--- a/人机交互设计/酒店预订系统人机交互设计文档整合.docx
+++ b/人机交互设计/酒店预订系统人机交互设计文档整合.docx
@@ -344,6 +344,8 @@
             </w:rPr>
             <w:t>目录</w:t>
           </w:r>
+          <w:bookmarkStart w:id="1" w:name="_GoBack"/>
+          <w:bookmarkEnd w:id="1"/>
         </w:p>
         <w:p>
           <w:pPr>
@@ -413,7 +415,6 @@
             </w:r>
             <w:r>
               <w:rPr>
-                <w:rFonts w:hint="default"/>
                 <w:noProof/>
                 <w:webHidden/>
               </w:rPr>
@@ -494,7 +495,6 @@
             </w:r>
             <w:r>
               <w:rPr>
-                <w:rFonts w:hint="default"/>
                 <w:noProof/>
                 <w:webHidden/>
               </w:rPr>
@@ -586,18 +586,17 @@
             </w:r>
             <w:r>
               <w:rPr>
+                <w:noProof/>
+                <w:webHidden/>
+              </w:rPr>
+              <w:fldChar w:fldCharType="separate"/>
+            </w:r>
+            <w:r>
+              <w:rPr>
                 <w:rFonts w:hint="default"/>
                 <w:noProof/>
                 <w:webHidden/>
               </w:rPr>
-              <w:fldChar w:fldCharType="separate"/>
-            </w:r>
-            <w:r>
-              <w:rPr>
-                <w:rFonts w:hint="default"/>
-                <w:noProof/>
-                <w:webHidden/>
-              </w:rPr>
               <w:t>4</w:t>
             </w:r>
             <w:r>
@@ -608,8 +607,6 @@
               <w:fldChar w:fldCharType="end"/>
             </w:r>
           </w:hyperlink>
-          <w:bookmarkStart w:id="1" w:name="_GoBack"/>
-          <w:bookmarkEnd w:id="1"/>
         </w:p>
         <w:p>
           <w:pPr>
@@ -682,19 +679,18 @@
             </w:r>
             <w:r>
               <w:rPr>
+                <w:noProof/>
+                <w:webHidden/>
+              </w:rPr>
+              <w:fldChar w:fldCharType="separate"/>
+            </w:r>
+            <w:r>
+              <w:rPr>
                 <w:rFonts w:hint="default"/>
                 <w:noProof/>
                 <w:webHidden/>
               </w:rPr>
-              <w:fldChar w:fldCharType="separate"/>
-            </w:r>
-            <w:r>
-              <w:rPr>
-                <w:rFonts w:hint="default"/>
-                <w:noProof/>
-                <w:webHidden/>
-              </w:rPr>
-              <w:t>4</w:t>
+              <w:t>5</w:t>
             </w:r>
             <w:r>
               <w:rPr>
@@ -763,19 +759,18 @@
             </w:r>
             <w:r>
               <w:rPr>
+                <w:noProof/>
+                <w:webHidden/>
+              </w:rPr>
+              <w:fldChar w:fldCharType="separate"/>
+            </w:r>
+            <w:r>
+              <w:rPr>
                 <w:rFonts w:hint="default"/>
                 <w:noProof/>
                 <w:webHidden/>
               </w:rPr>
-              <w:fldChar w:fldCharType="separate"/>
-            </w:r>
-            <w:r>
-              <w:rPr>
-                <w:rFonts w:hint="default"/>
-                <w:noProof/>
-                <w:webHidden/>
-              </w:rPr>
-              <w:t>4</w:t>
+              <w:t>5</w:t>
             </w:r>
             <w:r>
               <w:rPr>
@@ -845,19 +840,18 @@
             </w:r>
             <w:r>
               <w:rPr>
+                <w:noProof/>
+                <w:webHidden/>
+              </w:rPr>
+              <w:fldChar w:fldCharType="separate"/>
+            </w:r>
+            <w:r>
+              <w:rPr>
                 <w:rFonts w:hint="default"/>
                 <w:noProof/>
                 <w:webHidden/>
               </w:rPr>
-              <w:fldChar w:fldCharType="separate"/>
-            </w:r>
-            <w:r>
-              <w:rPr>
-                <w:rFonts w:hint="default"/>
-                <w:noProof/>
-                <w:webHidden/>
-              </w:rPr>
-              <w:t>4</w:t>
+              <w:t>5</w:t>
             </w:r>
             <w:r>
               <w:rPr>
@@ -927,19 +921,18 @@
             </w:r>
             <w:r>
               <w:rPr>
+                <w:noProof/>
+                <w:webHidden/>
+              </w:rPr>
+              <w:fldChar w:fldCharType="separate"/>
+            </w:r>
+            <w:r>
+              <w:rPr>
                 <w:rFonts w:hint="default"/>
                 <w:noProof/>
                 <w:webHidden/>
               </w:rPr>
-              <w:fldChar w:fldCharType="separate"/>
-            </w:r>
-            <w:r>
-              <w:rPr>
-                <w:rFonts w:hint="default"/>
-                <w:noProof/>
-                <w:webHidden/>
-              </w:rPr>
-              <w:t>5</w:t>
+              <w:t>6</w:t>
             </w:r>
             <w:r>
               <w:rPr>
@@ -1008,19 +1001,18 @@
             </w:r>
             <w:r>
               <w:rPr>
+                <w:noProof/>
+                <w:webHidden/>
+              </w:rPr>
+              <w:fldChar w:fldCharType="separate"/>
+            </w:r>
+            <w:r>
+              <w:rPr>
                 <w:rFonts w:hint="default"/>
                 <w:noProof/>
                 <w:webHidden/>
               </w:rPr>
-              <w:fldChar w:fldCharType="separate"/>
-            </w:r>
-            <w:r>
-              <w:rPr>
-                <w:rFonts w:hint="default"/>
-                <w:noProof/>
-                <w:webHidden/>
-              </w:rPr>
-              <w:t>5</w:t>
+              <w:t>6</w:t>
             </w:r>
             <w:r>
               <w:rPr>
@@ -1090,19 +1082,18 @@
             </w:r>
             <w:r>
               <w:rPr>
+                <w:noProof/>
+                <w:webHidden/>
+              </w:rPr>
+              <w:fldChar w:fldCharType="separate"/>
+            </w:r>
+            <w:r>
+              <w:rPr>
                 <w:rFonts w:hint="default"/>
                 <w:noProof/>
                 <w:webHidden/>
               </w:rPr>
-              <w:fldChar w:fldCharType="separate"/>
-            </w:r>
-            <w:r>
-              <w:rPr>
-                <w:rFonts w:hint="default"/>
-                <w:noProof/>
-                <w:webHidden/>
-              </w:rPr>
-              <w:t>5</w:t>
+              <w:t>6</w:t>
             </w:r>
             <w:r>
               <w:rPr>
@@ -1172,19 +1163,18 @@
             </w:r>
             <w:r>
               <w:rPr>
+                <w:noProof/>
+                <w:webHidden/>
+              </w:rPr>
+              <w:fldChar w:fldCharType="separate"/>
+            </w:r>
+            <w:r>
+              <w:rPr>
                 <w:rFonts w:hint="default"/>
                 <w:noProof/>
                 <w:webHidden/>
               </w:rPr>
-              <w:fldChar w:fldCharType="separate"/>
-            </w:r>
-            <w:r>
-              <w:rPr>
-                <w:rFonts w:hint="default"/>
-                <w:noProof/>
-                <w:webHidden/>
-              </w:rPr>
-              <w:t>7</w:t>
+              <w:t>8</w:t>
             </w:r>
             <w:r>
               <w:rPr>
@@ -1253,19 +1243,18 @@
             </w:r>
             <w:r>
               <w:rPr>
+                <w:noProof/>
+                <w:webHidden/>
+              </w:rPr>
+              <w:fldChar w:fldCharType="separate"/>
+            </w:r>
+            <w:r>
+              <w:rPr>
                 <w:rFonts w:hint="default"/>
                 <w:noProof/>
                 <w:webHidden/>
               </w:rPr>
-              <w:fldChar w:fldCharType="separate"/>
-            </w:r>
-            <w:r>
-              <w:rPr>
-                <w:rFonts w:hint="default"/>
-                <w:noProof/>
-                <w:webHidden/>
-              </w:rPr>
-              <w:t>7</w:t>
+              <w:t>8</w:t>
             </w:r>
             <w:r>
               <w:rPr>
@@ -1335,19 +1324,18 @@
             </w:r>
             <w:r>
               <w:rPr>
+                <w:noProof/>
+                <w:webHidden/>
+              </w:rPr>
+              <w:fldChar w:fldCharType="separate"/>
+            </w:r>
+            <w:r>
+              <w:rPr>
                 <w:rFonts w:hint="default"/>
                 <w:noProof/>
                 <w:webHidden/>
               </w:rPr>
-              <w:fldChar w:fldCharType="separate"/>
-            </w:r>
-            <w:r>
-              <w:rPr>
-                <w:rFonts w:hint="default"/>
-                <w:noProof/>
-                <w:webHidden/>
-              </w:rPr>
-              <w:t>7</w:t>
+              <w:t>8</w:t>
             </w:r>
             <w:r>
               <w:rPr>
@@ -1417,19 +1405,18 @@
             </w:r>
             <w:r>
               <w:rPr>
+                <w:noProof/>
+                <w:webHidden/>
+              </w:rPr>
+              <w:fldChar w:fldCharType="separate"/>
+            </w:r>
+            <w:r>
+              <w:rPr>
                 <w:rFonts w:hint="default"/>
                 <w:noProof/>
                 <w:webHidden/>
               </w:rPr>
-              <w:fldChar w:fldCharType="separate"/>
-            </w:r>
-            <w:r>
-              <w:rPr>
-                <w:rFonts w:hint="default"/>
-                <w:noProof/>
-                <w:webHidden/>
-              </w:rPr>
-              <w:t>8</w:t>
+              <w:t>9</w:t>
             </w:r>
             <w:r>
               <w:rPr>
@@ -1498,19 +1485,18 @@
             </w:r>
             <w:r>
               <w:rPr>
+                <w:noProof/>
+                <w:webHidden/>
+              </w:rPr>
+              <w:fldChar w:fldCharType="separate"/>
+            </w:r>
+            <w:r>
+              <w:rPr>
                 <w:rFonts w:hint="default"/>
                 <w:noProof/>
                 <w:webHidden/>
               </w:rPr>
-              <w:fldChar w:fldCharType="separate"/>
-            </w:r>
-            <w:r>
-              <w:rPr>
-                <w:rFonts w:hint="default"/>
-                <w:noProof/>
-                <w:webHidden/>
-              </w:rPr>
-              <w:t>9</w:t>
+              <w:t>10</w:t>
             </w:r>
             <w:r>
               <w:rPr>
@@ -1580,19 +1566,18 @@
             </w:r>
             <w:r>
               <w:rPr>
+                <w:noProof/>
+                <w:webHidden/>
+              </w:rPr>
+              <w:fldChar w:fldCharType="separate"/>
+            </w:r>
+            <w:r>
+              <w:rPr>
                 <w:rFonts w:hint="default"/>
                 <w:noProof/>
                 <w:webHidden/>
               </w:rPr>
-              <w:fldChar w:fldCharType="separate"/>
-            </w:r>
-            <w:r>
-              <w:rPr>
-                <w:rFonts w:hint="default"/>
-                <w:noProof/>
-                <w:webHidden/>
-              </w:rPr>
-              <w:t>9</w:t>
+              <w:t>10</w:t>
             </w:r>
             <w:r>
               <w:rPr>
@@ -1662,19 +1647,18 @@
             </w:r>
             <w:r>
               <w:rPr>
+                <w:noProof/>
+                <w:webHidden/>
+              </w:rPr>
+              <w:fldChar w:fldCharType="separate"/>
+            </w:r>
+            <w:r>
+              <w:rPr>
                 <w:rFonts w:hint="default"/>
                 <w:noProof/>
                 <w:webHidden/>
               </w:rPr>
-              <w:fldChar w:fldCharType="separate"/>
-            </w:r>
-            <w:r>
-              <w:rPr>
-                <w:rFonts w:hint="default"/>
-                <w:noProof/>
-                <w:webHidden/>
-              </w:rPr>
-              <w:t>10</w:t>
+              <w:t>11</w:t>
             </w:r>
             <w:r>
               <w:rPr>
@@ -1743,19 +1727,18 @@
             </w:r>
             <w:r>
               <w:rPr>
+                <w:noProof/>
+                <w:webHidden/>
+              </w:rPr>
+              <w:fldChar w:fldCharType="separate"/>
+            </w:r>
+            <w:r>
+              <w:rPr>
                 <w:rFonts w:hint="default"/>
                 <w:noProof/>
                 <w:webHidden/>
               </w:rPr>
-              <w:fldChar w:fldCharType="separate"/>
-            </w:r>
-            <w:r>
-              <w:rPr>
-                <w:rFonts w:hint="default"/>
-                <w:noProof/>
-                <w:webHidden/>
-              </w:rPr>
-              <w:t>10</w:t>
+              <w:t>11</w:t>
             </w:r>
             <w:r>
               <w:rPr>
@@ -1825,19 +1808,18 @@
             </w:r>
             <w:r>
               <w:rPr>
+                <w:noProof/>
+                <w:webHidden/>
+              </w:rPr>
+              <w:fldChar w:fldCharType="separate"/>
+            </w:r>
+            <w:r>
+              <w:rPr>
                 <w:rFonts w:hint="default"/>
                 <w:noProof/>
                 <w:webHidden/>
               </w:rPr>
-              <w:fldChar w:fldCharType="separate"/>
-            </w:r>
-            <w:r>
-              <w:rPr>
-                <w:rFonts w:hint="default"/>
-                <w:noProof/>
-                <w:webHidden/>
-              </w:rPr>
-              <w:t>10</w:t>
+              <w:t>11</w:t>
             </w:r>
             <w:r>
               <w:rPr>
@@ -1907,19 +1889,18 @@
             </w:r>
             <w:r>
               <w:rPr>
+                <w:noProof/>
+                <w:webHidden/>
+              </w:rPr>
+              <w:fldChar w:fldCharType="separate"/>
+            </w:r>
+            <w:r>
+              <w:rPr>
                 <w:rFonts w:hint="default"/>
                 <w:noProof/>
                 <w:webHidden/>
               </w:rPr>
-              <w:fldChar w:fldCharType="separate"/>
-            </w:r>
-            <w:r>
-              <w:rPr>
-                <w:rFonts w:hint="default"/>
-                <w:noProof/>
-                <w:webHidden/>
-              </w:rPr>
-              <w:t>12</w:t>
+              <w:t>13</w:t>
             </w:r>
             <w:r>
               <w:rPr>
@@ -1988,19 +1969,18 @@
             </w:r>
             <w:r>
               <w:rPr>
+                <w:noProof/>
+                <w:webHidden/>
+              </w:rPr>
+              <w:fldChar w:fldCharType="separate"/>
+            </w:r>
+            <w:r>
+              <w:rPr>
                 <w:rFonts w:hint="default"/>
                 <w:noProof/>
                 <w:webHidden/>
               </w:rPr>
-              <w:fldChar w:fldCharType="separate"/>
-            </w:r>
-            <w:r>
-              <w:rPr>
-                <w:rFonts w:hint="default"/>
-                <w:noProof/>
-                <w:webHidden/>
-              </w:rPr>
-              <w:t>12</w:t>
+              <w:t>13</w:t>
             </w:r>
             <w:r>
               <w:rPr>
@@ -2070,19 +2050,18 @@
             </w:r>
             <w:r>
               <w:rPr>
+                <w:noProof/>
+                <w:webHidden/>
+              </w:rPr>
+              <w:fldChar w:fldCharType="separate"/>
+            </w:r>
+            <w:r>
+              <w:rPr>
                 <w:rFonts w:hint="default"/>
                 <w:noProof/>
                 <w:webHidden/>
               </w:rPr>
-              <w:fldChar w:fldCharType="separate"/>
-            </w:r>
-            <w:r>
-              <w:rPr>
-                <w:rFonts w:hint="default"/>
-                <w:noProof/>
-                <w:webHidden/>
-              </w:rPr>
-              <w:t>12</w:t>
+              <w:t>13</w:t>
             </w:r>
             <w:r>
               <w:rPr>
@@ -2152,19 +2131,18 @@
             </w:r>
             <w:r>
               <w:rPr>
+                <w:noProof/>
+                <w:webHidden/>
+              </w:rPr>
+              <w:fldChar w:fldCharType="separate"/>
+            </w:r>
+            <w:r>
+              <w:rPr>
                 <w:rFonts w:hint="default"/>
                 <w:noProof/>
                 <w:webHidden/>
               </w:rPr>
-              <w:fldChar w:fldCharType="separate"/>
-            </w:r>
-            <w:r>
-              <w:rPr>
-                <w:rFonts w:hint="default"/>
-                <w:noProof/>
-                <w:webHidden/>
-              </w:rPr>
-              <w:t>14</w:t>
+              <w:t>15</w:t>
             </w:r>
             <w:r>
               <w:rPr>
@@ -2233,19 +2211,18 @@
             </w:r>
             <w:r>
               <w:rPr>
+                <w:noProof/>
+                <w:webHidden/>
+              </w:rPr>
+              <w:fldChar w:fldCharType="separate"/>
+            </w:r>
+            <w:r>
+              <w:rPr>
                 <w:rFonts w:hint="default"/>
                 <w:noProof/>
                 <w:webHidden/>
               </w:rPr>
-              <w:fldChar w:fldCharType="separate"/>
-            </w:r>
-            <w:r>
-              <w:rPr>
-                <w:rFonts w:hint="default"/>
-                <w:noProof/>
-                <w:webHidden/>
-              </w:rPr>
-              <w:t>14</w:t>
+              <w:t>15</w:t>
             </w:r>
             <w:r>
               <w:rPr>
@@ -2315,19 +2292,18 @@
             </w:r>
             <w:r>
               <w:rPr>
+                <w:noProof/>
+                <w:webHidden/>
+              </w:rPr>
+              <w:fldChar w:fldCharType="separate"/>
+            </w:r>
+            <w:r>
+              <w:rPr>
                 <w:rFonts w:hint="default"/>
                 <w:noProof/>
                 <w:webHidden/>
               </w:rPr>
-              <w:fldChar w:fldCharType="separate"/>
-            </w:r>
-            <w:r>
-              <w:rPr>
-                <w:rFonts w:hint="default"/>
-                <w:noProof/>
-                <w:webHidden/>
-              </w:rPr>
-              <w:t>14</w:t>
+              <w:t>15</w:t>
             </w:r>
             <w:r>
               <w:rPr>
@@ -2397,19 +2373,18 @@
             </w:r>
             <w:r>
               <w:rPr>
+                <w:noProof/>
+                <w:webHidden/>
+              </w:rPr>
+              <w:fldChar w:fldCharType="separate"/>
+            </w:r>
+            <w:r>
+              <w:rPr>
                 <w:rFonts w:hint="default"/>
                 <w:noProof/>
                 <w:webHidden/>
               </w:rPr>
-              <w:fldChar w:fldCharType="separate"/>
-            </w:r>
-            <w:r>
-              <w:rPr>
-                <w:rFonts w:hint="default"/>
-                <w:noProof/>
-                <w:webHidden/>
-              </w:rPr>
-              <w:t>15</w:t>
+              <w:t>16</w:t>
             </w:r>
             <w:r>
               <w:rPr>
@@ -2478,19 +2453,18 @@
             </w:r>
             <w:r>
               <w:rPr>
+                <w:noProof/>
+                <w:webHidden/>
+              </w:rPr>
+              <w:fldChar w:fldCharType="separate"/>
+            </w:r>
+            <w:r>
+              <w:rPr>
                 <w:rFonts w:hint="default"/>
                 <w:noProof/>
                 <w:webHidden/>
               </w:rPr>
-              <w:fldChar w:fldCharType="separate"/>
-            </w:r>
-            <w:r>
-              <w:rPr>
-                <w:rFonts w:hint="default"/>
-                <w:noProof/>
-                <w:webHidden/>
-              </w:rPr>
-              <w:t>15</w:t>
+              <w:t>16</w:t>
             </w:r>
             <w:r>
               <w:rPr>
@@ -2560,19 +2534,18 @@
             </w:r>
             <w:r>
               <w:rPr>
+                <w:noProof/>
+                <w:webHidden/>
+              </w:rPr>
+              <w:fldChar w:fldCharType="separate"/>
+            </w:r>
+            <w:r>
+              <w:rPr>
                 <w:rFonts w:hint="default"/>
                 <w:noProof/>
                 <w:webHidden/>
               </w:rPr>
-              <w:fldChar w:fldCharType="separate"/>
-            </w:r>
-            <w:r>
-              <w:rPr>
-                <w:rFonts w:hint="default"/>
-                <w:noProof/>
-                <w:webHidden/>
-              </w:rPr>
-              <w:t>15</w:t>
+              <w:t>16</w:t>
             </w:r>
             <w:r>
               <w:rPr>
@@ -2642,19 +2615,18 @@
             </w:r>
             <w:r>
               <w:rPr>
+                <w:noProof/>
+                <w:webHidden/>
+              </w:rPr>
+              <w:fldChar w:fldCharType="separate"/>
+            </w:r>
+            <w:r>
+              <w:rPr>
                 <w:rFonts w:hint="default"/>
                 <w:noProof/>
                 <w:webHidden/>
               </w:rPr>
-              <w:fldChar w:fldCharType="separate"/>
-            </w:r>
-            <w:r>
-              <w:rPr>
-                <w:rFonts w:hint="default"/>
-                <w:noProof/>
-                <w:webHidden/>
-              </w:rPr>
-              <w:t>16</w:t>
+              <w:t>17</w:t>
             </w:r>
             <w:r>
               <w:rPr>
@@ -2723,19 +2695,18 @@
             </w:r>
             <w:r>
               <w:rPr>
+                <w:noProof/>
+                <w:webHidden/>
+              </w:rPr>
+              <w:fldChar w:fldCharType="separate"/>
+            </w:r>
+            <w:r>
+              <w:rPr>
                 <w:rFonts w:hint="default"/>
                 <w:noProof/>
                 <w:webHidden/>
               </w:rPr>
-              <w:fldChar w:fldCharType="separate"/>
-            </w:r>
-            <w:r>
-              <w:rPr>
-                <w:rFonts w:hint="default"/>
-                <w:noProof/>
-                <w:webHidden/>
-              </w:rPr>
-              <w:t>17</w:t>
+              <w:t>18</w:t>
             </w:r>
             <w:r>
               <w:rPr>
@@ -2805,19 +2776,18 @@
             </w:r>
             <w:r>
               <w:rPr>
+                <w:noProof/>
+                <w:webHidden/>
+              </w:rPr>
+              <w:fldChar w:fldCharType="separate"/>
+            </w:r>
+            <w:r>
+              <w:rPr>
                 <w:rFonts w:hint="default"/>
                 <w:noProof/>
                 <w:webHidden/>
               </w:rPr>
-              <w:fldChar w:fldCharType="separate"/>
-            </w:r>
-            <w:r>
-              <w:rPr>
-                <w:rFonts w:hint="default"/>
-                <w:noProof/>
-                <w:webHidden/>
-              </w:rPr>
-              <w:t>17</w:t>
+              <w:t>18</w:t>
             </w:r>
             <w:r>
               <w:rPr>
@@ -2887,19 +2857,18 @@
             </w:r>
             <w:r>
               <w:rPr>
+                <w:noProof/>
+                <w:webHidden/>
+              </w:rPr>
+              <w:fldChar w:fldCharType="separate"/>
+            </w:r>
+            <w:r>
+              <w:rPr>
                 <w:rFonts w:hint="default"/>
                 <w:noProof/>
                 <w:webHidden/>
               </w:rPr>
-              <w:fldChar w:fldCharType="separate"/>
-            </w:r>
-            <w:r>
-              <w:rPr>
-                <w:rFonts w:hint="default"/>
-                <w:noProof/>
-                <w:webHidden/>
-              </w:rPr>
-              <w:t>17</w:t>
+              <w:t>18</w:t>
             </w:r>
             <w:r>
               <w:rPr>
@@ -2968,19 +2937,18 @@
             </w:r>
             <w:r>
               <w:rPr>
+                <w:noProof/>
+                <w:webHidden/>
+              </w:rPr>
+              <w:fldChar w:fldCharType="separate"/>
+            </w:r>
+            <w:r>
+              <w:rPr>
                 <w:rFonts w:hint="default"/>
                 <w:noProof/>
                 <w:webHidden/>
               </w:rPr>
-              <w:fldChar w:fldCharType="separate"/>
-            </w:r>
-            <w:r>
-              <w:rPr>
-                <w:rFonts w:hint="default"/>
-                <w:noProof/>
-                <w:webHidden/>
-              </w:rPr>
-              <w:t>18</w:t>
+              <w:t>19</w:t>
             </w:r>
             <w:r>
               <w:rPr>
@@ -3050,19 +3018,18 @@
             </w:r>
             <w:r>
               <w:rPr>
+                <w:noProof/>
+                <w:webHidden/>
+              </w:rPr>
+              <w:fldChar w:fldCharType="separate"/>
+            </w:r>
+            <w:r>
+              <w:rPr>
                 <w:rFonts w:hint="default"/>
                 <w:noProof/>
                 <w:webHidden/>
               </w:rPr>
-              <w:fldChar w:fldCharType="separate"/>
-            </w:r>
-            <w:r>
-              <w:rPr>
-                <w:rFonts w:hint="default"/>
-                <w:noProof/>
-                <w:webHidden/>
-              </w:rPr>
-              <w:t>18</w:t>
+              <w:t>19</w:t>
             </w:r>
             <w:r>
               <w:rPr>
@@ -3132,19 +3099,18 @@
             </w:r>
             <w:r>
               <w:rPr>
+                <w:noProof/>
+                <w:webHidden/>
+              </w:rPr>
+              <w:fldChar w:fldCharType="separate"/>
+            </w:r>
+            <w:r>
+              <w:rPr>
                 <w:rFonts w:hint="default"/>
                 <w:noProof/>
                 <w:webHidden/>
               </w:rPr>
-              <w:fldChar w:fldCharType="separate"/>
-            </w:r>
-            <w:r>
-              <w:rPr>
-                <w:rFonts w:hint="default"/>
-                <w:noProof/>
-                <w:webHidden/>
-              </w:rPr>
-              <w:t>19</w:t>
+              <w:t>20</w:t>
             </w:r>
             <w:r>
               <w:rPr>
@@ -3213,19 +3179,18 @@
             </w:r>
             <w:r>
               <w:rPr>
+                <w:noProof/>
+                <w:webHidden/>
+              </w:rPr>
+              <w:fldChar w:fldCharType="separate"/>
+            </w:r>
+            <w:r>
+              <w:rPr>
                 <w:rFonts w:hint="default"/>
                 <w:noProof/>
                 <w:webHidden/>
               </w:rPr>
-              <w:fldChar w:fldCharType="separate"/>
-            </w:r>
-            <w:r>
-              <w:rPr>
-                <w:rFonts w:hint="default"/>
-                <w:noProof/>
-                <w:webHidden/>
-              </w:rPr>
-              <w:t>19</w:t>
+              <w:t>20</w:t>
             </w:r>
             <w:r>
               <w:rPr>
@@ -3295,19 +3260,18 @@
             </w:r>
             <w:r>
               <w:rPr>
+                <w:noProof/>
+                <w:webHidden/>
+              </w:rPr>
+              <w:fldChar w:fldCharType="separate"/>
+            </w:r>
+            <w:r>
+              <w:rPr>
                 <w:rFonts w:hint="default"/>
                 <w:noProof/>
                 <w:webHidden/>
               </w:rPr>
-              <w:fldChar w:fldCharType="separate"/>
-            </w:r>
-            <w:r>
-              <w:rPr>
-                <w:rFonts w:hint="default"/>
-                <w:noProof/>
-                <w:webHidden/>
-              </w:rPr>
-              <w:t>19</w:t>
+              <w:t>20</w:t>
             </w:r>
             <w:r>
               <w:rPr>
@@ -3377,19 +3341,18 @@
             </w:r>
             <w:r>
               <w:rPr>
+                <w:noProof/>
+                <w:webHidden/>
+              </w:rPr>
+              <w:fldChar w:fldCharType="separate"/>
+            </w:r>
+            <w:r>
+              <w:rPr>
                 <w:rFonts w:hint="default"/>
                 <w:noProof/>
                 <w:webHidden/>
               </w:rPr>
-              <w:fldChar w:fldCharType="separate"/>
-            </w:r>
-            <w:r>
-              <w:rPr>
-                <w:rFonts w:hint="default"/>
-                <w:noProof/>
-                <w:webHidden/>
-              </w:rPr>
-              <w:t>20</w:t>
+              <w:t>21</w:t>
             </w:r>
             <w:r>
               <w:rPr>
@@ -3458,19 +3421,18 @@
             </w:r>
             <w:r>
               <w:rPr>
+                <w:noProof/>
+                <w:webHidden/>
+              </w:rPr>
+              <w:fldChar w:fldCharType="separate"/>
+            </w:r>
+            <w:r>
+              <w:rPr>
                 <w:rFonts w:hint="default"/>
                 <w:noProof/>
                 <w:webHidden/>
               </w:rPr>
-              <w:fldChar w:fldCharType="separate"/>
-            </w:r>
-            <w:r>
-              <w:rPr>
-                <w:rFonts w:hint="default"/>
-                <w:noProof/>
-                <w:webHidden/>
-              </w:rPr>
-              <w:t>21</w:t>
+              <w:t>22</w:t>
             </w:r>
             <w:r>
               <w:rPr>
@@ -3540,19 +3502,18 @@
             </w:r>
             <w:r>
               <w:rPr>
+                <w:noProof/>
+                <w:webHidden/>
+              </w:rPr>
+              <w:fldChar w:fldCharType="separate"/>
+            </w:r>
+            <w:r>
+              <w:rPr>
                 <w:rFonts w:hint="default"/>
                 <w:noProof/>
                 <w:webHidden/>
               </w:rPr>
-              <w:fldChar w:fldCharType="separate"/>
-            </w:r>
-            <w:r>
-              <w:rPr>
-                <w:rFonts w:hint="default"/>
-                <w:noProof/>
-                <w:webHidden/>
-              </w:rPr>
-              <w:t>21</w:t>
+              <w:t>22</w:t>
             </w:r>
             <w:r>
               <w:rPr>
@@ -3622,19 +3583,18 @@
             </w:r>
             <w:r>
               <w:rPr>
+                <w:noProof/>
+                <w:webHidden/>
+              </w:rPr>
+              <w:fldChar w:fldCharType="separate"/>
+            </w:r>
+            <w:r>
+              <w:rPr>
                 <w:rFonts w:hint="default"/>
                 <w:noProof/>
                 <w:webHidden/>
               </w:rPr>
-              <w:fldChar w:fldCharType="separate"/>
-            </w:r>
-            <w:r>
-              <w:rPr>
-                <w:rFonts w:hint="default"/>
-                <w:noProof/>
-                <w:webHidden/>
-              </w:rPr>
-              <w:t>22</w:t>
+              <w:t>23</w:t>
             </w:r>
             <w:r>
               <w:rPr>
@@ -3703,19 +3663,18 @@
             </w:r>
             <w:r>
               <w:rPr>
+                <w:noProof/>
+                <w:webHidden/>
+              </w:rPr>
+              <w:fldChar w:fldCharType="separate"/>
+            </w:r>
+            <w:r>
+              <w:rPr>
                 <w:rFonts w:hint="default"/>
                 <w:noProof/>
                 <w:webHidden/>
               </w:rPr>
-              <w:fldChar w:fldCharType="separate"/>
-            </w:r>
-            <w:r>
-              <w:rPr>
-                <w:rFonts w:hint="default"/>
-                <w:noProof/>
-                <w:webHidden/>
-              </w:rPr>
-              <w:t>23</w:t>
+              <w:t>24</w:t>
             </w:r>
             <w:r>
               <w:rPr>
@@ -3785,19 +3744,18 @@
             </w:r>
             <w:r>
               <w:rPr>
+                <w:noProof/>
+                <w:webHidden/>
+              </w:rPr>
+              <w:fldChar w:fldCharType="separate"/>
+            </w:r>
+            <w:r>
+              <w:rPr>
                 <w:rFonts w:hint="default"/>
                 <w:noProof/>
                 <w:webHidden/>
               </w:rPr>
-              <w:fldChar w:fldCharType="separate"/>
-            </w:r>
-            <w:r>
-              <w:rPr>
-                <w:rFonts w:hint="default"/>
-                <w:noProof/>
-                <w:webHidden/>
-              </w:rPr>
-              <w:t>23</w:t>
+              <w:t>24</w:t>
             </w:r>
             <w:r>
               <w:rPr>
@@ -3867,19 +3825,18 @@
             </w:r>
             <w:r>
               <w:rPr>
+                <w:noProof/>
+                <w:webHidden/>
+              </w:rPr>
+              <w:fldChar w:fldCharType="separate"/>
+            </w:r>
+            <w:r>
+              <w:rPr>
                 <w:rFonts w:hint="default"/>
                 <w:noProof/>
                 <w:webHidden/>
               </w:rPr>
-              <w:fldChar w:fldCharType="separate"/>
-            </w:r>
-            <w:r>
-              <w:rPr>
-                <w:rFonts w:hint="default"/>
-                <w:noProof/>
-                <w:webHidden/>
-              </w:rPr>
-              <w:t>24</w:t>
+              <w:t>25</w:t>
             </w:r>
             <w:r>
               <w:rPr>
@@ -3948,19 +3905,18 @@
             </w:r>
             <w:r>
               <w:rPr>
+                <w:noProof/>
+                <w:webHidden/>
+              </w:rPr>
+              <w:fldChar w:fldCharType="separate"/>
+            </w:r>
+            <w:r>
+              <w:rPr>
                 <w:rFonts w:hint="default"/>
                 <w:noProof/>
                 <w:webHidden/>
               </w:rPr>
-              <w:fldChar w:fldCharType="separate"/>
-            </w:r>
-            <w:r>
-              <w:rPr>
-                <w:rFonts w:hint="default"/>
-                <w:noProof/>
-                <w:webHidden/>
-              </w:rPr>
-              <w:t>24</w:t>
+              <w:t>25</w:t>
             </w:r>
             <w:r>
               <w:rPr>
@@ -4030,19 +3986,18 @@
             </w:r>
             <w:r>
               <w:rPr>
+                <w:noProof/>
+                <w:webHidden/>
+              </w:rPr>
+              <w:fldChar w:fldCharType="separate"/>
+            </w:r>
+            <w:r>
+              <w:rPr>
                 <w:rFonts w:hint="default"/>
                 <w:noProof/>
                 <w:webHidden/>
               </w:rPr>
-              <w:fldChar w:fldCharType="separate"/>
-            </w:r>
-            <w:r>
-              <w:rPr>
-                <w:rFonts w:hint="default"/>
-                <w:noProof/>
-                <w:webHidden/>
-              </w:rPr>
-              <w:t>24</w:t>
+              <w:t>25</w:t>
             </w:r>
             <w:r>
               <w:rPr>
@@ -4112,19 +4067,18 @@
             </w:r>
             <w:r>
               <w:rPr>
+                <w:noProof/>
+                <w:webHidden/>
+              </w:rPr>
+              <w:fldChar w:fldCharType="separate"/>
+            </w:r>
+            <w:r>
+              <w:rPr>
                 <w:rFonts w:hint="default"/>
                 <w:noProof/>
                 <w:webHidden/>
               </w:rPr>
-              <w:fldChar w:fldCharType="separate"/>
-            </w:r>
-            <w:r>
-              <w:rPr>
-                <w:rFonts w:hint="default"/>
-                <w:noProof/>
-                <w:webHidden/>
-              </w:rPr>
-              <w:t>25</w:t>
+              <w:t>26</w:t>
             </w:r>
             <w:r>
               <w:rPr>
@@ -4193,19 +4147,18 @@
             </w:r>
             <w:r>
               <w:rPr>
+                <w:noProof/>
+                <w:webHidden/>
+              </w:rPr>
+              <w:fldChar w:fldCharType="separate"/>
+            </w:r>
+            <w:r>
+              <w:rPr>
                 <w:rFonts w:hint="default"/>
                 <w:noProof/>
                 <w:webHidden/>
               </w:rPr>
-              <w:fldChar w:fldCharType="separate"/>
-            </w:r>
-            <w:r>
-              <w:rPr>
-                <w:rFonts w:hint="default"/>
-                <w:noProof/>
-                <w:webHidden/>
-              </w:rPr>
-              <w:t>26</w:t>
+              <w:t>27</w:t>
             </w:r>
             <w:r>
               <w:rPr>
@@ -4275,19 +4228,18 @@
             </w:r>
             <w:r>
               <w:rPr>
+                <w:noProof/>
+                <w:webHidden/>
+              </w:rPr>
+              <w:fldChar w:fldCharType="separate"/>
+            </w:r>
+            <w:r>
+              <w:rPr>
                 <w:rFonts w:hint="default"/>
                 <w:noProof/>
                 <w:webHidden/>
               </w:rPr>
-              <w:fldChar w:fldCharType="separate"/>
-            </w:r>
-            <w:r>
-              <w:rPr>
-                <w:rFonts w:hint="default"/>
-                <w:noProof/>
-                <w:webHidden/>
-              </w:rPr>
-              <w:t>26</w:t>
+              <w:t>27</w:t>
             </w:r>
             <w:r>
               <w:rPr>
@@ -4357,19 +4309,18 @@
             </w:r>
             <w:r>
               <w:rPr>
+                <w:noProof/>
+                <w:webHidden/>
+              </w:rPr>
+              <w:fldChar w:fldCharType="separate"/>
+            </w:r>
+            <w:r>
+              <w:rPr>
                 <w:rFonts w:hint="default"/>
                 <w:noProof/>
                 <w:webHidden/>
               </w:rPr>
-              <w:fldChar w:fldCharType="separate"/>
-            </w:r>
-            <w:r>
-              <w:rPr>
-                <w:rFonts w:hint="default"/>
-                <w:noProof/>
-                <w:webHidden/>
-              </w:rPr>
-              <w:t>27</w:t>
+              <w:t>28</w:t>
             </w:r>
             <w:r>
               <w:rPr>
@@ -4438,19 +4389,18 @@
             </w:r>
             <w:r>
               <w:rPr>
+                <w:noProof/>
+                <w:webHidden/>
+              </w:rPr>
+              <w:fldChar w:fldCharType="separate"/>
+            </w:r>
+            <w:r>
+              <w:rPr>
                 <w:rFonts w:hint="default"/>
                 <w:noProof/>
                 <w:webHidden/>
               </w:rPr>
-              <w:fldChar w:fldCharType="separate"/>
-            </w:r>
-            <w:r>
-              <w:rPr>
-                <w:rFonts w:hint="default"/>
-                <w:noProof/>
-                <w:webHidden/>
-              </w:rPr>
-              <w:t>28</w:t>
+              <w:t>29</w:t>
             </w:r>
             <w:r>
               <w:rPr>
@@ -4520,19 +4470,18 @@
             </w:r>
             <w:r>
               <w:rPr>
+                <w:noProof/>
+                <w:webHidden/>
+              </w:rPr>
+              <w:fldChar w:fldCharType="separate"/>
+            </w:r>
+            <w:r>
+              <w:rPr>
                 <w:rFonts w:hint="default"/>
                 <w:noProof/>
                 <w:webHidden/>
               </w:rPr>
-              <w:fldChar w:fldCharType="separate"/>
-            </w:r>
-            <w:r>
-              <w:rPr>
-                <w:rFonts w:hint="default"/>
-                <w:noProof/>
-                <w:webHidden/>
-              </w:rPr>
-              <w:t>28</w:t>
+              <w:t>29</w:t>
             </w:r>
             <w:r>
               <w:rPr>
@@ -4602,19 +4551,18 @@
             </w:r>
             <w:r>
               <w:rPr>
+                <w:noProof/>
+                <w:webHidden/>
+              </w:rPr>
+              <w:fldChar w:fldCharType="separate"/>
+            </w:r>
+            <w:r>
+              <w:rPr>
                 <w:rFonts w:hint="default"/>
                 <w:noProof/>
                 <w:webHidden/>
               </w:rPr>
-              <w:fldChar w:fldCharType="separate"/>
-            </w:r>
-            <w:r>
-              <w:rPr>
-                <w:rFonts w:hint="default"/>
-                <w:noProof/>
-                <w:webHidden/>
-              </w:rPr>
-              <w:t>29</w:t>
+              <w:t>30</w:t>
             </w:r>
             <w:r>
               <w:rPr>
@@ -4683,19 +4631,18 @@
             </w:r>
             <w:r>
               <w:rPr>
+                <w:noProof/>
+                <w:webHidden/>
+              </w:rPr>
+              <w:fldChar w:fldCharType="separate"/>
+            </w:r>
+            <w:r>
+              <w:rPr>
                 <w:rFonts w:hint="default"/>
                 <w:noProof/>
                 <w:webHidden/>
               </w:rPr>
-              <w:fldChar w:fldCharType="separate"/>
-            </w:r>
-            <w:r>
-              <w:rPr>
-                <w:rFonts w:hint="default"/>
-                <w:noProof/>
-                <w:webHidden/>
-              </w:rPr>
-              <w:t>29</w:t>
+              <w:t>30</w:t>
             </w:r>
             <w:r>
               <w:rPr>
@@ -4765,19 +4712,18 @@
             </w:r>
             <w:r>
               <w:rPr>
+                <w:noProof/>
+                <w:webHidden/>
+              </w:rPr>
+              <w:fldChar w:fldCharType="separate"/>
+            </w:r>
+            <w:r>
+              <w:rPr>
                 <w:rFonts w:hint="default"/>
                 <w:noProof/>
                 <w:webHidden/>
               </w:rPr>
-              <w:fldChar w:fldCharType="separate"/>
-            </w:r>
-            <w:r>
-              <w:rPr>
-                <w:rFonts w:hint="default"/>
-                <w:noProof/>
-                <w:webHidden/>
-              </w:rPr>
-              <w:t>29</w:t>
+              <w:t>30</w:t>
             </w:r>
             <w:r>
               <w:rPr>
@@ -4847,19 +4793,18 @@
             </w:r>
             <w:r>
               <w:rPr>
+                <w:noProof/>
+                <w:webHidden/>
+              </w:rPr>
+              <w:fldChar w:fldCharType="separate"/>
+            </w:r>
+            <w:r>
+              <w:rPr>
                 <w:rFonts w:hint="default"/>
                 <w:noProof/>
                 <w:webHidden/>
               </w:rPr>
-              <w:fldChar w:fldCharType="separate"/>
-            </w:r>
-            <w:r>
-              <w:rPr>
-                <w:rFonts w:hint="default"/>
-                <w:noProof/>
-                <w:webHidden/>
-              </w:rPr>
-              <w:t>30</w:t>
+              <w:t>31</w:t>
             </w:r>
             <w:r>
               <w:rPr>
@@ -4928,19 +4873,18 @@
             </w:r>
             <w:r>
               <w:rPr>
+                <w:noProof/>
+                <w:webHidden/>
+              </w:rPr>
+              <w:fldChar w:fldCharType="separate"/>
+            </w:r>
+            <w:r>
+              <w:rPr>
                 <w:rFonts w:hint="default"/>
                 <w:noProof/>
                 <w:webHidden/>
               </w:rPr>
-              <w:fldChar w:fldCharType="separate"/>
-            </w:r>
-            <w:r>
-              <w:rPr>
-                <w:rFonts w:hint="default"/>
-                <w:noProof/>
-                <w:webHidden/>
-              </w:rPr>
-              <w:t>30</w:t>
+              <w:t>31</w:t>
             </w:r>
             <w:r>
               <w:rPr>
@@ -5010,19 +4954,18 @@
             </w:r>
             <w:r>
               <w:rPr>
+                <w:noProof/>
+                <w:webHidden/>
+              </w:rPr>
+              <w:fldChar w:fldCharType="separate"/>
+            </w:r>
+            <w:r>
+              <w:rPr>
                 <w:rFonts w:hint="default"/>
                 <w:noProof/>
                 <w:webHidden/>
               </w:rPr>
-              <w:fldChar w:fldCharType="separate"/>
-            </w:r>
-            <w:r>
-              <w:rPr>
-                <w:rFonts w:hint="default"/>
-                <w:noProof/>
-                <w:webHidden/>
-              </w:rPr>
-              <w:t>30</w:t>
+              <w:t>31</w:t>
             </w:r>
             <w:r>
               <w:rPr>
@@ -5092,19 +5035,18 @@
             </w:r>
             <w:r>
               <w:rPr>
+                <w:noProof/>
+                <w:webHidden/>
+              </w:rPr>
+              <w:fldChar w:fldCharType="separate"/>
+            </w:r>
+            <w:r>
+              <w:rPr>
                 <w:rFonts w:hint="default"/>
                 <w:noProof/>
                 <w:webHidden/>
               </w:rPr>
-              <w:fldChar w:fldCharType="separate"/>
-            </w:r>
-            <w:r>
-              <w:rPr>
-                <w:rFonts w:hint="default"/>
-                <w:noProof/>
-                <w:webHidden/>
-              </w:rPr>
-              <w:t>31</w:t>
+              <w:t>32</w:t>
             </w:r>
             <w:r>
               <w:rPr>
@@ -5173,19 +5115,18 @@
             </w:r>
             <w:r>
               <w:rPr>
+                <w:noProof/>
+                <w:webHidden/>
+              </w:rPr>
+              <w:fldChar w:fldCharType="separate"/>
+            </w:r>
+            <w:r>
+              <w:rPr>
                 <w:rFonts w:hint="default"/>
                 <w:noProof/>
                 <w:webHidden/>
               </w:rPr>
-              <w:fldChar w:fldCharType="separate"/>
-            </w:r>
-            <w:r>
-              <w:rPr>
-                <w:rFonts w:hint="default"/>
-                <w:noProof/>
-                <w:webHidden/>
-              </w:rPr>
-              <w:t>32</w:t>
+              <w:t>33</w:t>
             </w:r>
             <w:r>
               <w:rPr>
@@ -5255,19 +5196,18 @@
             </w:r>
             <w:r>
               <w:rPr>
+                <w:noProof/>
+                <w:webHidden/>
+              </w:rPr>
+              <w:fldChar w:fldCharType="separate"/>
+            </w:r>
+            <w:r>
+              <w:rPr>
                 <w:rFonts w:hint="default"/>
                 <w:noProof/>
                 <w:webHidden/>
               </w:rPr>
-              <w:fldChar w:fldCharType="separate"/>
-            </w:r>
-            <w:r>
-              <w:rPr>
-                <w:rFonts w:hint="default"/>
-                <w:noProof/>
-                <w:webHidden/>
-              </w:rPr>
-              <w:t>32</w:t>
+              <w:t>33</w:t>
             </w:r>
             <w:r>
               <w:rPr>
@@ -5337,19 +5277,18 @@
             </w:r>
             <w:r>
               <w:rPr>
+                <w:noProof/>
+                <w:webHidden/>
+              </w:rPr>
+              <w:fldChar w:fldCharType="separate"/>
+            </w:r>
+            <w:r>
+              <w:rPr>
                 <w:rFonts w:hint="default"/>
                 <w:noProof/>
                 <w:webHidden/>
               </w:rPr>
-              <w:fldChar w:fldCharType="separate"/>
-            </w:r>
-            <w:r>
-              <w:rPr>
-                <w:rFonts w:hint="default"/>
-                <w:noProof/>
-                <w:webHidden/>
-              </w:rPr>
-              <w:t>34</w:t>
+              <w:t>35</w:t>
             </w:r>
             <w:r>
               <w:rPr>
@@ -5418,19 +5357,18 @@
             </w:r>
             <w:r>
               <w:rPr>
+                <w:noProof/>
+                <w:webHidden/>
+              </w:rPr>
+              <w:fldChar w:fldCharType="separate"/>
+            </w:r>
+            <w:r>
+              <w:rPr>
                 <w:rFonts w:hint="default"/>
                 <w:noProof/>
                 <w:webHidden/>
               </w:rPr>
-              <w:fldChar w:fldCharType="separate"/>
-            </w:r>
-            <w:r>
-              <w:rPr>
-                <w:rFonts w:hint="default"/>
-                <w:noProof/>
-                <w:webHidden/>
-              </w:rPr>
-              <w:t>34</w:t>
+              <w:t>35</w:t>
             </w:r>
             <w:r>
               <w:rPr>
@@ -5500,19 +5438,18 @@
             </w:r>
             <w:r>
               <w:rPr>
+                <w:noProof/>
+                <w:webHidden/>
+              </w:rPr>
+              <w:fldChar w:fldCharType="separate"/>
+            </w:r>
+            <w:r>
+              <w:rPr>
                 <w:rFonts w:hint="default"/>
                 <w:noProof/>
                 <w:webHidden/>
               </w:rPr>
-              <w:fldChar w:fldCharType="separate"/>
-            </w:r>
-            <w:r>
-              <w:rPr>
-                <w:rFonts w:hint="default"/>
-                <w:noProof/>
-                <w:webHidden/>
-              </w:rPr>
-              <w:t>34</w:t>
+              <w:t>35</w:t>
             </w:r>
             <w:r>
               <w:rPr>
@@ -5582,19 +5519,18 @@
             </w:r>
             <w:r>
               <w:rPr>
+                <w:noProof/>
+                <w:webHidden/>
+              </w:rPr>
+              <w:fldChar w:fldCharType="separate"/>
+            </w:r>
+            <w:r>
+              <w:rPr>
                 <w:rFonts w:hint="default"/>
                 <w:noProof/>
                 <w:webHidden/>
               </w:rPr>
-              <w:fldChar w:fldCharType="separate"/>
-            </w:r>
-            <w:r>
-              <w:rPr>
-                <w:rFonts w:hint="default"/>
-                <w:noProof/>
-                <w:webHidden/>
-              </w:rPr>
-              <w:t>35</w:t>
+              <w:t>36</w:t>
             </w:r>
             <w:r>
               <w:rPr>
@@ -5663,19 +5599,18 @@
             </w:r>
             <w:r>
               <w:rPr>
+                <w:noProof/>
+                <w:webHidden/>
+              </w:rPr>
+              <w:fldChar w:fldCharType="separate"/>
+            </w:r>
+            <w:r>
+              <w:rPr>
                 <w:rFonts w:hint="default"/>
                 <w:noProof/>
                 <w:webHidden/>
               </w:rPr>
-              <w:fldChar w:fldCharType="separate"/>
-            </w:r>
-            <w:r>
-              <w:rPr>
-                <w:rFonts w:hint="default"/>
-                <w:noProof/>
-                <w:webHidden/>
-              </w:rPr>
-              <w:t>36</w:t>
+              <w:t>37</w:t>
             </w:r>
             <w:r>
               <w:rPr>
@@ -5745,19 +5680,18 @@
             </w:r>
             <w:r>
               <w:rPr>
+                <w:noProof/>
+                <w:webHidden/>
+              </w:rPr>
+              <w:fldChar w:fldCharType="separate"/>
+            </w:r>
+            <w:r>
+              <w:rPr>
                 <w:rFonts w:hint="default"/>
                 <w:noProof/>
                 <w:webHidden/>
               </w:rPr>
-              <w:fldChar w:fldCharType="separate"/>
-            </w:r>
-            <w:r>
-              <w:rPr>
-                <w:rFonts w:hint="default"/>
-                <w:noProof/>
-                <w:webHidden/>
-              </w:rPr>
-              <w:t>36</w:t>
+              <w:t>37</w:t>
             </w:r>
             <w:r>
               <w:rPr>
@@ -5827,19 +5761,18 @@
             </w:r>
             <w:r>
               <w:rPr>
+                <w:noProof/>
+                <w:webHidden/>
+              </w:rPr>
+              <w:fldChar w:fldCharType="separate"/>
+            </w:r>
+            <w:r>
+              <w:rPr>
                 <w:rFonts w:hint="default"/>
                 <w:noProof/>
                 <w:webHidden/>
               </w:rPr>
-              <w:fldChar w:fldCharType="separate"/>
-            </w:r>
-            <w:r>
-              <w:rPr>
-                <w:rFonts w:hint="default"/>
-                <w:noProof/>
-                <w:webHidden/>
-              </w:rPr>
-              <w:t>37</w:t>
+              <w:t>38</w:t>
             </w:r>
             <w:r>
               <w:rPr>
@@ -5908,19 +5841,18 @@
             </w:r>
             <w:r>
               <w:rPr>
+                <w:noProof/>
+                <w:webHidden/>
+              </w:rPr>
+              <w:fldChar w:fldCharType="separate"/>
+            </w:r>
+            <w:r>
+              <w:rPr>
                 <w:rFonts w:hint="default"/>
                 <w:noProof/>
                 <w:webHidden/>
               </w:rPr>
-              <w:fldChar w:fldCharType="separate"/>
-            </w:r>
-            <w:r>
-              <w:rPr>
-                <w:rFonts w:hint="default"/>
-                <w:noProof/>
-                <w:webHidden/>
-              </w:rPr>
-              <w:t>37</w:t>
+              <w:t>38</w:t>
             </w:r>
             <w:r>
               <w:rPr>
@@ -5990,19 +5922,18 @@
             </w:r>
             <w:r>
               <w:rPr>
+                <w:noProof/>
+                <w:webHidden/>
+              </w:rPr>
+              <w:fldChar w:fldCharType="separate"/>
+            </w:r>
+            <w:r>
+              <w:rPr>
                 <w:rFonts w:hint="default"/>
                 <w:noProof/>
                 <w:webHidden/>
               </w:rPr>
-              <w:fldChar w:fldCharType="separate"/>
-            </w:r>
-            <w:r>
-              <w:rPr>
-                <w:rFonts w:hint="default"/>
-                <w:noProof/>
-                <w:webHidden/>
-              </w:rPr>
-              <w:t>37</w:t>
+              <w:t>38</w:t>
             </w:r>
             <w:r>
               <w:rPr>
@@ -6072,19 +6003,18 @@
             </w:r>
             <w:r>
               <w:rPr>
+                <w:noProof/>
+                <w:webHidden/>
+              </w:rPr>
+              <w:fldChar w:fldCharType="separate"/>
+            </w:r>
+            <w:r>
+              <w:rPr>
                 <w:rFonts w:hint="default"/>
                 <w:noProof/>
                 <w:webHidden/>
               </w:rPr>
-              <w:fldChar w:fldCharType="separate"/>
-            </w:r>
-            <w:r>
-              <w:rPr>
-                <w:rFonts w:hint="default"/>
-                <w:noProof/>
-                <w:webHidden/>
-              </w:rPr>
-              <w:t>39</w:t>
+              <w:t>40</w:t>
             </w:r>
             <w:r>
               <w:rPr>
@@ -6153,19 +6083,18 @@
             </w:r>
             <w:r>
               <w:rPr>
+                <w:noProof/>
+                <w:webHidden/>
+              </w:rPr>
+              <w:fldChar w:fldCharType="separate"/>
+            </w:r>
+            <w:r>
+              <w:rPr>
                 <w:rFonts w:hint="default"/>
                 <w:noProof/>
                 <w:webHidden/>
               </w:rPr>
-              <w:fldChar w:fldCharType="separate"/>
-            </w:r>
-            <w:r>
-              <w:rPr>
-                <w:rFonts w:hint="default"/>
-                <w:noProof/>
-                <w:webHidden/>
-              </w:rPr>
-              <w:t>39</w:t>
+              <w:t>40</w:t>
             </w:r>
             <w:r>
               <w:rPr>
@@ -6235,19 +6164,18 @@
             </w:r>
             <w:r>
               <w:rPr>
+                <w:noProof/>
+                <w:webHidden/>
+              </w:rPr>
+              <w:fldChar w:fldCharType="separate"/>
+            </w:r>
+            <w:r>
+              <w:rPr>
                 <w:rFonts w:hint="default"/>
                 <w:noProof/>
                 <w:webHidden/>
               </w:rPr>
-              <w:fldChar w:fldCharType="separate"/>
-            </w:r>
-            <w:r>
-              <w:rPr>
-                <w:rFonts w:hint="default"/>
-                <w:noProof/>
-                <w:webHidden/>
-              </w:rPr>
-              <w:t>39</w:t>
+              <w:t>40</w:t>
             </w:r>
             <w:r>
               <w:rPr>
@@ -6317,19 +6245,18 @@
             </w:r>
             <w:r>
               <w:rPr>
+                <w:noProof/>
+                <w:webHidden/>
+              </w:rPr>
+              <w:fldChar w:fldCharType="separate"/>
+            </w:r>
+            <w:r>
+              <w:rPr>
                 <w:rFonts w:hint="default"/>
                 <w:noProof/>
                 <w:webHidden/>
               </w:rPr>
-              <w:fldChar w:fldCharType="separate"/>
-            </w:r>
-            <w:r>
-              <w:rPr>
-                <w:rFonts w:hint="default"/>
-                <w:noProof/>
-                <w:webHidden/>
-              </w:rPr>
-              <w:t>40</w:t>
+              <w:t>41</w:t>
             </w:r>
             <w:r>
               <w:rPr>
@@ -6398,19 +6325,18 @@
             </w:r>
             <w:r>
               <w:rPr>
+                <w:noProof/>
+                <w:webHidden/>
+              </w:rPr>
+              <w:fldChar w:fldCharType="separate"/>
+            </w:r>
+            <w:r>
+              <w:rPr>
                 <w:rFonts w:hint="default"/>
                 <w:noProof/>
                 <w:webHidden/>
               </w:rPr>
-              <w:fldChar w:fldCharType="separate"/>
-            </w:r>
-            <w:r>
-              <w:rPr>
-                <w:rFonts w:hint="default"/>
-                <w:noProof/>
-                <w:webHidden/>
-              </w:rPr>
-              <w:t>41</w:t>
+              <w:t>42</w:t>
             </w:r>
             <w:r>
               <w:rPr>
@@ -6480,19 +6406,18 @@
             </w:r>
             <w:r>
               <w:rPr>
+                <w:noProof/>
+                <w:webHidden/>
+              </w:rPr>
+              <w:fldChar w:fldCharType="separate"/>
+            </w:r>
+            <w:r>
+              <w:rPr>
                 <w:rFonts w:hint="default"/>
                 <w:noProof/>
                 <w:webHidden/>
               </w:rPr>
-              <w:fldChar w:fldCharType="separate"/>
-            </w:r>
-            <w:r>
-              <w:rPr>
-                <w:rFonts w:hint="default"/>
-                <w:noProof/>
-                <w:webHidden/>
-              </w:rPr>
-              <w:t>41</w:t>
+              <w:t>42</w:t>
             </w:r>
             <w:r>
               <w:rPr>
@@ -6562,19 +6487,18 @@
             </w:r>
             <w:r>
               <w:rPr>
+                <w:noProof/>
+                <w:webHidden/>
+              </w:rPr>
+              <w:fldChar w:fldCharType="separate"/>
+            </w:r>
+            <w:r>
+              <w:rPr>
                 <w:rFonts w:hint="default"/>
                 <w:noProof/>
                 <w:webHidden/>
               </w:rPr>
-              <w:fldChar w:fldCharType="separate"/>
-            </w:r>
-            <w:r>
-              <w:rPr>
-                <w:rFonts w:hint="default"/>
-                <w:noProof/>
-                <w:webHidden/>
-              </w:rPr>
-              <w:t>42</w:t>
+              <w:t>43</w:t>
             </w:r>
             <w:r>
               <w:rPr>
@@ -6643,19 +6567,18 @@
             </w:r>
             <w:r>
               <w:rPr>
+                <w:noProof/>
+                <w:webHidden/>
+              </w:rPr>
+              <w:fldChar w:fldCharType="separate"/>
+            </w:r>
+            <w:r>
+              <w:rPr>
                 <w:rFonts w:hint="default"/>
                 <w:noProof/>
                 <w:webHidden/>
               </w:rPr>
-              <w:fldChar w:fldCharType="separate"/>
-            </w:r>
-            <w:r>
-              <w:rPr>
-                <w:rFonts w:hint="default"/>
-                <w:noProof/>
-                <w:webHidden/>
-              </w:rPr>
-              <w:t>42</w:t>
+              <w:t>43</w:t>
             </w:r>
             <w:r>
               <w:rPr>
@@ -6725,19 +6648,18 @@
             </w:r>
             <w:r>
               <w:rPr>
+                <w:noProof/>
+                <w:webHidden/>
+              </w:rPr>
+              <w:fldChar w:fldCharType="separate"/>
+            </w:r>
+            <w:r>
+              <w:rPr>
                 <w:rFonts w:hint="default"/>
                 <w:noProof/>
                 <w:webHidden/>
               </w:rPr>
-              <w:fldChar w:fldCharType="separate"/>
-            </w:r>
-            <w:r>
-              <w:rPr>
-                <w:rFonts w:hint="default"/>
-                <w:noProof/>
-                <w:webHidden/>
-              </w:rPr>
-              <w:t>42</w:t>
+              <w:t>43</w:t>
             </w:r>
             <w:r>
               <w:rPr>
@@ -6807,19 +6729,18 @@
             </w:r>
             <w:r>
               <w:rPr>
+                <w:noProof/>
+                <w:webHidden/>
+              </w:rPr>
+              <w:fldChar w:fldCharType="separate"/>
+            </w:r>
+            <w:r>
+              <w:rPr>
                 <w:rFonts w:hint="default"/>
                 <w:noProof/>
                 <w:webHidden/>
               </w:rPr>
-              <w:fldChar w:fldCharType="separate"/>
-            </w:r>
-            <w:r>
-              <w:rPr>
-                <w:rFonts w:hint="default"/>
-                <w:noProof/>
-                <w:webHidden/>
-              </w:rPr>
-              <w:t>44</w:t>
+              <w:t>45</w:t>
             </w:r>
             <w:r>
               <w:rPr>
@@ -6888,19 +6809,18 @@
             </w:r>
             <w:r>
               <w:rPr>
+                <w:noProof/>
+                <w:webHidden/>
+              </w:rPr>
+              <w:fldChar w:fldCharType="separate"/>
+            </w:r>
+            <w:r>
+              <w:rPr>
                 <w:rFonts w:hint="default"/>
                 <w:noProof/>
                 <w:webHidden/>
               </w:rPr>
-              <w:fldChar w:fldCharType="separate"/>
-            </w:r>
-            <w:r>
-              <w:rPr>
-                <w:rFonts w:hint="default"/>
-                <w:noProof/>
-                <w:webHidden/>
-              </w:rPr>
-              <w:t>44</w:t>
+              <w:t>45</w:t>
             </w:r>
             <w:r>
               <w:rPr>
@@ -6970,19 +6890,18 @@
             </w:r>
             <w:r>
               <w:rPr>
+                <w:noProof/>
+                <w:webHidden/>
+              </w:rPr>
+              <w:fldChar w:fldCharType="separate"/>
+            </w:r>
+            <w:r>
+              <w:rPr>
                 <w:rFonts w:hint="default"/>
                 <w:noProof/>
                 <w:webHidden/>
               </w:rPr>
-              <w:fldChar w:fldCharType="separate"/>
-            </w:r>
-            <w:r>
-              <w:rPr>
-                <w:rFonts w:hint="default"/>
-                <w:noProof/>
-                <w:webHidden/>
-              </w:rPr>
-              <w:t>44</w:t>
+              <w:t>45</w:t>
             </w:r>
             <w:r>
               <w:rPr>
@@ -7052,19 +6971,18 @@
             </w:r>
             <w:r>
               <w:rPr>
+                <w:noProof/>
+                <w:webHidden/>
+              </w:rPr>
+              <w:fldChar w:fldCharType="separate"/>
+            </w:r>
+            <w:r>
+              <w:rPr>
                 <w:rFonts w:hint="default"/>
                 <w:noProof/>
                 <w:webHidden/>
               </w:rPr>
-              <w:fldChar w:fldCharType="separate"/>
-            </w:r>
-            <w:r>
-              <w:rPr>
-                <w:rFonts w:hint="default"/>
-                <w:noProof/>
-                <w:webHidden/>
-              </w:rPr>
-              <w:t>46</w:t>
+              <w:t>47</w:t>
             </w:r>
             <w:r>
               <w:rPr>
@@ -7133,19 +7051,18 @@
             </w:r>
             <w:r>
               <w:rPr>
+                <w:noProof/>
+                <w:webHidden/>
+              </w:rPr>
+              <w:fldChar w:fldCharType="separate"/>
+            </w:r>
+            <w:r>
+              <w:rPr>
                 <w:rFonts w:hint="default"/>
                 <w:noProof/>
                 <w:webHidden/>
               </w:rPr>
-              <w:fldChar w:fldCharType="separate"/>
-            </w:r>
-            <w:r>
-              <w:rPr>
-                <w:rFonts w:hint="default"/>
-                <w:noProof/>
-                <w:webHidden/>
-              </w:rPr>
-              <w:t>46</w:t>
+              <w:t>47</w:t>
             </w:r>
             <w:r>
               <w:rPr>
@@ -7215,19 +7132,18 @@
             </w:r>
             <w:r>
               <w:rPr>
+                <w:noProof/>
+                <w:webHidden/>
+              </w:rPr>
+              <w:fldChar w:fldCharType="separate"/>
+            </w:r>
+            <w:r>
+              <w:rPr>
                 <w:rFonts w:hint="default"/>
                 <w:noProof/>
                 <w:webHidden/>
               </w:rPr>
-              <w:fldChar w:fldCharType="separate"/>
-            </w:r>
-            <w:r>
-              <w:rPr>
-                <w:rFonts w:hint="default"/>
-                <w:noProof/>
-                <w:webHidden/>
-              </w:rPr>
-              <w:t>46</w:t>
+              <w:t>47</w:t>
             </w:r>
             <w:r>
               <w:rPr>
@@ -7297,19 +7213,18 @@
             </w:r>
             <w:r>
               <w:rPr>
+                <w:noProof/>
+                <w:webHidden/>
+              </w:rPr>
+              <w:fldChar w:fldCharType="separate"/>
+            </w:r>
+            <w:r>
+              <w:rPr>
                 <w:rFonts w:hint="default"/>
                 <w:noProof/>
                 <w:webHidden/>
               </w:rPr>
-              <w:fldChar w:fldCharType="separate"/>
-            </w:r>
-            <w:r>
-              <w:rPr>
-                <w:rFonts w:hint="default"/>
-                <w:noProof/>
-                <w:webHidden/>
-              </w:rPr>
-              <w:t>47</w:t>
+              <w:t>48</w:t>
             </w:r>
             <w:r>
               <w:rPr>
@@ -7378,19 +7293,18 @@
             </w:r>
             <w:r>
               <w:rPr>
+                <w:noProof/>
+                <w:webHidden/>
+              </w:rPr>
+              <w:fldChar w:fldCharType="separate"/>
+            </w:r>
+            <w:r>
+              <w:rPr>
                 <w:rFonts w:hint="default"/>
                 <w:noProof/>
                 <w:webHidden/>
               </w:rPr>
-              <w:fldChar w:fldCharType="separate"/>
-            </w:r>
-            <w:r>
-              <w:rPr>
-                <w:rFonts w:hint="default"/>
-                <w:noProof/>
-                <w:webHidden/>
-              </w:rPr>
-              <w:t>48</w:t>
+              <w:t>49</w:t>
             </w:r>
             <w:r>
               <w:rPr>
@@ -7460,19 +7374,18 @@
             </w:r>
             <w:r>
               <w:rPr>
+                <w:noProof/>
+                <w:webHidden/>
+              </w:rPr>
+              <w:fldChar w:fldCharType="separate"/>
+            </w:r>
+            <w:r>
+              <w:rPr>
                 <w:rFonts w:hint="default"/>
                 <w:noProof/>
                 <w:webHidden/>
               </w:rPr>
-              <w:fldChar w:fldCharType="separate"/>
-            </w:r>
-            <w:r>
-              <w:rPr>
-                <w:rFonts w:hint="default"/>
-                <w:noProof/>
-                <w:webHidden/>
-              </w:rPr>
-              <w:t>48</w:t>
+              <w:t>49</w:t>
             </w:r>
             <w:r>
               <w:rPr>
@@ -7542,19 +7455,18 @@
             </w:r>
             <w:r>
               <w:rPr>
+                <w:noProof/>
+                <w:webHidden/>
+              </w:rPr>
+              <w:fldChar w:fldCharType="separate"/>
+            </w:r>
+            <w:r>
+              <w:rPr>
                 <w:rFonts w:hint="default"/>
                 <w:noProof/>
                 <w:webHidden/>
               </w:rPr>
-              <w:fldChar w:fldCharType="separate"/>
-            </w:r>
-            <w:r>
-              <w:rPr>
-                <w:rFonts w:hint="default"/>
-                <w:noProof/>
-                <w:webHidden/>
-              </w:rPr>
-              <w:t>49</w:t>
+              <w:t>50</w:t>
             </w:r>
             <w:r>
               <w:rPr>
@@ -7623,19 +7535,18 @@
             </w:r>
             <w:r>
               <w:rPr>
+                <w:noProof/>
+                <w:webHidden/>
+              </w:rPr>
+              <w:fldChar w:fldCharType="separate"/>
+            </w:r>
+            <w:r>
+              <w:rPr>
                 <w:rFonts w:hint="default"/>
                 <w:noProof/>
                 <w:webHidden/>
               </w:rPr>
-              <w:fldChar w:fldCharType="separate"/>
-            </w:r>
-            <w:r>
-              <w:rPr>
-                <w:rFonts w:hint="default"/>
-                <w:noProof/>
-                <w:webHidden/>
-              </w:rPr>
-              <w:t>53</w:t>
+              <w:t>54</w:t>
             </w:r>
             <w:r>
               <w:rPr>
@@ -7705,19 +7616,18 @@
             </w:r>
             <w:r>
               <w:rPr>
+                <w:noProof/>
+                <w:webHidden/>
+              </w:rPr>
+              <w:fldChar w:fldCharType="separate"/>
+            </w:r>
+            <w:r>
+              <w:rPr>
                 <w:rFonts w:hint="default"/>
                 <w:noProof/>
                 <w:webHidden/>
               </w:rPr>
-              <w:fldChar w:fldCharType="separate"/>
-            </w:r>
-            <w:r>
-              <w:rPr>
-                <w:rFonts w:hint="default"/>
-                <w:noProof/>
-                <w:webHidden/>
-              </w:rPr>
-              <w:t>53</w:t>
+              <w:t>54</w:t>
             </w:r>
             <w:r>
               <w:rPr>
@@ -7787,19 +7697,18 @@
             </w:r>
             <w:r>
               <w:rPr>
+                <w:noProof/>
+                <w:webHidden/>
+              </w:rPr>
+              <w:fldChar w:fldCharType="separate"/>
+            </w:r>
+            <w:r>
+              <w:rPr>
                 <w:rFonts w:hint="default"/>
                 <w:noProof/>
                 <w:webHidden/>
               </w:rPr>
-              <w:fldChar w:fldCharType="separate"/>
-            </w:r>
-            <w:r>
-              <w:rPr>
-                <w:rFonts w:hint="default"/>
-                <w:noProof/>
-                <w:webHidden/>
-              </w:rPr>
-              <w:t>54</w:t>
+              <w:t>55</w:t>
             </w:r>
             <w:r>
               <w:rPr>
@@ -7868,19 +7777,18 @@
             </w:r>
             <w:r>
               <w:rPr>
+                <w:noProof/>
+                <w:webHidden/>
+              </w:rPr>
+              <w:fldChar w:fldCharType="separate"/>
+            </w:r>
+            <w:r>
+              <w:rPr>
                 <w:rFonts w:hint="default"/>
                 <w:noProof/>
                 <w:webHidden/>
               </w:rPr>
-              <w:fldChar w:fldCharType="separate"/>
-            </w:r>
-            <w:r>
-              <w:rPr>
-                <w:rFonts w:hint="default"/>
-                <w:noProof/>
-                <w:webHidden/>
-              </w:rPr>
-              <w:t>58</w:t>
+              <w:t>59</w:t>
             </w:r>
             <w:r>
               <w:rPr>
@@ -7950,19 +7858,18 @@
             </w:r>
             <w:r>
               <w:rPr>
+                <w:noProof/>
+                <w:webHidden/>
+              </w:rPr>
+              <w:fldChar w:fldCharType="separate"/>
+            </w:r>
+            <w:r>
+              <w:rPr>
                 <w:rFonts w:hint="default"/>
                 <w:noProof/>
                 <w:webHidden/>
               </w:rPr>
-              <w:fldChar w:fldCharType="separate"/>
-            </w:r>
-            <w:r>
-              <w:rPr>
-                <w:rFonts w:hint="default"/>
-                <w:noProof/>
-                <w:webHidden/>
-              </w:rPr>
-              <w:t>58</w:t>
+              <w:t>59</w:t>
             </w:r>
             <w:r>
               <w:rPr>
@@ -8032,19 +7939,18 @@
             </w:r>
             <w:r>
               <w:rPr>
+                <w:noProof/>
+                <w:webHidden/>
+              </w:rPr>
+              <w:fldChar w:fldCharType="separate"/>
+            </w:r>
+            <w:r>
+              <w:rPr>
                 <w:rFonts w:hint="default"/>
                 <w:noProof/>
                 <w:webHidden/>
               </w:rPr>
-              <w:fldChar w:fldCharType="separate"/>
-            </w:r>
-            <w:r>
-              <w:rPr>
-                <w:rFonts w:hint="default"/>
-                <w:noProof/>
-                <w:webHidden/>
-              </w:rPr>
-              <w:t>58</w:t>
+              <w:t>59</w:t>
             </w:r>
             <w:r>
               <w:rPr>
@@ -8113,19 +8019,18 @@
             </w:r>
             <w:r>
               <w:rPr>
+                <w:noProof/>
+                <w:webHidden/>
+              </w:rPr>
+              <w:fldChar w:fldCharType="separate"/>
+            </w:r>
+            <w:r>
+              <w:rPr>
                 <w:rFonts w:hint="default"/>
                 <w:noProof/>
                 <w:webHidden/>
               </w:rPr>
-              <w:fldChar w:fldCharType="separate"/>
-            </w:r>
-            <w:r>
-              <w:rPr>
-                <w:rFonts w:hint="default"/>
-                <w:noProof/>
-                <w:webHidden/>
-              </w:rPr>
-              <w:t>59</w:t>
+              <w:t>60</w:t>
             </w:r>
             <w:r>
               <w:rPr>
@@ -8195,19 +8100,18 @@
             </w:r>
             <w:r>
               <w:rPr>
+                <w:noProof/>
+                <w:webHidden/>
+              </w:rPr>
+              <w:fldChar w:fldCharType="separate"/>
+            </w:r>
+            <w:r>
+              <w:rPr>
                 <w:rFonts w:hint="default"/>
                 <w:noProof/>
                 <w:webHidden/>
               </w:rPr>
-              <w:fldChar w:fldCharType="separate"/>
-            </w:r>
-            <w:r>
-              <w:rPr>
-                <w:rFonts w:hint="default"/>
-                <w:noProof/>
-                <w:webHidden/>
-              </w:rPr>
-              <w:t>59</w:t>
+              <w:t>60</w:t>
             </w:r>
             <w:r>
               <w:rPr>
@@ -8277,19 +8181,18 @@
             </w:r>
             <w:r>
               <w:rPr>
+                <w:noProof/>
+                <w:webHidden/>
+              </w:rPr>
+              <w:fldChar w:fldCharType="separate"/>
+            </w:r>
+            <w:r>
+              <w:rPr>
                 <w:rFonts w:hint="default"/>
                 <w:noProof/>
                 <w:webHidden/>
               </w:rPr>
-              <w:fldChar w:fldCharType="separate"/>
-            </w:r>
-            <w:r>
-              <w:rPr>
-                <w:rFonts w:hint="default"/>
-                <w:noProof/>
-                <w:webHidden/>
-              </w:rPr>
-              <w:t>60</w:t>
+              <w:t>61</w:t>
             </w:r>
             <w:r>
               <w:rPr>
@@ -8358,19 +8261,18 @@
             </w:r>
             <w:r>
               <w:rPr>
+                <w:noProof/>
+                <w:webHidden/>
+              </w:rPr>
+              <w:fldChar w:fldCharType="separate"/>
+            </w:r>
+            <w:r>
+              <w:rPr>
                 <w:rFonts w:hint="default"/>
                 <w:noProof/>
                 <w:webHidden/>
               </w:rPr>
-              <w:fldChar w:fldCharType="separate"/>
-            </w:r>
-            <w:r>
-              <w:rPr>
-                <w:rFonts w:hint="default"/>
-                <w:noProof/>
-                <w:webHidden/>
-              </w:rPr>
-              <w:t>60</w:t>
+              <w:t>61</w:t>
             </w:r>
             <w:r>
               <w:rPr>
@@ -8440,19 +8342,18 @@
             </w:r>
             <w:r>
               <w:rPr>
+                <w:noProof/>
+                <w:webHidden/>
+              </w:rPr>
+              <w:fldChar w:fldCharType="separate"/>
+            </w:r>
+            <w:r>
+              <w:rPr>
                 <w:rFonts w:hint="default"/>
                 <w:noProof/>
                 <w:webHidden/>
               </w:rPr>
-              <w:fldChar w:fldCharType="separate"/>
-            </w:r>
-            <w:r>
-              <w:rPr>
-                <w:rFonts w:hint="default"/>
-                <w:noProof/>
-                <w:webHidden/>
-              </w:rPr>
-              <w:t>60</w:t>
+              <w:t>61</w:t>
             </w:r>
             <w:r>
               <w:rPr>
@@ -8522,19 +8423,18 @@
             </w:r>
             <w:r>
               <w:rPr>
+                <w:noProof/>
+                <w:webHidden/>
+              </w:rPr>
+              <w:fldChar w:fldCharType="separate"/>
+            </w:r>
+            <w:r>
+              <w:rPr>
                 <w:rFonts w:hint="default"/>
                 <w:noProof/>
                 <w:webHidden/>
               </w:rPr>
-              <w:fldChar w:fldCharType="separate"/>
-            </w:r>
-            <w:r>
-              <w:rPr>
-                <w:rFonts w:hint="default"/>
-                <w:noProof/>
-                <w:webHidden/>
-              </w:rPr>
-              <w:t>61</w:t>
+              <w:t>62</w:t>
             </w:r>
             <w:r>
               <w:rPr>
@@ -8603,19 +8503,18 @@
             </w:r>
             <w:r>
               <w:rPr>
+                <w:noProof/>
+                <w:webHidden/>
+              </w:rPr>
+              <w:fldChar w:fldCharType="separate"/>
+            </w:r>
+            <w:r>
+              <w:rPr>
                 <w:rFonts w:hint="default"/>
                 <w:noProof/>
                 <w:webHidden/>
               </w:rPr>
-              <w:fldChar w:fldCharType="separate"/>
-            </w:r>
-            <w:r>
-              <w:rPr>
-                <w:rFonts w:hint="default"/>
-                <w:noProof/>
-                <w:webHidden/>
-              </w:rPr>
-              <w:t>62</w:t>
+              <w:t>63</w:t>
             </w:r>
             <w:r>
               <w:rPr>
@@ -8685,19 +8584,18 @@
             </w:r>
             <w:r>
               <w:rPr>
+                <w:noProof/>
+                <w:webHidden/>
+              </w:rPr>
+              <w:fldChar w:fldCharType="separate"/>
+            </w:r>
+            <w:r>
+              <w:rPr>
                 <w:rFonts w:hint="default"/>
                 <w:noProof/>
                 <w:webHidden/>
               </w:rPr>
-              <w:fldChar w:fldCharType="separate"/>
-            </w:r>
-            <w:r>
-              <w:rPr>
-                <w:rFonts w:hint="default"/>
-                <w:noProof/>
-                <w:webHidden/>
-              </w:rPr>
-              <w:t>62</w:t>
+              <w:t>63</w:t>
             </w:r>
             <w:r>
               <w:rPr>
@@ -8767,19 +8665,18 @@
             </w:r>
             <w:r>
               <w:rPr>
+                <w:noProof/>
+                <w:webHidden/>
+              </w:rPr>
+              <w:fldChar w:fldCharType="separate"/>
+            </w:r>
+            <w:r>
+              <w:rPr>
                 <w:rFonts w:hint="default"/>
                 <w:noProof/>
                 <w:webHidden/>
               </w:rPr>
-              <w:fldChar w:fldCharType="separate"/>
-            </w:r>
-            <w:r>
-              <w:rPr>
-                <w:rFonts w:hint="default"/>
-                <w:noProof/>
-                <w:webHidden/>
-              </w:rPr>
-              <w:t>63</w:t>
+              <w:t>64</w:t>
             </w:r>
             <w:r>
               <w:rPr>
@@ -8848,19 +8745,18 @@
             </w:r>
             <w:r>
               <w:rPr>
+                <w:noProof/>
+                <w:webHidden/>
+              </w:rPr>
+              <w:fldChar w:fldCharType="separate"/>
+            </w:r>
+            <w:r>
+              <w:rPr>
                 <w:rFonts w:hint="default"/>
                 <w:noProof/>
                 <w:webHidden/>
               </w:rPr>
-              <w:fldChar w:fldCharType="separate"/>
-            </w:r>
-            <w:r>
-              <w:rPr>
-                <w:rFonts w:hint="default"/>
-                <w:noProof/>
-                <w:webHidden/>
-              </w:rPr>
-              <w:t>63</w:t>
+              <w:t>64</w:t>
             </w:r>
             <w:r>
               <w:rPr>
@@ -8930,19 +8826,18 @@
             </w:r>
             <w:r>
               <w:rPr>
+                <w:noProof/>
+                <w:webHidden/>
+              </w:rPr>
+              <w:fldChar w:fldCharType="separate"/>
+            </w:r>
+            <w:r>
+              <w:rPr>
                 <w:rFonts w:hint="default"/>
                 <w:noProof/>
                 <w:webHidden/>
               </w:rPr>
-              <w:fldChar w:fldCharType="separate"/>
-            </w:r>
-            <w:r>
-              <w:rPr>
-                <w:rFonts w:hint="default"/>
-                <w:noProof/>
-                <w:webHidden/>
-              </w:rPr>
-              <w:t>63</w:t>
+              <w:t>64</w:t>
             </w:r>
             <w:r>
               <w:rPr>
@@ -9012,19 +8907,18 @@
             </w:r>
             <w:r>
               <w:rPr>
+                <w:noProof/>
+                <w:webHidden/>
+              </w:rPr>
+              <w:fldChar w:fldCharType="separate"/>
+            </w:r>
+            <w:r>
+              <w:rPr>
                 <w:rFonts w:hint="default"/>
                 <w:noProof/>
                 <w:webHidden/>
               </w:rPr>
-              <w:fldChar w:fldCharType="separate"/>
-            </w:r>
-            <w:r>
-              <w:rPr>
-                <w:rFonts w:hint="default"/>
-                <w:noProof/>
-                <w:webHidden/>
-              </w:rPr>
-              <w:t>64</w:t>
+              <w:t>65</w:t>
             </w:r>
             <w:r>
               <w:rPr>
@@ -9093,19 +8987,18 @@
             </w:r>
             <w:r>
               <w:rPr>
+                <w:noProof/>
+                <w:webHidden/>
+              </w:rPr>
+              <w:fldChar w:fldCharType="separate"/>
+            </w:r>
+            <w:r>
+              <w:rPr>
                 <w:rFonts w:hint="default"/>
                 <w:noProof/>
                 <w:webHidden/>
               </w:rPr>
-              <w:fldChar w:fldCharType="separate"/>
-            </w:r>
-            <w:r>
-              <w:rPr>
-                <w:rFonts w:hint="default"/>
-                <w:noProof/>
-                <w:webHidden/>
-              </w:rPr>
-              <w:t>64</w:t>
+              <w:t>65</w:t>
             </w:r>
             <w:r>
               <w:rPr>
@@ -9175,19 +9068,18 @@
             </w:r>
             <w:r>
               <w:rPr>
+                <w:noProof/>
+                <w:webHidden/>
+              </w:rPr>
+              <w:fldChar w:fldCharType="separate"/>
+            </w:r>
+            <w:r>
+              <w:rPr>
                 <w:rFonts w:hint="default"/>
                 <w:noProof/>
                 <w:webHidden/>
               </w:rPr>
-              <w:fldChar w:fldCharType="separate"/>
-            </w:r>
-            <w:r>
-              <w:rPr>
-                <w:rFonts w:hint="default"/>
-                <w:noProof/>
-                <w:webHidden/>
-              </w:rPr>
-              <w:t>64</w:t>
+              <w:t>65</w:t>
             </w:r>
             <w:r>
               <w:rPr>
@@ -9257,19 +9149,18 @@
             </w:r>
             <w:r>
               <w:rPr>
+                <w:noProof/>
+                <w:webHidden/>
+              </w:rPr>
+              <w:fldChar w:fldCharType="separate"/>
+            </w:r>
+            <w:r>
+              <w:rPr>
                 <w:rFonts w:hint="default"/>
                 <w:noProof/>
                 <w:webHidden/>
               </w:rPr>
-              <w:fldChar w:fldCharType="separate"/>
-            </w:r>
-            <w:r>
-              <w:rPr>
-                <w:rFonts w:hint="default"/>
-                <w:noProof/>
-                <w:webHidden/>
-              </w:rPr>
-              <w:t>65</w:t>
+              <w:t>66</w:t>
             </w:r>
             <w:r>
               <w:rPr>
@@ -9338,19 +9229,18 @@
             </w:r>
             <w:r>
               <w:rPr>
+                <w:noProof/>
+                <w:webHidden/>
+              </w:rPr>
+              <w:fldChar w:fldCharType="separate"/>
+            </w:r>
+            <w:r>
+              <w:rPr>
                 <w:rFonts w:hint="default"/>
                 <w:noProof/>
                 <w:webHidden/>
               </w:rPr>
-              <w:fldChar w:fldCharType="separate"/>
-            </w:r>
-            <w:r>
-              <w:rPr>
-                <w:rFonts w:hint="default"/>
-                <w:noProof/>
-                <w:webHidden/>
-              </w:rPr>
-              <w:t>66</w:t>
+              <w:t>67</w:t>
             </w:r>
             <w:r>
               <w:rPr>
@@ -9420,19 +9310,18 @@
             </w:r>
             <w:r>
               <w:rPr>
+                <w:noProof/>
+                <w:webHidden/>
+              </w:rPr>
+              <w:fldChar w:fldCharType="separate"/>
+            </w:r>
+            <w:r>
+              <w:rPr>
                 <w:rFonts w:hint="default"/>
                 <w:noProof/>
                 <w:webHidden/>
               </w:rPr>
-              <w:fldChar w:fldCharType="separate"/>
-            </w:r>
-            <w:r>
-              <w:rPr>
-                <w:rFonts w:hint="default"/>
-                <w:noProof/>
-                <w:webHidden/>
-              </w:rPr>
-              <w:t>66</w:t>
+              <w:t>67</w:t>
             </w:r>
             <w:r>
               <w:rPr>
@@ -9502,19 +9391,18 @@
             </w:r>
             <w:r>
               <w:rPr>
+                <w:noProof/>
+                <w:webHidden/>
+              </w:rPr>
+              <w:fldChar w:fldCharType="separate"/>
+            </w:r>
+            <w:r>
+              <w:rPr>
                 <w:rFonts w:hint="default"/>
                 <w:noProof/>
                 <w:webHidden/>
               </w:rPr>
-              <w:fldChar w:fldCharType="separate"/>
-            </w:r>
-            <w:r>
-              <w:rPr>
-                <w:rFonts w:hint="default"/>
-                <w:noProof/>
-                <w:webHidden/>
-              </w:rPr>
-              <w:t>66</w:t>
+              <w:t>67</w:t>
             </w:r>
             <w:r>
               <w:rPr>
@@ -9779,9 +9667,50 @@
       </w:pPr>
       <w:r>
         <w:rPr>
+          <w:rFonts w:hint="default"/>
           <w:noProof/>
         </w:rPr>
-        <w:t>（此处插入界面跳转图）</w:t>
+        <w:drawing>
+          <wp:inline distT="0" distB="0" distL="0" distR="0">
+            <wp:extent cx="5270500" cy="4816475"/>
+            <wp:effectExtent l="0" t="0" r="0" b="0"/>
+            <wp:docPr id="3" name="图片 3"/>
+            <wp:cNvGraphicFramePr>
+              <a:graphicFrameLocks xmlns:a="http://schemas.openxmlformats.org/drawingml/2006/main" noChangeAspect="1"/>
+            </wp:cNvGraphicFramePr>
+            <a:graphic xmlns:a="http://schemas.openxmlformats.org/drawingml/2006/main">
+              <a:graphicData uri="http://schemas.openxmlformats.org/drawingml/2006/picture">
+                <pic:pic xmlns:pic="http://schemas.openxmlformats.org/drawingml/2006/picture">
+                  <pic:nvPicPr>
+                    <pic:cNvPr id="3" name="用户界面跳转.png"/>
+                    <pic:cNvPicPr/>
+                  </pic:nvPicPr>
+                  <pic:blipFill>
+                    <a:blip r:embed="rId8" cstate="print">
+                      <a:extLst>
+                        <a:ext uri="{28A0092B-C50C-407E-A947-70E740481C1C}">
+                          <a14:useLocalDpi xmlns:a14="http://schemas.microsoft.com/office/drawing/2010/main" val="0"/>
+                        </a:ext>
+                      </a:extLst>
+                    </a:blip>
+                    <a:stretch>
+                      <a:fillRect/>
+                    </a:stretch>
+                  </pic:blipFill>
+                  <pic:spPr>
+                    <a:xfrm>
+                      <a:off x="0" y="0"/>
+                      <a:ext cx="5270500" cy="4816475"/>
+                    </a:xfrm>
+                    <a:prstGeom prst="rect">
+                      <a:avLst/>
+                    </a:prstGeom>
+                  </pic:spPr>
+                </pic:pic>
+              </a:graphicData>
+            </a:graphic>
+          </wp:inline>
+        </w:drawing>
       </w:r>
     </w:p>
     <w:p>
@@ -9794,6 +9723,7 @@
       <w:bookmarkStart w:id="7" w:name="_Toc434522584"/>
       <w:bookmarkStart w:id="8" w:name="_Toc465001501"/>
       <w:r>
+        <w:lastRenderedPageBreak/>
         <w:t>人机交互过程</w:t>
       </w:r>
       <w:bookmarkEnd w:id="7"/>
@@ -9942,7 +9872,6 @@
         <w:rPr>
           <w:noProof/>
         </w:rPr>
-        <w:lastRenderedPageBreak/>
         <w:drawing>
           <wp:inline distT="0" distB="0" distL="114300" distR="114300" wp14:anchorId="5B1869F1" wp14:editId="52A529CD">
             <wp:extent cx="4190365" cy="2759075"/>
@@ -9961,7 +9890,7 @@
                     </pic:cNvPicPr>
                   </pic:nvPicPr>
                   <pic:blipFill>
-                    <a:blip r:embed="rId8"/>
+                    <a:blip r:embed="rId9"/>
                     <a:stretch>
                       <a:fillRect/>
                     </a:stretch>
@@ -9999,6 +9928,7 @@
       </w:pPr>
       <w:bookmarkStart w:id="12" w:name="_Toc465001504"/>
       <w:r>
+        <w:lastRenderedPageBreak/>
         <w:t>2.1.2</w:t>
       </w:r>
       <w:r>
@@ -10007,6 +9937,11 @@
       <w:bookmarkEnd w:id="12"/>
     </w:p>
     <w:p>
+      <w:pPr>
+        <w:rPr>
+          <w:rFonts w:hint="default"/>
+        </w:rPr>
+      </w:pPr>
       <w:r>
         <w:rPr>
           <w:noProof/>
@@ -10029,7 +9964,7 @@
                     </pic:cNvPicPr>
                   </pic:nvPicPr>
                   <pic:blipFill>
-                    <a:blip r:embed="rId9"/>
+                    <a:blip r:embed="rId10"/>
                     <a:stretch>
                       <a:fillRect/>
                     </a:stretch>
@@ -10136,7 +10071,6 @@
         </w:rPr>
       </w:pPr>
       <w:r>
-        <w:lastRenderedPageBreak/>
         <w:t>查看个人订单任务：进入个人订单查看界面。</w:t>
       </w:r>
     </w:p>
@@ -10208,6 +10142,7 @@
         <w:rPr>
           <w:noProof/>
         </w:rPr>
+        <w:lastRenderedPageBreak/>
         <w:drawing>
           <wp:inline distT="0" distB="0" distL="114300" distR="114300" wp14:anchorId="565CFDD9" wp14:editId="48834F63">
             <wp:extent cx="5271770" cy="4422140"/>
@@ -10226,7 +10161,7 @@
                     </pic:cNvPicPr>
                   </pic:nvPicPr>
                   <pic:blipFill>
-                    <a:blip r:embed="rId10"/>
+                    <a:blip r:embed="rId11"/>
                     <a:stretch>
                       <a:fillRect/>
                     </a:stretch>
@@ -10296,7 +10231,7 @@
                     </pic:cNvPicPr>
                   </pic:nvPicPr>
                   <pic:blipFill>
-                    <a:blip r:embed="rId11"/>
+                    <a:blip r:embed="rId12"/>
                     <a:stretch>
                       <a:fillRect/>
                     </a:stretch>
@@ -10507,7 +10442,7 @@
                     </pic:cNvPicPr>
                   </pic:nvPicPr>
                   <pic:blipFill>
-                    <a:blip r:embed="rId12"/>
+                    <a:blip r:embed="rId13"/>
                     <a:stretch>
                       <a:fillRect/>
                     </a:stretch>
@@ -10576,7 +10511,7 @@
                     </pic:cNvPicPr>
                   </pic:nvPicPr>
                   <pic:blipFill>
-                    <a:blip r:embed="rId13"/>
+                    <a:blip r:embed="rId14"/>
                     <a:stretch>
                       <a:fillRect/>
                     </a:stretch>
@@ -10787,7 +10722,7 @@
                     </pic:cNvPicPr>
                   </pic:nvPicPr>
                   <pic:blipFill>
-                    <a:blip r:embed="rId14"/>
+                    <a:blip r:embed="rId15"/>
                     <a:stretch>
                       <a:fillRect/>
                     </a:stretch>
@@ -10857,7 +10792,7 @@
                     </pic:cNvPicPr>
                   </pic:nvPicPr>
                   <pic:blipFill>
-                    <a:blip r:embed="rId15"/>
+                    <a:blip r:embed="rId16"/>
                     <a:stretch>
                       <a:fillRect/>
                     </a:stretch>
@@ -11052,7 +10987,7 @@
                     </pic:cNvPicPr>
                   </pic:nvPicPr>
                   <pic:blipFill>
-                    <a:blip r:embed="rId16"/>
+                    <a:blip r:embed="rId17"/>
                     <a:stretch>
                       <a:fillRect/>
                     </a:stretch>
@@ -11122,7 +11057,7 @@
                     </pic:cNvPicPr>
                   </pic:nvPicPr>
                   <pic:blipFill>
-                    <a:blip r:embed="rId17"/>
+                    <a:blip r:embed="rId18"/>
                     <a:stretch>
                       <a:fillRect/>
                     </a:stretch>
@@ -11317,7 +11252,7 @@
                     </pic:cNvPicPr>
                   </pic:nvPicPr>
                   <pic:blipFill>
-                    <a:blip r:embed="rId18"/>
+                    <a:blip r:embed="rId19"/>
                     <a:stretch>
                       <a:fillRect/>
                     </a:stretch>
@@ -11387,7 +11322,7 @@
                     </pic:cNvPicPr>
                   </pic:nvPicPr>
                   <pic:blipFill>
-                    <a:blip r:embed="rId19"/>
+                    <a:blip r:embed="rId20"/>
                     <a:stretch>
                       <a:fillRect/>
                     </a:stretch>
@@ -11550,7 +11485,7 @@
                     </pic:cNvPicPr>
                   </pic:nvPicPr>
                   <pic:blipFill>
-                    <a:blip r:embed="rId20"/>
+                    <a:blip r:embed="rId21"/>
                     <a:stretch>
                       <a:fillRect/>
                     </a:stretch>
@@ -11619,7 +11554,7 @@
                     </pic:cNvPicPr>
                   </pic:nvPicPr>
                   <pic:blipFill>
-                    <a:blip r:embed="rId21"/>
+                    <a:blip r:embed="rId22"/>
                     <a:stretch>
                       <a:fillRect/>
                     </a:stretch>
@@ -11782,7 +11717,7 @@
                     </pic:cNvPicPr>
                   </pic:nvPicPr>
                   <pic:blipFill>
-                    <a:blip r:embed="rId22"/>
+                    <a:blip r:embed="rId23"/>
                     <a:stretch>
                       <a:fillRect/>
                     </a:stretch>
@@ -11851,7 +11786,7 @@
                     </pic:cNvPicPr>
                   </pic:nvPicPr>
                   <pic:blipFill>
-                    <a:blip r:embed="rId23"/>
+                    <a:blip r:embed="rId24"/>
                     <a:stretch>
                       <a:fillRect/>
                     </a:stretch>
@@ -11998,7 +11933,7 @@
                     </pic:cNvPicPr>
                   </pic:nvPicPr>
                   <pic:blipFill>
-                    <a:blip r:embed="rId24"/>
+                    <a:blip r:embed="rId25"/>
                     <a:stretch>
                       <a:fillRect/>
                     </a:stretch>
@@ -12067,7 +12002,7 @@
                     </pic:cNvPicPr>
                   </pic:nvPicPr>
                   <pic:blipFill>
-                    <a:blip r:embed="rId25"/>
+                    <a:blip r:embed="rId26"/>
                     <a:stretch>
                       <a:fillRect/>
                     </a:stretch>
@@ -12316,7 +12251,7 @@
                     <pic:cNvPicPr/>
                   </pic:nvPicPr>
                   <pic:blipFill>
-                    <a:blip r:embed="rId26">
+                    <a:blip r:embed="rId27">
                       <a:extLst>
                         <a:ext uri="{28A0092B-C50C-407E-A947-70E740481C1C}">
                           <a14:useLocalDpi xmlns:a14="http://schemas.microsoft.com/office/drawing/2010/main" val="0"/>
@@ -12398,7 +12333,7 @@
                     <pic:cNvPicPr/>
                   </pic:nvPicPr>
                   <pic:blipFill>
-                    <a:blip r:embed="rId27"/>
+                    <a:blip r:embed="rId28"/>
                     <a:stretch>
                       <a:fillRect/>
                     </a:stretch>
@@ -12593,7 +12528,7 @@
                     <pic:cNvPicPr/>
                   </pic:nvPicPr>
                   <pic:blipFill>
-                    <a:blip r:embed="rId28">
+                    <a:blip r:embed="rId29">
                       <a:extLst>
                         <a:ext uri="{28A0092B-C50C-407E-A947-70E740481C1C}">
                           <a14:useLocalDpi xmlns:a14="http://schemas.microsoft.com/office/drawing/2010/main" val="0"/>
@@ -12675,7 +12610,7 @@
                     <pic:cNvPicPr/>
                   </pic:nvPicPr>
                   <pic:blipFill>
-                    <a:blip r:embed="rId29"/>
+                    <a:blip r:embed="rId30"/>
                     <a:stretch>
                       <a:fillRect/>
                     </a:stretch>
@@ -12712,55 +12647,6 @@
             <wp:extent cx="4572235" cy="3251367"/>
             <wp:effectExtent l="0" t="0" r="0" b="6350"/>
             <wp:docPr id="10" name="图片 10"/>
-            <wp:cNvGraphicFramePr>
-              <a:graphicFrameLocks xmlns:a="http://schemas.openxmlformats.org/drawingml/2006/main" noChangeAspect="1"/>
-            </wp:cNvGraphicFramePr>
-            <a:graphic xmlns:a="http://schemas.openxmlformats.org/drawingml/2006/main">
-              <a:graphicData uri="http://schemas.openxmlformats.org/drawingml/2006/picture">
-                <pic:pic xmlns:pic="http://schemas.openxmlformats.org/drawingml/2006/picture">
-                  <pic:nvPicPr>
-                    <pic:cNvPr id="1" name=""/>
-                    <pic:cNvPicPr/>
-                  </pic:nvPicPr>
-                  <pic:blipFill>
-                    <a:blip r:embed="rId30"/>
-                    <a:stretch>
-                      <a:fillRect/>
-                    </a:stretch>
-                  </pic:blipFill>
-                  <pic:spPr>
-                    <a:xfrm>
-                      <a:off x="0" y="0"/>
-                      <a:ext cx="4572235" cy="3251367"/>
-                    </a:xfrm>
-                    <a:prstGeom prst="rect">
-                      <a:avLst/>
-                    </a:prstGeom>
-                  </pic:spPr>
-                </pic:pic>
-              </a:graphicData>
-            </a:graphic>
-          </wp:inline>
-        </w:drawing>
-      </w:r>
-    </w:p>
-    <w:p>
-      <w:pPr>
-        <w:jc w:val="center"/>
-        <w:rPr>
-          <w:rFonts w:hint="default"/>
-        </w:rPr>
-      </w:pPr>
-      <w:r>
-        <w:rPr>
-          <w:noProof/>
-        </w:rPr>
-        <w:lastRenderedPageBreak/>
-        <w:drawing>
-          <wp:inline distT="0" distB="0" distL="0" distR="0" wp14:anchorId="2D093951" wp14:editId="55E8A201">
-            <wp:extent cx="4603987" cy="3276768"/>
-            <wp:effectExtent l="0" t="0" r="6350" b="0"/>
-            <wp:docPr id="11" name="图片 11"/>
             <wp:cNvGraphicFramePr>
               <a:graphicFrameLocks xmlns:a="http://schemas.openxmlformats.org/drawingml/2006/main" noChangeAspect="1"/>
             </wp:cNvGraphicFramePr>
@@ -12780,6 +12666,55 @@
                   <pic:spPr>
                     <a:xfrm>
                       <a:off x="0" y="0"/>
+                      <a:ext cx="4572235" cy="3251367"/>
+                    </a:xfrm>
+                    <a:prstGeom prst="rect">
+                      <a:avLst/>
+                    </a:prstGeom>
+                  </pic:spPr>
+                </pic:pic>
+              </a:graphicData>
+            </a:graphic>
+          </wp:inline>
+        </w:drawing>
+      </w:r>
+    </w:p>
+    <w:p>
+      <w:pPr>
+        <w:jc w:val="center"/>
+        <w:rPr>
+          <w:rFonts w:hint="default"/>
+        </w:rPr>
+      </w:pPr>
+      <w:r>
+        <w:rPr>
+          <w:noProof/>
+        </w:rPr>
+        <w:lastRenderedPageBreak/>
+        <w:drawing>
+          <wp:inline distT="0" distB="0" distL="0" distR="0" wp14:anchorId="2D093951" wp14:editId="55E8A201">
+            <wp:extent cx="4603987" cy="3276768"/>
+            <wp:effectExtent l="0" t="0" r="6350" b="0"/>
+            <wp:docPr id="11" name="图片 11"/>
+            <wp:cNvGraphicFramePr>
+              <a:graphicFrameLocks xmlns:a="http://schemas.openxmlformats.org/drawingml/2006/main" noChangeAspect="1"/>
+            </wp:cNvGraphicFramePr>
+            <a:graphic xmlns:a="http://schemas.openxmlformats.org/drawingml/2006/main">
+              <a:graphicData uri="http://schemas.openxmlformats.org/drawingml/2006/picture">
+                <pic:pic xmlns:pic="http://schemas.openxmlformats.org/drawingml/2006/picture">
+                  <pic:nvPicPr>
+                    <pic:cNvPr id="1" name=""/>
+                    <pic:cNvPicPr/>
+                  </pic:nvPicPr>
+                  <pic:blipFill>
+                    <a:blip r:embed="rId32"/>
+                    <a:stretch>
+                      <a:fillRect/>
+                    </a:stretch>
+                  </pic:blipFill>
+                  <pic:spPr>
+                    <a:xfrm>
+                      <a:off x="0" y="0"/>
                       <a:ext cx="4603987" cy="3276768"/>
                     </a:xfrm>
                     <a:prstGeom prst="rect">
@@ -12984,7 +12919,7 @@
                     <pic:cNvPicPr/>
                   </pic:nvPicPr>
                   <pic:blipFill>
-                    <a:blip r:embed="rId32">
+                    <a:blip r:embed="rId33">
                       <a:extLst>
                         <a:ext uri="{28A0092B-C50C-407E-A947-70E740481C1C}">
                           <a14:useLocalDpi xmlns:a14="http://schemas.microsoft.com/office/drawing/2010/main" val="0"/>
@@ -13065,7 +13000,7 @@
                     <pic:cNvPicPr/>
                   </pic:nvPicPr>
                   <pic:blipFill>
-                    <a:blip r:embed="rId33"/>
+                    <a:blip r:embed="rId34"/>
                     <a:stretch>
                       <a:fillRect/>
                     </a:stretch>
@@ -13114,7 +13049,7 @@
                     <pic:cNvPicPr/>
                   </pic:nvPicPr>
                   <pic:blipFill>
-                    <a:blip r:embed="rId34"/>
+                    <a:blip r:embed="rId35"/>
                     <a:stretch>
                       <a:fillRect/>
                     </a:stretch>
@@ -13324,7 +13259,7 @@
                     <pic:cNvPicPr/>
                   </pic:nvPicPr>
                   <pic:blipFill>
-                    <a:blip r:embed="rId35">
+                    <a:blip r:embed="rId36">
                       <a:extLst>
                         <a:ext uri="{28A0092B-C50C-407E-A947-70E740481C1C}">
                           <a14:useLocalDpi xmlns:a14="http://schemas.microsoft.com/office/drawing/2010/main" val="0"/>
@@ -13406,7 +13341,7 @@
                     <pic:cNvPicPr/>
                   </pic:nvPicPr>
                   <pic:blipFill>
-                    <a:blip r:embed="rId36"/>
+                    <a:blip r:embed="rId37"/>
                     <a:stretch>
                       <a:fillRect/>
                     </a:stretch>
@@ -13594,7 +13529,7 @@
                     <pic:cNvPicPr/>
                   </pic:nvPicPr>
                   <pic:blipFill>
-                    <a:blip r:embed="rId37">
+                    <a:blip r:embed="rId38">
                       <a:extLst>
                         <a:ext uri="{28A0092B-C50C-407E-A947-70E740481C1C}">
                           <a14:useLocalDpi xmlns:a14="http://schemas.microsoft.com/office/drawing/2010/main" val="0"/>
@@ -13681,7 +13616,7 @@
                     <pic:cNvPicPr/>
                   </pic:nvPicPr>
                   <pic:blipFill>
-                    <a:blip r:embed="rId38"/>
+                    <a:blip r:embed="rId39"/>
                     <a:stretch>
                       <a:fillRect/>
                     </a:stretch>
@@ -13710,47 +13645,6 @@
             <wp:extent cx="4591286" cy="3270418"/>
             <wp:effectExtent l="0" t="0" r="0" b="6350"/>
             <wp:docPr id="36" name="图片 36"/>
-            <wp:cNvGraphicFramePr>
-              <a:graphicFrameLocks xmlns:a="http://schemas.openxmlformats.org/drawingml/2006/main" noChangeAspect="1"/>
-            </wp:cNvGraphicFramePr>
-            <a:graphic xmlns:a="http://schemas.openxmlformats.org/drawingml/2006/main">
-              <a:graphicData uri="http://schemas.openxmlformats.org/drawingml/2006/picture">
-                <pic:pic xmlns:pic="http://schemas.openxmlformats.org/drawingml/2006/picture">
-                  <pic:nvPicPr>
-                    <pic:cNvPr id="1" name=""/>
-                    <pic:cNvPicPr/>
-                  </pic:nvPicPr>
-                  <pic:blipFill>
-                    <a:blip r:embed="rId39"/>
-                    <a:stretch>
-                      <a:fillRect/>
-                    </a:stretch>
-                  </pic:blipFill>
-                  <pic:spPr>
-                    <a:xfrm>
-                      <a:off x="0" y="0"/>
-                      <a:ext cx="4591286" cy="3270418"/>
-                    </a:xfrm>
-                    <a:prstGeom prst="rect">
-                      <a:avLst/>
-                    </a:prstGeom>
-                  </pic:spPr>
-                </pic:pic>
-              </a:graphicData>
-            </a:graphic>
-          </wp:inline>
-        </w:drawing>
-      </w:r>
-      <w:r>
-        <w:rPr>
-          <w:noProof/>
-        </w:rPr>
-        <w:lastRenderedPageBreak/>
-        <w:drawing>
-          <wp:inline distT="0" distB="0" distL="0" distR="0" wp14:anchorId="7B29901C" wp14:editId="048A8BE5">
-            <wp:extent cx="4603987" cy="3270418"/>
-            <wp:effectExtent l="0" t="0" r="6350" b="6350"/>
-            <wp:docPr id="37" name="图片 37"/>
             <wp:cNvGraphicFramePr>
               <a:graphicFrameLocks xmlns:a="http://schemas.openxmlformats.org/drawingml/2006/main" noChangeAspect="1"/>
             </wp:cNvGraphicFramePr>
@@ -13770,6 +13664,47 @@
                   <pic:spPr>
                     <a:xfrm>
                       <a:off x="0" y="0"/>
+                      <a:ext cx="4591286" cy="3270418"/>
+                    </a:xfrm>
+                    <a:prstGeom prst="rect">
+                      <a:avLst/>
+                    </a:prstGeom>
+                  </pic:spPr>
+                </pic:pic>
+              </a:graphicData>
+            </a:graphic>
+          </wp:inline>
+        </w:drawing>
+      </w:r>
+      <w:r>
+        <w:rPr>
+          <w:noProof/>
+        </w:rPr>
+        <w:lastRenderedPageBreak/>
+        <w:drawing>
+          <wp:inline distT="0" distB="0" distL="0" distR="0" wp14:anchorId="7B29901C" wp14:editId="048A8BE5">
+            <wp:extent cx="4603987" cy="3270418"/>
+            <wp:effectExtent l="0" t="0" r="6350" b="6350"/>
+            <wp:docPr id="37" name="图片 37"/>
+            <wp:cNvGraphicFramePr>
+              <a:graphicFrameLocks xmlns:a="http://schemas.openxmlformats.org/drawingml/2006/main" noChangeAspect="1"/>
+            </wp:cNvGraphicFramePr>
+            <a:graphic xmlns:a="http://schemas.openxmlformats.org/drawingml/2006/main">
+              <a:graphicData uri="http://schemas.openxmlformats.org/drawingml/2006/picture">
+                <pic:pic xmlns:pic="http://schemas.openxmlformats.org/drawingml/2006/picture">
+                  <pic:nvPicPr>
+                    <pic:cNvPr id="1" name=""/>
+                    <pic:cNvPicPr/>
+                  </pic:nvPicPr>
+                  <pic:blipFill>
+                    <a:blip r:embed="rId41"/>
+                    <a:stretch>
+                      <a:fillRect/>
+                    </a:stretch>
+                  </pic:blipFill>
+                  <pic:spPr>
+                    <a:xfrm>
+                      <a:off x="0" y="0"/>
                       <a:ext cx="4603987" cy="3270418"/>
                     </a:xfrm>
                     <a:prstGeom prst="rect">
@@ -13956,7 +13891,7 @@
                     <pic:cNvPicPr/>
                   </pic:nvPicPr>
                   <pic:blipFill>
-                    <a:blip r:embed="rId41">
+                    <a:blip r:embed="rId42">
                       <a:extLst>
                         <a:ext uri="{28A0092B-C50C-407E-A947-70E740481C1C}">
                           <a14:useLocalDpi xmlns:a14="http://schemas.microsoft.com/office/drawing/2010/main" val="0"/>
@@ -14037,7 +13972,7 @@
                     <pic:cNvPicPr/>
                   </pic:nvPicPr>
                   <pic:blipFill>
-                    <a:blip r:embed="rId42"/>
+                    <a:blip r:embed="rId43"/>
                     <a:stretch>
                       <a:fillRect/>
                     </a:stretch>
@@ -14267,7 +14202,7 @@
                     <pic:cNvPicPr/>
                   </pic:nvPicPr>
                   <pic:blipFill>
-                    <a:blip r:embed="rId43">
+                    <a:blip r:embed="rId44">
                       <a:extLst>
                         <a:ext uri="{28A0092B-C50C-407E-A947-70E740481C1C}">
                           <a14:useLocalDpi xmlns:a14="http://schemas.microsoft.com/office/drawing/2010/main" val="0"/>
@@ -14349,7 +14284,7 @@
                     <pic:cNvPicPr/>
                   </pic:nvPicPr>
                   <pic:blipFill>
-                    <a:blip r:embed="rId44"/>
+                    <a:blip r:embed="rId45"/>
                     <a:stretch>
                       <a:fillRect/>
                     </a:stretch>
@@ -14565,7 +14500,7 @@
                     <pic:cNvPicPr/>
                   </pic:nvPicPr>
                   <pic:blipFill>
-                    <a:blip r:embed="rId45">
+                    <a:blip r:embed="rId46">
                       <a:extLst>
                         <a:ext uri="{28A0092B-C50C-407E-A947-70E740481C1C}">
                           <a14:useLocalDpi xmlns:a14="http://schemas.microsoft.com/office/drawing/2010/main" val="0"/>
@@ -14645,7 +14580,7 @@
                     <pic:cNvPicPr/>
                   </pic:nvPicPr>
                   <pic:blipFill>
-                    <a:blip r:embed="rId46"/>
+                    <a:blip r:embed="rId47"/>
                     <a:stretch>
                       <a:fillRect/>
                     </a:stretch>
@@ -14823,7 +14758,7 @@
                     <pic:cNvPicPr/>
                   </pic:nvPicPr>
                   <pic:blipFill>
-                    <a:blip r:embed="rId47">
+                    <a:blip r:embed="rId48">
                       <a:extLst>
                         <a:ext uri="{28A0092B-C50C-407E-A947-70E740481C1C}">
                           <a14:useLocalDpi xmlns:a14="http://schemas.microsoft.com/office/drawing/2010/main" val="0"/>
@@ -14904,7 +14839,7 @@
                     <pic:cNvPicPr/>
                   </pic:nvPicPr>
                   <pic:blipFill>
-                    <a:blip r:embed="rId48"/>
+                    <a:blip r:embed="rId49"/>
                     <a:stretch>
                       <a:fillRect/>
                     </a:stretch>
@@ -14934,46 +14869,6 @@
             <wp:extent cx="4584936" cy="3264068"/>
             <wp:effectExtent l="0" t="0" r="6350" b="0"/>
             <wp:docPr id="42" name="图片 42"/>
-            <wp:cNvGraphicFramePr>
-              <a:graphicFrameLocks xmlns:a="http://schemas.openxmlformats.org/drawingml/2006/main" noChangeAspect="1"/>
-            </wp:cNvGraphicFramePr>
-            <a:graphic xmlns:a="http://schemas.openxmlformats.org/drawingml/2006/main">
-              <a:graphicData uri="http://schemas.openxmlformats.org/drawingml/2006/picture">
-                <pic:pic xmlns:pic="http://schemas.openxmlformats.org/drawingml/2006/picture">
-                  <pic:nvPicPr>
-                    <pic:cNvPr id="1" name=""/>
-                    <pic:cNvPicPr/>
-                  </pic:nvPicPr>
-                  <pic:blipFill>
-                    <a:blip r:embed="rId49"/>
-                    <a:stretch>
-                      <a:fillRect/>
-                    </a:stretch>
-                  </pic:blipFill>
-                  <pic:spPr>
-                    <a:xfrm>
-                      <a:off x="0" y="0"/>
-                      <a:ext cx="4584936" cy="3264068"/>
-                    </a:xfrm>
-                    <a:prstGeom prst="rect">
-                      <a:avLst/>
-                    </a:prstGeom>
-                  </pic:spPr>
-                </pic:pic>
-              </a:graphicData>
-            </a:graphic>
-          </wp:inline>
-        </w:drawing>
-      </w:r>
-      <w:r>
-        <w:rPr>
-          <w:noProof/>
-        </w:rPr>
-        <w:drawing>
-          <wp:inline distT="0" distB="0" distL="0" distR="0" wp14:anchorId="425140A7" wp14:editId="64FD0F18">
-            <wp:extent cx="4591286" cy="3264068"/>
-            <wp:effectExtent l="0" t="0" r="0" b="0"/>
-            <wp:docPr id="43" name="图片 43"/>
             <wp:cNvGraphicFramePr>
               <a:graphicFrameLocks xmlns:a="http://schemas.openxmlformats.org/drawingml/2006/main" noChangeAspect="1"/>
             </wp:cNvGraphicFramePr>
@@ -14993,6 +14888,46 @@
                   <pic:spPr>
                     <a:xfrm>
                       <a:off x="0" y="0"/>
+                      <a:ext cx="4584936" cy="3264068"/>
+                    </a:xfrm>
+                    <a:prstGeom prst="rect">
+                      <a:avLst/>
+                    </a:prstGeom>
+                  </pic:spPr>
+                </pic:pic>
+              </a:graphicData>
+            </a:graphic>
+          </wp:inline>
+        </w:drawing>
+      </w:r>
+      <w:r>
+        <w:rPr>
+          <w:noProof/>
+        </w:rPr>
+        <w:drawing>
+          <wp:inline distT="0" distB="0" distL="0" distR="0" wp14:anchorId="425140A7" wp14:editId="64FD0F18">
+            <wp:extent cx="4591286" cy="3264068"/>
+            <wp:effectExtent l="0" t="0" r="0" b="0"/>
+            <wp:docPr id="43" name="图片 43"/>
+            <wp:cNvGraphicFramePr>
+              <a:graphicFrameLocks xmlns:a="http://schemas.openxmlformats.org/drawingml/2006/main" noChangeAspect="1"/>
+            </wp:cNvGraphicFramePr>
+            <a:graphic xmlns:a="http://schemas.openxmlformats.org/drawingml/2006/main">
+              <a:graphicData uri="http://schemas.openxmlformats.org/drawingml/2006/picture">
+                <pic:pic xmlns:pic="http://schemas.openxmlformats.org/drawingml/2006/picture">
+                  <pic:nvPicPr>
+                    <pic:cNvPr id="1" name=""/>
+                    <pic:cNvPicPr/>
+                  </pic:nvPicPr>
+                  <pic:blipFill>
+                    <a:blip r:embed="rId51"/>
+                    <a:stretch>
+                      <a:fillRect/>
+                    </a:stretch>
+                  </pic:blipFill>
+                  <pic:spPr>
+                    <a:xfrm>
+                      <a:off x="0" y="0"/>
                       <a:ext cx="4591286" cy="3264068"/>
                     </a:xfrm>
                     <a:prstGeom prst="rect">
@@ -15210,7 +15145,7 @@
                     <pic:cNvPicPr/>
                   </pic:nvPicPr>
                   <pic:blipFill>
-                    <a:blip r:embed="rId51">
+                    <a:blip r:embed="rId52">
                       <a:extLst>
                         <a:ext uri="{28A0092B-C50C-407E-A947-70E740481C1C}">
                           <a14:useLocalDpi xmlns:a14="http://schemas.microsoft.com/office/drawing/2010/main" val="0"/>
@@ -15311,7 +15246,7 @@
                     <pic:cNvPicPr/>
                   </pic:nvPicPr>
                   <pic:blipFill>
-                    <a:blip r:embed="rId52">
+                    <a:blip r:embed="rId53">
                       <a:extLst>
                         <a:ext uri="{28A0092B-C50C-407E-A947-70E740481C1C}">
                           <a14:useLocalDpi xmlns:a14="http://schemas.microsoft.com/office/drawing/2010/main" val="0"/>
@@ -15500,7 +15435,7 @@
                     <pic:cNvPicPr/>
                   </pic:nvPicPr>
                   <pic:blipFill>
-                    <a:blip r:embed="rId53">
+                    <a:blip r:embed="rId54">
                       <a:extLst>
                         <a:ext uri="{28A0092B-C50C-407E-A947-70E740481C1C}">
                           <a14:useLocalDpi xmlns:a14="http://schemas.microsoft.com/office/drawing/2010/main" val="0"/>
@@ -15608,7 +15543,7 @@
                     <pic:cNvPicPr/>
                   </pic:nvPicPr>
                   <pic:blipFill>
-                    <a:blip r:embed="rId54">
+                    <a:blip r:embed="rId55">
                       <a:extLst>
                         <a:ext uri="{28A0092B-C50C-407E-A947-70E740481C1C}">
                           <a14:useLocalDpi xmlns:a14="http://schemas.microsoft.com/office/drawing/2010/main" val="0"/>
@@ -15814,7 +15749,7 @@
                     <pic:cNvPicPr/>
                   </pic:nvPicPr>
                   <pic:blipFill>
-                    <a:blip r:embed="rId55">
+                    <a:blip r:embed="rId56">
                       <a:extLst>
                         <a:ext uri="{28A0092B-C50C-407E-A947-70E740481C1C}">
                           <a14:useLocalDpi xmlns:a14="http://schemas.microsoft.com/office/drawing/2010/main" val="0"/>
@@ -15916,7 +15851,7 @@
                     <pic:cNvPicPr/>
                   </pic:nvPicPr>
                   <pic:blipFill>
-                    <a:blip r:embed="rId56">
+                    <a:blip r:embed="rId57">
                       <a:extLst>
                         <a:ext uri="{28A0092B-C50C-407E-A947-70E740481C1C}">
                           <a14:useLocalDpi xmlns:a14="http://schemas.microsoft.com/office/drawing/2010/main" val="0"/>
@@ -16115,7 +16050,7 @@
                     <pic:cNvPicPr/>
                   </pic:nvPicPr>
                   <pic:blipFill>
-                    <a:blip r:embed="rId57">
+                    <a:blip r:embed="rId58">
                       <a:extLst>
                         <a:ext uri="{28A0092B-C50C-407E-A947-70E740481C1C}">
                           <a14:useLocalDpi xmlns:a14="http://schemas.microsoft.com/office/drawing/2010/main" val="0"/>
@@ -16222,7 +16157,7 @@
                     <pic:cNvPicPr/>
                   </pic:nvPicPr>
                   <pic:blipFill>
-                    <a:blip r:embed="rId58">
+                    <a:blip r:embed="rId59">
                       <a:extLst>
                         <a:ext uri="{28A0092B-C50C-407E-A947-70E740481C1C}">
                           <a14:useLocalDpi xmlns:a14="http://schemas.microsoft.com/office/drawing/2010/main" val="0"/>
@@ -16412,7 +16347,7 @@
                     <pic:cNvPicPr/>
                   </pic:nvPicPr>
                   <pic:blipFill>
-                    <a:blip r:embed="rId59">
+                    <a:blip r:embed="rId60">
                       <a:extLst>
                         <a:ext uri="{28A0092B-C50C-407E-A947-70E740481C1C}">
                           <a14:useLocalDpi xmlns:a14="http://schemas.microsoft.com/office/drawing/2010/main" val="0"/>
@@ -16513,7 +16448,7 @@
                     <pic:cNvPicPr/>
                   </pic:nvPicPr>
                   <pic:blipFill>
-                    <a:blip r:embed="rId60">
+                    <a:blip r:embed="rId61">
                       <a:extLst>
                         <a:ext uri="{28A0092B-C50C-407E-A947-70E740481C1C}">
                           <a14:useLocalDpi xmlns:a14="http://schemas.microsoft.com/office/drawing/2010/main" val="0"/>
@@ -16751,7 +16686,7 @@
                     <pic:cNvPicPr/>
                   </pic:nvPicPr>
                   <pic:blipFill>
-                    <a:blip r:embed="rId61">
+                    <a:blip r:embed="rId62">
                       <a:extLst>
                         <a:ext uri="{28A0092B-C50C-407E-A947-70E740481C1C}">
                           <a14:useLocalDpi xmlns:a14="http://schemas.microsoft.com/office/drawing/2010/main" val="0"/>
@@ -16853,7 +16788,7 @@
                     <pic:cNvPicPr/>
                   </pic:nvPicPr>
                   <pic:blipFill>
-                    <a:blip r:embed="rId62">
+                    <a:blip r:embed="rId63">
                       <a:extLst>
                         <a:ext uri="{28A0092B-C50C-407E-A947-70E740481C1C}">
                           <a14:useLocalDpi xmlns:a14="http://schemas.microsoft.com/office/drawing/2010/main" val="0"/>
@@ -17100,7 +17035,7 @@
                     <pic:cNvPicPr/>
                   </pic:nvPicPr>
                   <pic:blipFill>
-                    <a:blip r:embed="rId63">
+                    <a:blip r:embed="rId64">
                       <a:extLst>
                         <a:ext uri="{28A0092B-C50C-407E-A947-70E740481C1C}">
                           <a14:useLocalDpi xmlns:a14="http://schemas.microsoft.com/office/drawing/2010/main" val="0"/>
@@ -17201,7 +17136,7 @@
                     <pic:cNvPicPr/>
                   </pic:nvPicPr>
                   <pic:blipFill>
-                    <a:blip r:embed="rId64">
+                    <a:blip r:embed="rId65">
                       <a:extLst>
                         <a:ext uri="{28A0092B-C50C-407E-A947-70E740481C1C}">
                           <a14:useLocalDpi xmlns:a14="http://schemas.microsoft.com/office/drawing/2010/main" val="0"/>
@@ -17439,7 +17374,7 @@
                     <pic:cNvPicPr/>
                   </pic:nvPicPr>
                   <pic:blipFill>
-                    <a:blip r:embed="rId65">
+                    <a:blip r:embed="rId66">
                       <a:extLst>
                         <a:ext uri="{28A0092B-C50C-407E-A947-70E740481C1C}">
                           <a14:useLocalDpi xmlns:a14="http://schemas.microsoft.com/office/drawing/2010/main" val="0"/>
@@ -17541,7 +17476,7 @@
                     <pic:cNvPicPr/>
                   </pic:nvPicPr>
                   <pic:blipFill>
-                    <a:blip r:embed="rId66">
+                    <a:blip r:embed="rId67">
                       <a:extLst>
                         <a:ext uri="{28A0092B-C50C-407E-A947-70E740481C1C}">
                           <a14:useLocalDpi xmlns:a14="http://schemas.microsoft.com/office/drawing/2010/main" val="0"/>
@@ -17763,7 +17698,7 @@
                     <pic:cNvPicPr/>
                   </pic:nvPicPr>
                   <pic:blipFill>
-                    <a:blip r:embed="rId67">
+                    <a:blip r:embed="rId68">
                       <a:extLst>
                         <a:ext uri="{28A0092B-C50C-407E-A947-70E740481C1C}">
                           <a14:useLocalDpi xmlns:a14="http://schemas.microsoft.com/office/drawing/2010/main" val="0"/>
@@ -17864,7 +17799,7 @@
                     <pic:cNvPicPr/>
                   </pic:nvPicPr>
                   <pic:blipFill>
-                    <a:blip r:embed="rId68">
+                    <a:blip r:embed="rId69">
                       <a:extLst>
                         <a:ext uri="{28A0092B-C50C-407E-A947-70E740481C1C}">
                           <a14:useLocalDpi xmlns:a14="http://schemas.microsoft.com/office/drawing/2010/main" val="0"/>
@@ -18134,6 +18069,11 @@
       </w:r>
     </w:p>
     <w:p>
+      <w:pPr>
+        <w:rPr>
+          <w:rFonts w:hint="default"/>
+        </w:rPr>
+      </w:pPr>
       <w:r>
         <w:rPr>
           <w:noProof/>
@@ -18156,7 +18096,7 @@
                     </pic:cNvPicPr>
                   </pic:nvPicPr>
                   <pic:blipFill>
-                    <a:blip r:embed="rId69">
+                    <a:blip r:embed="rId70">
                       <a:extLst>
                         <a:ext uri="{28A0092B-C50C-407E-A947-70E740481C1C}">
                           <a14:useLocalDpi xmlns:a14="http://schemas.microsoft.com/office/drawing/2010/main" val="0"/>
@@ -18241,7 +18181,7 @@
                     </pic:cNvPicPr>
                   </pic:nvPicPr>
                   <pic:blipFill>
-                    <a:blip r:embed="rId70">
+                    <a:blip r:embed="rId71">
                       <a:extLst>
                         <a:ext uri="{28A0092B-C50C-407E-A947-70E740481C1C}">
                           <a14:useLocalDpi xmlns:a14="http://schemas.microsoft.com/office/drawing/2010/main" val="0"/>
@@ -18302,7 +18242,7 @@
                     </pic:cNvPicPr>
                   </pic:nvPicPr>
                   <pic:blipFill>
-                    <a:blip r:embed="rId71">
+                    <a:blip r:embed="rId72">
                       <a:extLst>
                         <a:ext uri="{28A0092B-C50C-407E-A947-70E740481C1C}">
                           <a14:useLocalDpi xmlns:a14="http://schemas.microsoft.com/office/drawing/2010/main" val="0"/>
@@ -18363,7 +18303,7 @@
                     </pic:cNvPicPr>
                   </pic:nvPicPr>
                   <pic:blipFill>
-                    <a:blip r:embed="rId72">
+                    <a:blip r:embed="rId73">
                       <a:extLst>
                         <a:ext uri="{28A0092B-C50C-407E-A947-70E740481C1C}">
                           <a14:useLocalDpi xmlns:a14="http://schemas.microsoft.com/office/drawing/2010/main" val="0"/>
@@ -18423,7 +18363,7 @@
                     </pic:cNvPicPr>
                   </pic:nvPicPr>
                   <pic:blipFill>
-                    <a:blip r:embed="rId73">
+                    <a:blip r:embed="rId74">
                       <a:extLst>
                         <a:ext uri="{28A0092B-C50C-407E-A947-70E740481C1C}">
                           <a14:useLocalDpi xmlns:a14="http://schemas.microsoft.com/office/drawing/2010/main" val="0"/>
@@ -18484,7 +18424,7 @@
                     </pic:cNvPicPr>
                   </pic:nvPicPr>
                   <pic:blipFill>
-                    <a:blip r:embed="rId74">
+                    <a:blip r:embed="rId75">
                       <a:extLst>
                         <a:ext uri="{28A0092B-C50C-407E-A947-70E740481C1C}">
                           <a14:useLocalDpi xmlns:a14="http://schemas.microsoft.com/office/drawing/2010/main" val="0"/>
@@ -18544,7 +18484,7 @@
                     </pic:cNvPicPr>
                   </pic:nvPicPr>
                   <pic:blipFill>
-                    <a:blip r:embed="rId75">
+                    <a:blip r:embed="rId76">
                       <a:extLst>
                         <a:ext uri="{28A0092B-C50C-407E-A947-70E740481C1C}">
                           <a14:useLocalDpi xmlns:a14="http://schemas.microsoft.com/office/drawing/2010/main" val="0"/>
@@ -18605,7 +18545,7 @@
                     </pic:cNvPicPr>
                   </pic:nvPicPr>
                   <pic:blipFill>
-                    <a:blip r:embed="rId76">
+                    <a:blip r:embed="rId77">
                       <a:extLst>
                         <a:ext uri="{28A0092B-C50C-407E-A947-70E740481C1C}">
                           <a14:useLocalDpi xmlns:a14="http://schemas.microsoft.com/office/drawing/2010/main" val="0"/>
@@ -18665,7 +18605,7 @@
                     </pic:cNvPicPr>
                   </pic:nvPicPr>
                   <pic:blipFill>
-                    <a:blip r:embed="rId77">
+                    <a:blip r:embed="rId78">
                       <a:extLst>
                         <a:ext uri="{28A0092B-C50C-407E-A947-70E740481C1C}">
                           <a14:useLocalDpi xmlns:a14="http://schemas.microsoft.com/office/drawing/2010/main" val="0"/>
@@ -18726,7 +18666,7 @@
                     </pic:cNvPicPr>
                   </pic:nvPicPr>
                   <pic:blipFill>
-                    <a:blip r:embed="rId78">
+                    <a:blip r:embed="rId79">
                       <a:extLst>
                         <a:ext uri="{28A0092B-C50C-407E-A947-70E740481C1C}">
                           <a14:useLocalDpi xmlns:a14="http://schemas.microsoft.com/office/drawing/2010/main" val="0"/>
@@ -19043,7 +18983,7 @@
                     </pic:cNvPicPr>
                   </pic:nvPicPr>
                   <pic:blipFill>
-                    <a:blip r:embed="rId79">
+                    <a:blip r:embed="rId80">
                       <a:extLst>
                         <a:ext uri="{28A0092B-C50C-407E-A947-70E740481C1C}">
                           <a14:useLocalDpi xmlns:a14="http://schemas.microsoft.com/office/drawing/2010/main" val="0"/>
@@ -19127,7 +19067,7 @@
                     </pic:cNvPicPr>
                   </pic:nvPicPr>
                   <pic:blipFill>
-                    <a:blip r:embed="rId80">
+                    <a:blip r:embed="rId81">
                       <a:extLst>
                         <a:ext uri="{28A0092B-C50C-407E-A947-70E740481C1C}">
                           <a14:useLocalDpi xmlns:a14="http://schemas.microsoft.com/office/drawing/2010/main" val="0"/>
@@ -19188,7 +19128,7 @@
                     </pic:cNvPicPr>
                   </pic:nvPicPr>
                   <pic:blipFill>
-                    <a:blip r:embed="rId81">
+                    <a:blip r:embed="rId82">
                       <a:extLst>
                         <a:ext uri="{28A0092B-C50C-407E-A947-70E740481C1C}">
                           <a14:useLocalDpi xmlns:a14="http://schemas.microsoft.com/office/drawing/2010/main" val="0"/>
@@ -19248,7 +19188,7 @@
                     </pic:cNvPicPr>
                   </pic:nvPicPr>
                   <pic:blipFill>
-                    <a:blip r:embed="rId82">
+                    <a:blip r:embed="rId83">
                       <a:extLst>
                         <a:ext uri="{28A0092B-C50C-407E-A947-70E740481C1C}">
                           <a14:useLocalDpi xmlns:a14="http://schemas.microsoft.com/office/drawing/2010/main" val="0"/>
@@ -19309,7 +19249,7 @@
                     </pic:cNvPicPr>
                   </pic:nvPicPr>
                   <pic:blipFill>
-                    <a:blip r:embed="rId83">
+                    <a:blip r:embed="rId84">
                       <a:extLst>
                         <a:ext uri="{28A0092B-C50C-407E-A947-70E740481C1C}">
                           <a14:useLocalDpi xmlns:a14="http://schemas.microsoft.com/office/drawing/2010/main" val="0"/>
@@ -19369,7 +19309,7 @@
                     </pic:cNvPicPr>
                   </pic:nvPicPr>
                   <pic:blipFill>
-                    <a:blip r:embed="rId84">
+                    <a:blip r:embed="rId85">
                       <a:extLst>
                         <a:ext uri="{28A0092B-C50C-407E-A947-70E740481C1C}">
                           <a14:useLocalDpi xmlns:a14="http://schemas.microsoft.com/office/drawing/2010/main" val="0"/>
@@ -19430,7 +19370,7 @@
                     </pic:cNvPicPr>
                   </pic:nvPicPr>
                   <pic:blipFill>
-                    <a:blip r:embed="rId85">
+                    <a:blip r:embed="rId86">
                       <a:extLst>
                         <a:ext uri="{28A0092B-C50C-407E-A947-70E740481C1C}">
                           <a14:useLocalDpi xmlns:a14="http://schemas.microsoft.com/office/drawing/2010/main" val="0"/>
@@ -19490,7 +19430,7 @@
                     </pic:cNvPicPr>
                   </pic:nvPicPr>
                   <pic:blipFill>
-                    <a:blip r:embed="rId86">
+                    <a:blip r:embed="rId87">
                       <a:extLst>
                         <a:ext uri="{28A0092B-C50C-407E-A947-70E740481C1C}">
                           <a14:useLocalDpi xmlns:a14="http://schemas.microsoft.com/office/drawing/2010/main" val="0"/>
@@ -19755,7 +19695,7 @@
                     </pic:cNvPicPr>
                   </pic:nvPicPr>
                   <pic:blipFill>
-                    <a:blip r:embed="rId87">
+                    <a:blip r:embed="rId88">
                       <a:extLst>
                         <a:ext uri="{28A0092B-C50C-407E-A947-70E740481C1C}">
                           <a14:useLocalDpi xmlns:a14="http://schemas.microsoft.com/office/drawing/2010/main" val="0"/>
@@ -19839,7 +19779,7 @@
                     </pic:cNvPicPr>
                   </pic:nvPicPr>
                   <pic:blipFill>
-                    <a:blip r:embed="rId88">
+                    <a:blip r:embed="rId89">
                       <a:extLst>
                         <a:ext uri="{28A0092B-C50C-407E-A947-70E740481C1C}">
                           <a14:useLocalDpi xmlns:a14="http://schemas.microsoft.com/office/drawing/2010/main" val="0"/>
@@ -20123,7 +20063,7 @@
                     </pic:cNvPicPr>
                   </pic:nvPicPr>
                   <pic:blipFill>
-                    <a:blip r:embed="rId89">
+                    <a:blip r:embed="rId90">
                       <a:extLst>
                         <a:ext uri="{28A0092B-C50C-407E-A947-70E740481C1C}">
                           <a14:useLocalDpi xmlns:a14="http://schemas.microsoft.com/office/drawing/2010/main" val="0"/>
@@ -20215,7 +20155,7 @@
                     </pic:cNvPicPr>
                   </pic:nvPicPr>
                   <pic:blipFill>
-                    <a:blip r:embed="rId90">
+                    <a:blip r:embed="rId91">
                       <a:extLst>
                         <a:ext uri="{28A0092B-C50C-407E-A947-70E740481C1C}">
                           <a14:useLocalDpi xmlns:a14="http://schemas.microsoft.com/office/drawing/2010/main" val="0"/>
@@ -20426,7 +20366,7 @@
                     </pic:cNvPicPr>
                   </pic:nvPicPr>
                   <pic:blipFill>
-                    <a:blip r:embed="rId91">
+                    <a:blip r:embed="rId92">
                       <a:extLst>
                         <a:ext uri="{28A0092B-C50C-407E-A947-70E740481C1C}">
                           <a14:useLocalDpi xmlns:a14="http://schemas.microsoft.com/office/drawing/2010/main" val="0"/>
@@ -20516,7 +20456,7 @@
                     </pic:cNvPicPr>
                   </pic:nvPicPr>
                   <pic:blipFill>
-                    <a:blip r:embed="rId92">
+                    <a:blip r:embed="rId93">
                       <a:extLst>
                         <a:ext uri="{28A0092B-C50C-407E-A947-70E740481C1C}">
                           <a14:useLocalDpi xmlns:a14="http://schemas.microsoft.com/office/drawing/2010/main" val="0"/>
@@ -20772,7 +20712,7 @@
                     </pic:cNvPicPr>
                   </pic:nvPicPr>
                   <pic:blipFill>
-                    <a:blip r:embed="rId93">
+                    <a:blip r:embed="rId94">
                       <a:extLst>
                         <a:ext uri="{28A0092B-C50C-407E-A947-70E740481C1C}">
                           <a14:useLocalDpi xmlns:a14="http://schemas.microsoft.com/office/drawing/2010/main" val="0"/>
@@ -20864,7 +20804,7 @@
                     </pic:cNvPicPr>
                   </pic:nvPicPr>
                   <pic:blipFill>
-                    <a:blip r:embed="rId94">
+                    <a:blip r:embed="rId95">
                       <a:extLst>
                         <a:ext uri="{28A0092B-C50C-407E-A947-70E740481C1C}">
                           <a14:useLocalDpi xmlns:a14="http://schemas.microsoft.com/office/drawing/2010/main" val="0"/>
@@ -21112,7 +21052,7 @@
                     </pic:cNvPicPr>
                   </pic:nvPicPr>
                   <pic:blipFill>
-                    <a:blip r:embed="rId95">
+                    <a:blip r:embed="rId96">
                       <a:extLst>
                         <a:ext uri="{28A0092B-C50C-407E-A947-70E740481C1C}">
                           <a14:useLocalDpi xmlns:a14="http://schemas.microsoft.com/office/drawing/2010/main" val="0"/>
@@ -21196,7 +21136,7 @@
                     </pic:cNvPicPr>
                   </pic:nvPicPr>
                   <pic:blipFill>
-                    <a:blip r:embed="rId96">
+                    <a:blip r:embed="rId97">
                       <a:extLst>
                         <a:ext uri="{28A0092B-C50C-407E-A947-70E740481C1C}">
                           <a14:useLocalDpi xmlns:a14="http://schemas.microsoft.com/office/drawing/2010/main" val="0"/>
@@ -21452,7 +21392,7 @@
                     </pic:cNvPicPr>
                   </pic:nvPicPr>
                   <pic:blipFill>
-                    <a:blip r:embed="rId97">
+                    <a:blip r:embed="rId98">
                       <a:extLst>
                         <a:ext uri="{28A0092B-C50C-407E-A947-70E740481C1C}">
                           <a14:useLocalDpi xmlns:a14="http://schemas.microsoft.com/office/drawing/2010/main" val="0"/>
@@ -21543,7 +21483,7 @@
                     </pic:cNvPicPr>
                   </pic:nvPicPr>
                   <pic:blipFill>
-                    <a:blip r:embed="rId98">
+                    <a:blip r:embed="rId99">
                       <a:extLst>
                         <a:ext uri="{28A0092B-C50C-407E-A947-70E740481C1C}">
                           <a14:useLocalDpi xmlns:a14="http://schemas.microsoft.com/office/drawing/2010/main" val="0"/>
@@ -21732,7 +21672,7 @@
                     <pic:cNvPicPr/>
                   </pic:nvPicPr>
                   <pic:blipFill>
-                    <a:blip r:embed="rId99"/>
+                    <a:blip r:embed="rId100"/>
                     <a:stretch>
                       <a:fillRect/>
                     </a:stretch>
@@ -21802,7 +21742,7 @@
                     <pic:cNvPicPr/>
                   </pic:nvPicPr>
                   <pic:blipFill>
-                    <a:blip r:embed="rId100"/>
+                    <a:blip r:embed="rId101"/>
                     <a:stretch>
                       <a:fillRect/>
                     </a:stretch>
@@ -21832,7 +21772,7 @@
       </w:pPr>
     </w:p>
     <w:sectPr>
-      <w:footerReference w:type="default" r:id="rId101"/>
+      <w:footerReference w:type="default" r:id="rId102"/>
       <w:pgSz w:w="11900" w:h="16840"/>
       <w:pgMar w:top="1440" w:right="1800" w:bottom="1440" w:left="1800" w:header="851" w:footer="992" w:gutter="0"/>
       <w:pgNumType w:start="0"/>
@@ -21951,14 +21891,14 @@
                             </a:ln>
                             <a:extLst>
                               <a:ext uri="{909E8E84-426E-40dd-AFC4-6F175D3DCCD1}">
-                                <a14:hiddenFill xmlns:cx="http://schemas.microsoft.com/office/drawing/2014/chartex" xmlns:cx1="http://schemas.microsoft.com/office/drawing/2015/9/8/chartex" xmlns:w16se="http://schemas.microsoft.com/office/word/2015/wordml/symex" xmlns:arto="http://schemas.microsoft.com/office/word/2006/arto" xmlns:a14="http://schemas.microsoft.com/office/drawing/2010/main" xmlns:w="http://schemas.openxmlformats.org/wordprocessingml/2006/main" xmlns:w10="urn:schemas-microsoft-com:office:word" xmlns:v="urn:schemas-microsoft-com:vml" xmlns:o="urn:schemas-microsoft-com:office:office" xmlns:mv="urn:schemas-microsoft-com:mac:vml" xmlns:mo="http://schemas.microsoft.com/office/mac/office/2008/main" xmlns="">
+                                <a14:hiddenFill xmlns="" xmlns:mo="http://schemas.microsoft.com/office/mac/office/2008/main" xmlns:mv="urn:schemas-microsoft-com:mac:vml" xmlns:o="urn:schemas-microsoft-com:office:office" xmlns:v="urn:schemas-microsoft-com:vml" xmlns:w10="urn:schemas-microsoft-com:office:word" xmlns:w="http://schemas.openxmlformats.org/wordprocessingml/2006/main" xmlns:a14="http://schemas.microsoft.com/office/drawing/2010/main" xmlns:arto="http://schemas.microsoft.com/office/word/2006/arto" xmlns:w16se="http://schemas.microsoft.com/office/word/2015/wordml/symex" xmlns:cx1="http://schemas.microsoft.com/office/drawing/2015/9/8/chartex" xmlns:cx="http://schemas.microsoft.com/office/drawing/2014/chartex">
                                   <a:solidFill>
                                     <a:srgbClr val="FFFFFF"/>
                                   </a:solidFill>
                                 </a14:hiddenFill>
                               </a:ext>
                               <a:ext uri="{91240B29-F687-4f45-9708-019B960494DF}">
-                                <a14:hiddenLine xmlns:cx="http://schemas.microsoft.com/office/drawing/2014/chartex" xmlns:cx1="http://schemas.microsoft.com/office/drawing/2015/9/8/chartex" xmlns:w16se="http://schemas.microsoft.com/office/word/2015/wordml/symex" xmlns:arto="http://schemas.microsoft.com/office/word/2006/arto" xmlns:a14="http://schemas.microsoft.com/office/drawing/2010/main" xmlns:w="http://schemas.openxmlformats.org/wordprocessingml/2006/main" xmlns:w10="urn:schemas-microsoft-com:office:word" xmlns:v="urn:schemas-microsoft-com:vml" xmlns:o="urn:schemas-microsoft-com:office:office" xmlns:mv="urn:schemas-microsoft-com:mac:vml" xmlns:mo="http://schemas.microsoft.com/office/mac/office/2008/main" xmlns="" w="9525">
+                                <a14:hiddenLine xmlns="" xmlns:mo="http://schemas.microsoft.com/office/mac/office/2008/main" xmlns:mv="urn:schemas-microsoft-com:mac:vml" xmlns:o="urn:schemas-microsoft-com:office:office" xmlns:v="urn:schemas-microsoft-com:vml" xmlns:w10="urn:schemas-microsoft-com:office:word" xmlns:w="http://schemas.openxmlformats.org/wordprocessingml/2006/main" xmlns:a14="http://schemas.microsoft.com/office/drawing/2010/main" xmlns:arto="http://schemas.microsoft.com/office/word/2006/arto" xmlns:w16se="http://schemas.microsoft.com/office/word/2015/wordml/symex" xmlns:cx1="http://schemas.microsoft.com/office/drawing/2015/9/8/chartex" xmlns:cx="http://schemas.microsoft.com/office/drawing/2014/chartex" w="9525">
                                   <a:solidFill>
                                     <a:srgbClr val="000000"/>
                                   </a:solidFill>
@@ -22048,7 +21988,7 @@
                               </a:ln>
                               <a:extLst>
                                 <a:ext uri="{909E8E84-426E-40dd-AFC4-6F175D3DCCD1}">
-                                  <a14:hiddenFill xmlns:cx="http://schemas.microsoft.com/office/drawing/2014/chartex" xmlns:cx1="http://schemas.microsoft.com/office/drawing/2015/9/8/chartex" xmlns:w16se="http://schemas.microsoft.com/office/word/2015/wordml/symex" xmlns:arto="http://schemas.microsoft.com/office/word/2006/arto" xmlns:a14="http://schemas.microsoft.com/office/drawing/2010/main" xmlns:w="http://schemas.openxmlformats.org/wordprocessingml/2006/main" xmlns:w10="urn:schemas-microsoft-com:office:word" xmlns:v="urn:schemas-microsoft-com:vml" xmlns:o="urn:schemas-microsoft-com:office:office" xmlns:mv="urn:schemas-microsoft-com:mac:vml" xmlns:mo="http://schemas.microsoft.com/office/mac/office/2008/main" xmlns="">
+                                  <a14:hiddenFill xmlns="" xmlns:mo="http://schemas.microsoft.com/office/mac/office/2008/main" xmlns:mv="urn:schemas-microsoft-com:mac:vml" xmlns:o="urn:schemas-microsoft-com:office:office" xmlns:v="urn:schemas-microsoft-com:vml" xmlns:w10="urn:schemas-microsoft-com:office:word" xmlns:w="http://schemas.openxmlformats.org/wordprocessingml/2006/main" xmlns:a14="http://schemas.microsoft.com/office/drawing/2010/main" xmlns:arto="http://schemas.microsoft.com/office/word/2006/arto" xmlns:w16se="http://schemas.microsoft.com/office/word/2015/wordml/symex" xmlns:cx1="http://schemas.microsoft.com/office/drawing/2015/9/8/chartex" xmlns:cx="http://schemas.microsoft.com/office/drawing/2014/chartex">
                                     <a:noFill/>
                                   </a14:hiddenFill>
                                 </a:ext>
@@ -22082,7 +22022,7 @@
                               </a:ln>
                               <a:extLst>
                                 <a:ext uri="{909E8E84-426E-40dd-AFC4-6F175D3DCCD1}">
-                                  <a14:hiddenFill xmlns:cx="http://schemas.microsoft.com/office/drawing/2014/chartex" xmlns:cx1="http://schemas.microsoft.com/office/drawing/2015/9/8/chartex" xmlns:w16se="http://schemas.microsoft.com/office/word/2015/wordml/symex" xmlns:arto="http://schemas.microsoft.com/office/word/2006/arto" xmlns:a14="http://schemas.microsoft.com/office/drawing/2010/main" xmlns:w="http://schemas.openxmlformats.org/wordprocessingml/2006/main" xmlns:w10="urn:schemas-microsoft-com:office:word" xmlns:v="urn:schemas-microsoft-com:vml" xmlns:o="urn:schemas-microsoft-com:office:office" xmlns:mv="urn:schemas-microsoft-com:mac:vml" xmlns:mo="http://schemas.microsoft.com/office/mac/office/2008/main" xmlns="">
+                                  <a14:hiddenFill xmlns="" xmlns:mo="http://schemas.microsoft.com/office/mac/office/2008/main" xmlns:mv="urn:schemas-microsoft-com:mac:vml" xmlns:o="urn:schemas-microsoft-com:office:office" xmlns:v="urn:schemas-microsoft-com:vml" xmlns:w10="urn:schemas-microsoft-com:office:word" xmlns:w="http://schemas.openxmlformats.org/wordprocessingml/2006/main" xmlns:a14="http://schemas.microsoft.com/office/drawing/2010/main" xmlns:arto="http://schemas.microsoft.com/office/word/2006/arto" xmlns:w16se="http://schemas.microsoft.com/office/word/2015/wordml/symex" xmlns:cx1="http://schemas.microsoft.com/office/drawing/2015/9/8/chartex" xmlns:cx="http://schemas.microsoft.com/office/drawing/2014/chartex">
                                     <a:noFill/>
                                   </a14:hiddenFill>
                                 </a:ext>
@@ -25032,7 +24972,7 @@
 </file>
 
 <file path=customXml/itemProps1.xml><?xml version="1.0" encoding="utf-8"?>
-<ds:datastoreItem xmlns:ds="http://schemas.openxmlformats.org/officeDocument/2006/customXml" ds:itemID="{F4BDD4A8-3545-4532-B84D-AAB70BD1163A}">
+<ds:datastoreItem xmlns:ds="http://schemas.openxmlformats.org/officeDocument/2006/customXml" ds:itemID="{50E1847C-AF49-451E-9CE6-37CDB5DA2CFA}">
   <ds:schemaRefs>
     <ds:schemaRef ds:uri="http://schemas.openxmlformats.org/officeDocument/2006/bibliography"/>
   </ds:schemaRefs>

--- a/人机交互设计/酒店预订系统人机交互设计文档整合.docx
+++ b/人机交互设计/酒店预订系统人机交互设计文档整合.docx
@@ -1,6 +1,6 @@
 
 <file path=word/document.xml><?xml version="1.0" encoding="utf-8"?>
-<w:document xmlns:wpc="http://schemas.microsoft.com/office/word/2010/wordprocessingCanvas" xmlns:mc="http://schemas.openxmlformats.org/markup-compatibility/2006" xmlns:o="urn:schemas-microsoft-com:office:office" xmlns:r="http://schemas.openxmlformats.org/officeDocument/2006/relationships" xmlns:m="http://schemas.openxmlformats.org/officeDocument/2006/math" xmlns:v="urn:schemas-microsoft-com:vml" xmlns:wp14="http://schemas.microsoft.com/office/word/2010/wordprocessingDrawing" xmlns:wp="http://schemas.openxmlformats.org/drawingml/2006/wordprocessingDrawing" xmlns:w10="urn:schemas-microsoft-com:office:word" xmlns:w="http://schemas.openxmlformats.org/wordprocessingml/2006/main" xmlns:w14="http://schemas.microsoft.com/office/word/2010/wordml" xmlns:w15="http://schemas.microsoft.com/office/word/2012/wordml" xmlns:wpg="http://schemas.microsoft.com/office/word/2010/wordprocessingGroup" xmlns:wpi="http://schemas.microsoft.com/office/word/2010/wordprocessingInk" xmlns:wne="http://schemas.microsoft.com/office/word/2006/wordml" xmlns:wps="http://schemas.microsoft.com/office/word/2010/wordprocessingShape" mc:Ignorable="w14 w15 wp14">
+<w:document xmlns:wpc="http://schemas.microsoft.com/office/word/2010/wordprocessingCanvas" xmlns:cx="http://schemas.microsoft.com/office/drawing/2014/chartex" xmlns:cx1="http://schemas.microsoft.com/office/drawing/2015/9/8/chartex" xmlns:mc="http://schemas.openxmlformats.org/markup-compatibility/2006" xmlns:o="urn:schemas-microsoft-com:office:office" xmlns:r="http://schemas.openxmlformats.org/officeDocument/2006/relationships" xmlns:m="http://schemas.openxmlformats.org/officeDocument/2006/math" xmlns:v="urn:schemas-microsoft-com:vml" xmlns:wp14="http://schemas.microsoft.com/office/word/2010/wordprocessingDrawing" xmlns:wp="http://schemas.openxmlformats.org/drawingml/2006/wordprocessingDrawing" xmlns:w10="urn:schemas-microsoft-com:office:word" xmlns:w="http://schemas.openxmlformats.org/wordprocessingml/2006/main" xmlns:w14="http://schemas.microsoft.com/office/word/2010/wordml" xmlns:w15="http://schemas.microsoft.com/office/word/2012/wordml" xmlns:w16se="http://schemas.microsoft.com/office/word/2015/wordml/symex" xmlns:wpg="http://schemas.microsoft.com/office/word/2010/wordprocessingGroup" xmlns:wpi="http://schemas.microsoft.com/office/word/2010/wordprocessingInk" xmlns:wne="http://schemas.microsoft.com/office/word/2006/wordml" xmlns:wps="http://schemas.microsoft.com/office/word/2010/wordprocessingShape" mc:Ignorable="w14 w15 w16se wp14">
   <w:body>
     <w:p>
       <w:pPr>
@@ -239,7 +239,7 @@
           <w:szCs w:val="36"/>
           <w:u w:val="single"/>
         </w:rPr>
-        <w:t>18</w:t>
+        <w:t>23</w:t>
       </w:r>
       <w:r>
         <w:rPr>
@@ -299,7 +299,7 @@
       <w:pPr>
         <w:jc w:val="left"/>
         <w:rPr>
-          <w:rFonts w:asciiTheme="majorEastAsia" w:eastAsiaTheme="majorEastAsia" w:hAnsiTheme="majorEastAsia" w:hint="default"/>
+          <w:rFonts w:asciiTheme="majorEastAsia" w:eastAsiaTheme="majorEastAsia" w:hAnsiTheme="majorEastAsia"/>
           <w:sz w:val="72"/>
           <w:szCs w:val="72"/>
           <w:u w:val="single"/>
@@ -344,12 +344,10 @@
             </w:rPr>
             <w:t>目录</w:t>
           </w:r>
-          <w:bookmarkStart w:id="1" w:name="_GoBack"/>
-          <w:bookmarkEnd w:id="1"/>
         </w:p>
         <w:p>
           <w:pPr>
-            <w:pStyle w:val="13"/>
+            <w:pStyle w:val="14"/>
             <w:tabs>
               <w:tab w:val="right" w:leader="dot" w:pos="8290"/>
             </w:tabs>
@@ -374,14 +372,14 @@
           <w:hyperlink w:anchor="_Toc465001498" w:history="1">
             <w:r>
               <w:rPr>
-                <w:rStyle w:val="a8"/>
+                <w:rStyle w:val="ad"/>
                 <w:noProof/>
               </w:rPr>
               <w:t>1</w:t>
             </w:r>
             <w:r>
               <w:rPr>
-                <w:rStyle w:val="a8"/>
+                <w:rStyle w:val="ad"/>
                 <w:noProof/>
               </w:rPr>
               <w:t>引言</w:t>
@@ -439,7 +437,7 @@
         </w:p>
         <w:p>
           <w:pPr>
-            <w:pStyle w:val="20"/>
+            <w:pStyle w:val="21"/>
             <w:tabs>
               <w:tab w:val="right" w:leader="dot" w:pos="8290"/>
             </w:tabs>
@@ -454,14 +452,14 @@
           <w:hyperlink w:anchor="_Toc465001499" w:history="1">
             <w:r>
               <w:rPr>
-                <w:rStyle w:val="a8"/>
+                <w:rStyle w:val="ad"/>
                 <w:noProof/>
               </w:rPr>
               <w:t>1.1</w:t>
             </w:r>
             <w:r>
               <w:rPr>
-                <w:rStyle w:val="a8"/>
+                <w:rStyle w:val="ad"/>
                 <w:noProof/>
               </w:rPr>
               <w:t>编制目的</w:t>
@@ -519,7 +517,7 @@
         </w:p>
         <w:p>
           <w:pPr>
-            <w:pStyle w:val="20"/>
+            <w:pStyle w:val="21"/>
             <w:tabs>
               <w:tab w:val="left" w:pos="840"/>
               <w:tab w:val="right" w:leader="dot" w:pos="8290"/>
@@ -535,7 +533,7 @@
           <w:hyperlink w:anchor="_Toc465001500" w:history="1">
             <w:r>
               <w:rPr>
-                <w:rStyle w:val="a8"/>
+                <w:rStyle w:val="ad"/>
                 <w:noProof/>
               </w:rPr>
               <w:t>1.1</w:t>
@@ -552,7 +550,7 @@
             </w:r>
             <w:r>
               <w:rPr>
-                <w:rStyle w:val="a8"/>
+                <w:rStyle w:val="ad"/>
                 <w:noProof/>
               </w:rPr>
               <w:t>参考资料</w:t>
@@ -610,7 +608,7 @@
         </w:p>
         <w:p>
           <w:pPr>
-            <w:pStyle w:val="13"/>
+            <w:pStyle w:val="14"/>
             <w:tabs>
               <w:tab w:val="left" w:pos="420"/>
               <w:tab w:val="right" w:leader="dot" w:pos="8290"/>
@@ -627,7 +625,7 @@
           <w:hyperlink w:anchor="_Toc465001501" w:history="1">
             <w:r>
               <w:rPr>
-                <w:rStyle w:val="a8"/>
+                <w:rStyle w:val="ad"/>
                 <w:noProof/>
               </w:rPr>
               <w:t>2</w:t>
@@ -645,7 +643,7 @@
             </w:r>
             <w:r>
               <w:rPr>
-                <w:rStyle w:val="a8"/>
+                <w:rStyle w:val="ad"/>
                 <w:noProof/>
               </w:rPr>
               <w:t>人机交互过程</w:t>
@@ -703,7 +701,7 @@
         </w:p>
         <w:p>
           <w:pPr>
-            <w:pStyle w:val="20"/>
+            <w:pStyle w:val="21"/>
             <w:tabs>
               <w:tab w:val="right" w:leader="dot" w:pos="8290"/>
             </w:tabs>
@@ -718,14 +716,14 @@
           <w:hyperlink w:anchor="_Toc465001502" w:history="1">
             <w:r>
               <w:rPr>
-                <w:rStyle w:val="a8"/>
+                <w:rStyle w:val="ad"/>
                 <w:noProof/>
               </w:rPr>
               <w:t>2.1</w:t>
             </w:r>
             <w:r>
               <w:rPr>
-                <w:rStyle w:val="a8"/>
+                <w:rStyle w:val="ad"/>
                 <w:noProof/>
               </w:rPr>
               <w:t>登陆界面</w:t>
@@ -783,7 +781,7 @@
         </w:p>
         <w:p>
           <w:pPr>
-            <w:pStyle w:val="30"/>
+            <w:pStyle w:val="31"/>
             <w:tabs>
               <w:tab w:val="right" w:leader="dot" w:pos="8290"/>
             </w:tabs>
@@ -799,14 +797,14 @@
           <w:hyperlink w:anchor="_Toc465001503" w:history="1">
             <w:r>
               <w:rPr>
-                <w:rStyle w:val="a8"/>
+                <w:rStyle w:val="ad"/>
                 <w:noProof/>
               </w:rPr>
               <w:t>2.1.1</w:t>
             </w:r>
             <w:r>
               <w:rPr>
-                <w:rStyle w:val="a8"/>
+                <w:rStyle w:val="ad"/>
                 <w:noProof/>
               </w:rPr>
               <w:t>导航设计</w:t>
@@ -864,7 +862,7 @@
         </w:p>
         <w:p>
           <w:pPr>
-            <w:pStyle w:val="30"/>
+            <w:pStyle w:val="31"/>
             <w:tabs>
               <w:tab w:val="right" w:leader="dot" w:pos="8290"/>
             </w:tabs>
@@ -880,14 +878,14 @@
           <w:hyperlink w:anchor="_Toc465001504" w:history="1">
             <w:r>
               <w:rPr>
-                <w:rStyle w:val="a8"/>
+                <w:rStyle w:val="ad"/>
                 <w:noProof/>
               </w:rPr>
               <w:t>2.1.2</w:t>
             </w:r>
             <w:r>
               <w:rPr>
-                <w:rStyle w:val="a8"/>
+                <w:rStyle w:val="ad"/>
                 <w:noProof/>
               </w:rPr>
               <w:t>界面设计与原型化</w:t>
@@ -945,7 +943,7 @@
         </w:p>
         <w:p>
           <w:pPr>
-            <w:pStyle w:val="20"/>
+            <w:pStyle w:val="21"/>
             <w:tabs>
               <w:tab w:val="right" w:leader="dot" w:pos="8290"/>
             </w:tabs>
@@ -960,14 +958,14 @@
           <w:hyperlink w:anchor="_Toc465001505" w:history="1">
             <w:r>
               <w:rPr>
-                <w:rStyle w:val="a8"/>
+                <w:rStyle w:val="ad"/>
                 <w:noProof/>
               </w:rPr>
               <w:t>2.2</w:t>
             </w:r>
             <w:r>
               <w:rPr>
-                <w:rStyle w:val="a8"/>
+                <w:rStyle w:val="ad"/>
                 <w:noProof/>
               </w:rPr>
               <w:t>客户导航界面</w:t>
@@ -1025,7 +1023,7 @@
         </w:p>
         <w:p>
           <w:pPr>
-            <w:pStyle w:val="30"/>
+            <w:pStyle w:val="31"/>
             <w:tabs>
               <w:tab w:val="right" w:leader="dot" w:pos="8290"/>
             </w:tabs>
@@ -1041,14 +1039,14 @@
           <w:hyperlink w:anchor="_Toc465001506" w:history="1">
             <w:r>
               <w:rPr>
-                <w:rStyle w:val="a8"/>
+                <w:rStyle w:val="ad"/>
                 <w:noProof/>
               </w:rPr>
               <w:t>2.2.1</w:t>
             </w:r>
             <w:r>
               <w:rPr>
-                <w:rStyle w:val="a8"/>
+                <w:rStyle w:val="ad"/>
                 <w:noProof/>
               </w:rPr>
               <w:t>导航设计</w:t>
@@ -1106,7 +1104,7 @@
         </w:p>
         <w:p>
           <w:pPr>
-            <w:pStyle w:val="30"/>
+            <w:pStyle w:val="31"/>
             <w:tabs>
               <w:tab w:val="right" w:leader="dot" w:pos="8290"/>
             </w:tabs>
@@ -1122,14 +1120,14 @@
           <w:hyperlink w:anchor="_Toc465001507" w:history="1">
             <w:r>
               <w:rPr>
-                <w:rStyle w:val="a8"/>
+                <w:rStyle w:val="ad"/>
                 <w:noProof/>
               </w:rPr>
               <w:t xml:space="preserve">2.2.2 </w:t>
             </w:r>
             <w:r>
               <w:rPr>
-                <w:rStyle w:val="a8"/>
+                <w:rStyle w:val="ad"/>
                 <w:noProof/>
               </w:rPr>
               <w:t>界面设计与原型化</w:t>
@@ -1187,7 +1185,7 @@
         </w:p>
         <w:p>
           <w:pPr>
-            <w:pStyle w:val="20"/>
+            <w:pStyle w:val="21"/>
             <w:tabs>
               <w:tab w:val="right" w:leader="dot" w:pos="8290"/>
             </w:tabs>
@@ -1202,14 +1200,14 @@
           <w:hyperlink w:anchor="_Toc465001508" w:history="1">
             <w:r>
               <w:rPr>
-                <w:rStyle w:val="a8"/>
+                <w:rStyle w:val="ad"/>
                 <w:noProof/>
               </w:rPr>
               <w:t>2.3</w:t>
             </w:r>
             <w:r>
               <w:rPr>
-                <w:rStyle w:val="a8"/>
+                <w:rStyle w:val="ad"/>
                 <w:noProof/>
               </w:rPr>
               <w:t>酒店工作人员导航界面</w:t>
@@ -1267,7 +1265,7 @@
         </w:p>
         <w:p>
           <w:pPr>
-            <w:pStyle w:val="30"/>
+            <w:pStyle w:val="31"/>
             <w:tabs>
               <w:tab w:val="right" w:leader="dot" w:pos="8290"/>
             </w:tabs>
@@ -1283,14 +1281,14 @@
           <w:hyperlink w:anchor="_Toc465001509" w:history="1">
             <w:r>
               <w:rPr>
-                <w:rStyle w:val="a8"/>
+                <w:rStyle w:val="ad"/>
                 <w:noProof/>
               </w:rPr>
               <w:t>2.3.1</w:t>
             </w:r>
             <w:r>
               <w:rPr>
-                <w:rStyle w:val="a8"/>
+                <w:rStyle w:val="ad"/>
                 <w:noProof/>
               </w:rPr>
               <w:t>导航设计</w:t>
@@ -1348,7 +1346,7 @@
         </w:p>
         <w:p>
           <w:pPr>
-            <w:pStyle w:val="30"/>
+            <w:pStyle w:val="31"/>
             <w:tabs>
               <w:tab w:val="right" w:leader="dot" w:pos="8290"/>
             </w:tabs>
@@ -1364,14 +1362,14 @@
           <w:hyperlink w:anchor="_Toc465001510" w:history="1">
             <w:r>
               <w:rPr>
-                <w:rStyle w:val="a8"/>
+                <w:rStyle w:val="ad"/>
                 <w:noProof/>
               </w:rPr>
               <w:t>2.3.2</w:t>
             </w:r>
             <w:r>
               <w:rPr>
-                <w:rStyle w:val="a8"/>
+                <w:rStyle w:val="ad"/>
                 <w:noProof/>
               </w:rPr>
               <w:t>界面设计与原型化</w:t>
@@ -1429,7 +1427,7 @@
         </w:p>
         <w:p>
           <w:pPr>
-            <w:pStyle w:val="20"/>
+            <w:pStyle w:val="21"/>
             <w:tabs>
               <w:tab w:val="right" w:leader="dot" w:pos="8290"/>
             </w:tabs>
@@ -1444,14 +1442,14 @@
           <w:hyperlink w:anchor="_Toc465001511" w:history="1">
             <w:r>
               <w:rPr>
-                <w:rStyle w:val="a8"/>
+                <w:rStyle w:val="ad"/>
                 <w:noProof/>
               </w:rPr>
               <w:t>2.4</w:t>
             </w:r>
             <w:r>
               <w:rPr>
-                <w:rStyle w:val="a8"/>
+                <w:rStyle w:val="ad"/>
                 <w:noProof/>
               </w:rPr>
               <w:t>网站营销人员导航界面</w:t>
@@ -1509,7 +1507,7 @@
         </w:p>
         <w:p>
           <w:pPr>
-            <w:pStyle w:val="30"/>
+            <w:pStyle w:val="31"/>
             <w:tabs>
               <w:tab w:val="right" w:leader="dot" w:pos="8290"/>
             </w:tabs>
@@ -1525,14 +1523,14 @@
           <w:hyperlink w:anchor="_Toc465001512" w:history="1">
             <w:r>
               <w:rPr>
-                <w:rStyle w:val="a8"/>
+                <w:rStyle w:val="ad"/>
                 <w:noProof/>
               </w:rPr>
               <w:t>2.4.1</w:t>
             </w:r>
             <w:r>
               <w:rPr>
-                <w:rStyle w:val="a8"/>
+                <w:rStyle w:val="ad"/>
                 <w:noProof/>
               </w:rPr>
               <w:t>导航设计</w:t>
@@ -1590,7 +1588,7 @@
         </w:p>
         <w:p>
           <w:pPr>
-            <w:pStyle w:val="30"/>
+            <w:pStyle w:val="31"/>
             <w:tabs>
               <w:tab w:val="right" w:leader="dot" w:pos="8290"/>
             </w:tabs>
@@ -1606,14 +1604,14 @@
           <w:hyperlink w:anchor="_Toc465001513" w:history="1">
             <w:r>
               <w:rPr>
-                <w:rStyle w:val="a8"/>
+                <w:rStyle w:val="ad"/>
                 <w:noProof/>
               </w:rPr>
               <w:t>2.4.2</w:t>
             </w:r>
             <w:r>
               <w:rPr>
-                <w:rStyle w:val="a8"/>
+                <w:rStyle w:val="ad"/>
                 <w:noProof/>
               </w:rPr>
               <w:t>界面设计与原型化</w:t>
@@ -1671,7 +1669,7 @@
         </w:p>
         <w:p>
           <w:pPr>
-            <w:pStyle w:val="20"/>
+            <w:pStyle w:val="21"/>
             <w:tabs>
               <w:tab w:val="right" w:leader="dot" w:pos="8290"/>
             </w:tabs>
@@ -1686,14 +1684,14 @@
           <w:hyperlink w:anchor="_Toc465001514" w:history="1">
             <w:r>
               <w:rPr>
-                <w:rStyle w:val="a8"/>
+                <w:rStyle w:val="ad"/>
                 <w:noProof/>
               </w:rPr>
               <w:t>2.5</w:t>
             </w:r>
             <w:r>
               <w:rPr>
-                <w:rStyle w:val="a8"/>
+                <w:rStyle w:val="ad"/>
                 <w:noProof/>
               </w:rPr>
               <w:t>网站管理人员导航界面界面</w:t>
@@ -1751,7 +1749,7 @@
         </w:p>
         <w:p>
           <w:pPr>
-            <w:pStyle w:val="30"/>
+            <w:pStyle w:val="31"/>
             <w:tabs>
               <w:tab w:val="right" w:leader="dot" w:pos="8290"/>
             </w:tabs>
@@ -1767,14 +1765,14 @@
           <w:hyperlink w:anchor="_Toc465001515" w:history="1">
             <w:r>
               <w:rPr>
-                <w:rStyle w:val="a8"/>
+                <w:rStyle w:val="ad"/>
                 <w:noProof/>
               </w:rPr>
               <w:t>2.5.1</w:t>
             </w:r>
             <w:r>
               <w:rPr>
-                <w:rStyle w:val="a8"/>
+                <w:rStyle w:val="ad"/>
                 <w:noProof/>
               </w:rPr>
               <w:t>导航设计</w:t>
@@ -1832,7 +1830,7 @@
         </w:p>
         <w:p>
           <w:pPr>
-            <w:pStyle w:val="30"/>
+            <w:pStyle w:val="31"/>
             <w:tabs>
               <w:tab w:val="right" w:leader="dot" w:pos="8290"/>
             </w:tabs>
@@ -1848,14 +1846,14 @@
           <w:hyperlink w:anchor="_Toc465001516" w:history="1">
             <w:r>
               <w:rPr>
-                <w:rStyle w:val="a8"/>
+                <w:rStyle w:val="ad"/>
                 <w:noProof/>
               </w:rPr>
               <w:t>2.5.2</w:t>
             </w:r>
             <w:r>
               <w:rPr>
-                <w:rStyle w:val="a8"/>
+                <w:rStyle w:val="ad"/>
                 <w:noProof/>
               </w:rPr>
               <w:t>界面设计与原型化</w:t>
@@ -1913,7 +1911,7 @@
         </w:p>
         <w:p>
           <w:pPr>
-            <w:pStyle w:val="20"/>
+            <w:pStyle w:val="21"/>
             <w:tabs>
               <w:tab w:val="right" w:leader="dot" w:pos="8290"/>
             </w:tabs>
@@ -1928,14 +1926,14 @@
           <w:hyperlink w:anchor="_Toc465001517" w:history="1">
             <w:r>
               <w:rPr>
-                <w:rStyle w:val="a8"/>
+                <w:rStyle w:val="ad"/>
                 <w:noProof/>
               </w:rPr>
               <w:t>2.6</w:t>
             </w:r>
             <w:r>
               <w:rPr>
-                <w:rStyle w:val="a8"/>
+                <w:rStyle w:val="ad"/>
                 <w:noProof/>
               </w:rPr>
               <w:t>个人信息界面</w:t>
@@ -1993,7 +1991,7 @@
         </w:p>
         <w:p>
           <w:pPr>
-            <w:pStyle w:val="30"/>
+            <w:pStyle w:val="31"/>
             <w:tabs>
               <w:tab w:val="right" w:leader="dot" w:pos="8290"/>
             </w:tabs>
@@ -2009,14 +2007,14 @@
           <w:hyperlink w:anchor="_Toc465001518" w:history="1">
             <w:r>
               <w:rPr>
-                <w:rStyle w:val="a8"/>
+                <w:rStyle w:val="ad"/>
                 <w:noProof/>
               </w:rPr>
               <w:t>2.6.1</w:t>
             </w:r>
             <w:r>
               <w:rPr>
-                <w:rStyle w:val="a8"/>
+                <w:rStyle w:val="ad"/>
                 <w:noProof/>
               </w:rPr>
               <w:t>导航设计</w:t>
@@ -2074,7 +2072,7 @@
         </w:p>
         <w:p>
           <w:pPr>
-            <w:pStyle w:val="30"/>
+            <w:pStyle w:val="31"/>
             <w:tabs>
               <w:tab w:val="right" w:leader="dot" w:pos="8290"/>
             </w:tabs>
@@ -2090,14 +2088,14 @@
           <w:hyperlink w:anchor="_Toc465001519" w:history="1">
             <w:r>
               <w:rPr>
-                <w:rStyle w:val="a8"/>
+                <w:rStyle w:val="ad"/>
                 <w:noProof/>
               </w:rPr>
               <w:t>2.6.2</w:t>
             </w:r>
             <w:r>
               <w:rPr>
-                <w:rStyle w:val="a8"/>
+                <w:rStyle w:val="ad"/>
                 <w:noProof/>
               </w:rPr>
               <w:t>界面设计与原型化</w:t>
@@ -2155,7 +2153,7 @@
         </w:p>
         <w:p>
           <w:pPr>
-            <w:pStyle w:val="20"/>
+            <w:pStyle w:val="21"/>
             <w:tabs>
               <w:tab w:val="right" w:leader="dot" w:pos="8290"/>
             </w:tabs>
@@ -2170,14 +2168,14 @@
           <w:hyperlink w:anchor="_Toc465001520" w:history="1">
             <w:r>
               <w:rPr>
-                <w:rStyle w:val="a8"/>
+                <w:rStyle w:val="ad"/>
                 <w:noProof/>
               </w:rPr>
               <w:t>2.7</w:t>
             </w:r>
             <w:r>
               <w:rPr>
-                <w:rStyle w:val="a8"/>
+                <w:rStyle w:val="ad"/>
                 <w:noProof/>
               </w:rPr>
               <w:t>个人信息修改界面</w:t>
@@ -2235,7 +2233,7 @@
         </w:p>
         <w:p>
           <w:pPr>
-            <w:pStyle w:val="30"/>
+            <w:pStyle w:val="31"/>
             <w:tabs>
               <w:tab w:val="right" w:leader="dot" w:pos="8290"/>
             </w:tabs>
@@ -2251,14 +2249,14 @@
           <w:hyperlink w:anchor="_Toc465001521" w:history="1">
             <w:r>
               <w:rPr>
-                <w:rStyle w:val="a8"/>
+                <w:rStyle w:val="ad"/>
                 <w:noProof/>
               </w:rPr>
               <w:t>2.7.1</w:t>
             </w:r>
             <w:r>
               <w:rPr>
-                <w:rStyle w:val="a8"/>
+                <w:rStyle w:val="ad"/>
                 <w:noProof/>
               </w:rPr>
               <w:t>导航设计</w:t>
@@ -2316,7 +2314,7 @@
         </w:p>
         <w:p>
           <w:pPr>
-            <w:pStyle w:val="30"/>
+            <w:pStyle w:val="31"/>
             <w:tabs>
               <w:tab w:val="right" w:leader="dot" w:pos="8290"/>
             </w:tabs>
@@ -2332,14 +2330,14 @@
           <w:hyperlink w:anchor="_Toc465001522" w:history="1">
             <w:r>
               <w:rPr>
-                <w:rStyle w:val="a8"/>
+                <w:rStyle w:val="ad"/>
                 <w:noProof/>
               </w:rPr>
               <w:t>2.7.2</w:t>
             </w:r>
             <w:r>
               <w:rPr>
-                <w:rStyle w:val="a8"/>
+                <w:rStyle w:val="ad"/>
                 <w:noProof/>
               </w:rPr>
               <w:t>界面设计与原型化</w:t>
@@ -2397,7 +2395,7 @@
         </w:p>
         <w:p>
           <w:pPr>
-            <w:pStyle w:val="20"/>
+            <w:pStyle w:val="21"/>
             <w:tabs>
               <w:tab w:val="right" w:leader="dot" w:pos="8290"/>
             </w:tabs>
@@ -2412,14 +2410,14 @@
           <w:hyperlink w:anchor="_Toc465001523" w:history="1">
             <w:r>
               <w:rPr>
-                <w:rStyle w:val="a8"/>
+                <w:rStyle w:val="ad"/>
                 <w:noProof/>
               </w:rPr>
               <w:t>2.8</w:t>
             </w:r>
             <w:r>
               <w:rPr>
-                <w:rStyle w:val="a8"/>
+                <w:rStyle w:val="ad"/>
                 <w:noProof/>
               </w:rPr>
               <w:t>个人预定过的酒店界面界面</w:t>
@@ -2477,7 +2475,7 @@
         </w:p>
         <w:p>
           <w:pPr>
-            <w:pStyle w:val="30"/>
+            <w:pStyle w:val="31"/>
             <w:tabs>
               <w:tab w:val="right" w:leader="dot" w:pos="8290"/>
             </w:tabs>
@@ -2493,14 +2491,14 @@
           <w:hyperlink w:anchor="_Toc465001524" w:history="1">
             <w:r>
               <w:rPr>
-                <w:rStyle w:val="a8"/>
+                <w:rStyle w:val="ad"/>
                 <w:noProof/>
               </w:rPr>
               <w:t>2.8.1</w:t>
             </w:r>
             <w:r>
               <w:rPr>
-                <w:rStyle w:val="a8"/>
+                <w:rStyle w:val="ad"/>
                 <w:noProof/>
               </w:rPr>
               <w:t>导航设计</w:t>
@@ -2558,7 +2556,7 @@
         </w:p>
         <w:p>
           <w:pPr>
-            <w:pStyle w:val="30"/>
+            <w:pStyle w:val="31"/>
             <w:tabs>
               <w:tab w:val="right" w:leader="dot" w:pos="8290"/>
             </w:tabs>
@@ -2574,14 +2572,14 @@
           <w:hyperlink w:anchor="_Toc465001525" w:history="1">
             <w:r>
               <w:rPr>
-                <w:rStyle w:val="a8"/>
+                <w:rStyle w:val="ad"/>
                 <w:noProof/>
               </w:rPr>
               <w:t>2.8.2</w:t>
             </w:r>
             <w:r>
               <w:rPr>
-                <w:rStyle w:val="a8"/>
+                <w:rStyle w:val="ad"/>
                 <w:noProof/>
               </w:rPr>
               <w:t>界面设计与原型化</w:t>
@@ -2639,7 +2637,7 @@
         </w:p>
         <w:p>
           <w:pPr>
-            <w:pStyle w:val="20"/>
+            <w:pStyle w:val="21"/>
             <w:tabs>
               <w:tab w:val="right" w:leader="dot" w:pos="8290"/>
             </w:tabs>
@@ -2654,14 +2652,14 @@
           <w:hyperlink w:anchor="_Toc465001526" w:history="1">
             <w:r>
               <w:rPr>
-                <w:rStyle w:val="a8"/>
+                <w:rStyle w:val="ad"/>
                 <w:noProof/>
               </w:rPr>
               <w:t>2.9</w:t>
             </w:r>
             <w:r>
               <w:rPr>
-                <w:rStyle w:val="a8"/>
+                <w:rStyle w:val="ad"/>
                 <w:noProof/>
               </w:rPr>
               <w:t>个人预定过的酒店详情界面</w:t>
@@ -2719,7 +2717,7 @@
         </w:p>
         <w:p>
           <w:pPr>
-            <w:pStyle w:val="30"/>
+            <w:pStyle w:val="31"/>
             <w:tabs>
               <w:tab w:val="right" w:leader="dot" w:pos="8290"/>
             </w:tabs>
@@ -2735,14 +2733,14 @@
           <w:hyperlink w:anchor="_Toc465001527" w:history="1">
             <w:r>
               <w:rPr>
-                <w:rStyle w:val="a8"/>
+                <w:rStyle w:val="ad"/>
                 <w:noProof/>
               </w:rPr>
               <w:t>2.9.1</w:t>
             </w:r>
             <w:r>
               <w:rPr>
-                <w:rStyle w:val="a8"/>
+                <w:rStyle w:val="ad"/>
                 <w:noProof/>
               </w:rPr>
               <w:t>导航设计</w:t>
@@ -2800,7 +2798,7 @@
         </w:p>
         <w:p>
           <w:pPr>
-            <w:pStyle w:val="30"/>
+            <w:pStyle w:val="31"/>
             <w:tabs>
               <w:tab w:val="right" w:leader="dot" w:pos="8290"/>
             </w:tabs>
@@ -2816,14 +2814,14 @@
           <w:hyperlink w:anchor="_Toc465001528" w:history="1">
             <w:r>
               <w:rPr>
-                <w:rStyle w:val="a8"/>
+                <w:rStyle w:val="ad"/>
                 <w:noProof/>
               </w:rPr>
               <w:t>2.9.2</w:t>
             </w:r>
             <w:r>
               <w:rPr>
-                <w:rStyle w:val="a8"/>
+                <w:rStyle w:val="ad"/>
                 <w:noProof/>
               </w:rPr>
               <w:t>界面设计与原型化</w:t>
@@ -2881,7 +2879,7 @@
         </w:p>
         <w:p>
           <w:pPr>
-            <w:pStyle w:val="20"/>
+            <w:pStyle w:val="21"/>
             <w:tabs>
               <w:tab w:val="right" w:leader="dot" w:pos="8290"/>
             </w:tabs>
@@ -2896,14 +2894,14 @@
           <w:hyperlink w:anchor="_Toc465001529" w:history="1">
             <w:r>
               <w:rPr>
-                <w:rStyle w:val="a8"/>
+                <w:rStyle w:val="ad"/>
                 <w:noProof/>
               </w:rPr>
               <w:t>2.10</w:t>
             </w:r>
             <w:r>
               <w:rPr>
-                <w:rStyle w:val="a8"/>
+                <w:rStyle w:val="ad"/>
                 <w:noProof/>
               </w:rPr>
               <w:t>个人订单界面</w:t>
@@ -2961,7 +2959,7 @@
         </w:p>
         <w:p>
           <w:pPr>
-            <w:pStyle w:val="30"/>
+            <w:pStyle w:val="31"/>
             <w:tabs>
               <w:tab w:val="right" w:leader="dot" w:pos="8290"/>
             </w:tabs>
@@ -2977,14 +2975,14 @@
           <w:hyperlink w:anchor="_Toc465001530" w:history="1">
             <w:r>
               <w:rPr>
-                <w:rStyle w:val="a8"/>
+                <w:rStyle w:val="ad"/>
                 <w:noProof/>
               </w:rPr>
               <w:t>2.10.1</w:t>
             </w:r>
             <w:r>
               <w:rPr>
-                <w:rStyle w:val="a8"/>
+                <w:rStyle w:val="ad"/>
                 <w:noProof/>
               </w:rPr>
               <w:t>导航设计</w:t>
@@ -3042,7 +3040,7 @@
         </w:p>
         <w:p>
           <w:pPr>
-            <w:pStyle w:val="30"/>
+            <w:pStyle w:val="31"/>
             <w:tabs>
               <w:tab w:val="right" w:leader="dot" w:pos="8290"/>
             </w:tabs>
@@ -3058,14 +3056,14 @@
           <w:hyperlink w:anchor="_Toc465001531" w:history="1">
             <w:r>
               <w:rPr>
-                <w:rStyle w:val="a8"/>
+                <w:rStyle w:val="ad"/>
                 <w:noProof/>
               </w:rPr>
               <w:t>2.10.2</w:t>
             </w:r>
             <w:r>
               <w:rPr>
-                <w:rStyle w:val="a8"/>
+                <w:rStyle w:val="ad"/>
                 <w:noProof/>
               </w:rPr>
               <w:t>界面设计与原型化</w:t>
@@ -3123,7 +3121,7 @@
         </w:p>
         <w:p>
           <w:pPr>
-            <w:pStyle w:val="20"/>
+            <w:pStyle w:val="21"/>
             <w:tabs>
               <w:tab w:val="right" w:leader="dot" w:pos="8290"/>
             </w:tabs>
@@ -3138,14 +3136,14 @@
           <w:hyperlink w:anchor="_Toc465001532" w:history="1">
             <w:r>
               <w:rPr>
-                <w:rStyle w:val="a8"/>
+                <w:rStyle w:val="ad"/>
                 <w:noProof/>
               </w:rPr>
               <w:t>2.11</w:t>
             </w:r>
             <w:r>
               <w:rPr>
-                <w:rStyle w:val="a8"/>
+                <w:rStyle w:val="ad"/>
                 <w:noProof/>
               </w:rPr>
               <w:t>个人订单详情主界面</w:t>
@@ -3203,7 +3201,7 @@
         </w:p>
         <w:p>
           <w:pPr>
-            <w:pStyle w:val="30"/>
+            <w:pStyle w:val="31"/>
             <w:tabs>
               <w:tab w:val="right" w:leader="dot" w:pos="8290"/>
             </w:tabs>
@@ -3219,14 +3217,14 @@
           <w:hyperlink w:anchor="_Toc465001533" w:history="1">
             <w:r>
               <w:rPr>
-                <w:rStyle w:val="a8"/>
+                <w:rStyle w:val="ad"/>
                 <w:noProof/>
               </w:rPr>
               <w:t>2.11.1</w:t>
             </w:r>
             <w:r>
               <w:rPr>
-                <w:rStyle w:val="a8"/>
+                <w:rStyle w:val="ad"/>
                 <w:noProof/>
               </w:rPr>
               <w:t>导航设计</w:t>
@@ -3284,7 +3282,7 @@
         </w:p>
         <w:p>
           <w:pPr>
-            <w:pStyle w:val="30"/>
+            <w:pStyle w:val="31"/>
             <w:tabs>
               <w:tab w:val="right" w:leader="dot" w:pos="8290"/>
             </w:tabs>
@@ -3300,14 +3298,14 @@
           <w:hyperlink w:anchor="_Toc465001534" w:history="1">
             <w:r>
               <w:rPr>
-                <w:rStyle w:val="a8"/>
+                <w:rStyle w:val="ad"/>
                 <w:noProof/>
               </w:rPr>
               <w:t>2.11.2</w:t>
             </w:r>
             <w:r>
               <w:rPr>
-                <w:rStyle w:val="a8"/>
+                <w:rStyle w:val="ad"/>
                 <w:noProof/>
               </w:rPr>
               <w:t>界面设计与原型化</w:t>
@@ -3365,7 +3363,7 @@
         </w:p>
         <w:p>
           <w:pPr>
-            <w:pStyle w:val="20"/>
+            <w:pStyle w:val="21"/>
             <w:tabs>
               <w:tab w:val="right" w:leader="dot" w:pos="8290"/>
             </w:tabs>
@@ -3380,14 +3378,14 @@
           <w:hyperlink w:anchor="_Toc465001535" w:history="1">
             <w:r>
               <w:rPr>
-                <w:rStyle w:val="a8"/>
+                <w:rStyle w:val="ad"/>
                 <w:noProof/>
               </w:rPr>
               <w:t>2.12</w:t>
             </w:r>
             <w:r>
               <w:rPr>
-                <w:rStyle w:val="a8"/>
+                <w:rStyle w:val="ad"/>
                 <w:noProof/>
               </w:rPr>
               <w:t>个人订单撤销界面</w:t>
@@ -3445,7 +3443,7 @@
         </w:p>
         <w:p>
           <w:pPr>
-            <w:pStyle w:val="30"/>
+            <w:pStyle w:val="31"/>
             <w:tabs>
               <w:tab w:val="right" w:leader="dot" w:pos="8290"/>
             </w:tabs>
@@ -3461,14 +3459,14 @@
           <w:hyperlink w:anchor="_Toc465001536" w:history="1">
             <w:r>
               <w:rPr>
-                <w:rStyle w:val="a8"/>
+                <w:rStyle w:val="ad"/>
                 <w:noProof/>
               </w:rPr>
               <w:t>2.12.1</w:t>
             </w:r>
             <w:r>
               <w:rPr>
-                <w:rStyle w:val="a8"/>
+                <w:rStyle w:val="ad"/>
                 <w:noProof/>
               </w:rPr>
               <w:t>导航设计</w:t>
@@ -3526,7 +3524,7 @@
         </w:p>
         <w:p>
           <w:pPr>
-            <w:pStyle w:val="30"/>
+            <w:pStyle w:val="31"/>
             <w:tabs>
               <w:tab w:val="right" w:leader="dot" w:pos="8290"/>
             </w:tabs>
@@ -3542,14 +3540,14 @@
           <w:hyperlink w:anchor="_Toc465001537" w:history="1">
             <w:r>
               <w:rPr>
-                <w:rStyle w:val="a8"/>
+                <w:rStyle w:val="ad"/>
                 <w:noProof/>
               </w:rPr>
               <w:t>2.12.2</w:t>
             </w:r>
             <w:r>
               <w:rPr>
-                <w:rStyle w:val="a8"/>
+                <w:rStyle w:val="ad"/>
                 <w:noProof/>
               </w:rPr>
               <w:t>界面设计与原型化</w:t>
@@ -3607,7 +3605,7 @@
         </w:p>
         <w:p>
           <w:pPr>
-            <w:pStyle w:val="20"/>
+            <w:pStyle w:val="21"/>
             <w:tabs>
               <w:tab w:val="right" w:leader="dot" w:pos="8290"/>
             </w:tabs>
@@ -3622,14 +3620,14 @@
           <w:hyperlink w:anchor="_Toc465001538" w:history="1">
             <w:r>
               <w:rPr>
-                <w:rStyle w:val="a8"/>
+                <w:rStyle w:val="ad"/>
                 <w:noProof/>
               </w:rPr>
               <w:t>2.13</w:t>
             </w:r>
             <w:r>
               <w:rPr>
-                <w:rStyle w:val="a8"/>
+                <w:rStyle w:val="ad"/>
                 <w:noProof/>
               </w:rPr>
               <w:t>酒店订单列表界面</w:t>
@@ -3687,7 +3685,7 @@
         </w:p>
         <w:p>
           <w:pPr>
-            <w:pStyle w:val="30"/>
+            <w:pStyle w:val="31"/>
             <w:tabs>
               <w:tab w:val="right" w:leader="dot" w:pos="8290"/>
             </w:tabs>
@@ -3703,14 +3701,14 @@
           <w:hyperlink w:anchor="_Toc465001539" w:history="1">
             <w:r>
               <w:rPr>
-                <w:rStyle w:val="a8"/>
+                <w:rStyle w:val="ad"/>
                 <w:noProof/>
               </w:rPr>
               <w:t>2.13.1</w:t>
             </w:r>
             <w:r>
               <w:rPr>
-                <w:rStyle w:val="a8"/>
+                <w:rStyle w:val="ad"/>
                 <w:noProof/>
               </w:rPr>
               <w:t>导航设计</w:t>
@@ -3768,7 +3766,7 @@
         </w:p>
         <w:p>
           <w:pPr>
-            <w:pStyle w:val="30"/>
+            <w:pStyle w:val="31"/>
             <w:tabs>
               <w:tab w:val="right" w:leader="dot" w:pos="8290"/>
             </w:tabs>
@@ -3784,14 +3782,14 @@
           <w:hyperlink w:anchor="_Toc465001540" w:history="1">
             <w:r>
               <w:rPr>
-                <w:rStyle w:val="a8"/>
+                <w:rStyle w:val="ad"/>
                 <w:noProof/>
               </w:rPr>
               <w:t>2.13.2</w:t>
             </w:r>
             <w:r>
               <w:rPr>
-                <w:rStyle w:val="a8"/>
+                <w:rStyle w:val="ad"/>
                 <w:noProof/>
               </w:rPr>
               <w:t>界面设计与原型化</w:t>
@@ -3849,7 +3847,7 @@
         </w:p>
         <w:p>
           <w:pPr>
-            <w:pStyle w:val="20"/>
+            <w:pStyle w:val="21"/>
             <w:tabs>
               <w:tab w:val="right" w:leader="dot" w:pos="8290"/>
             </w:tabs>
@@ -3864,14 +3862,14 @@
           <w:hyperlink w:anchor="_Toc465001541" w:history="1">
             <w:r>
               <w:rPr>
-                <w:rStyle w:val="a8"/>
+                <w:rStyle w:val="ad"/>
                 <w:noProof/>
               </w:rPr>
               <w:t>2.14</w:t>
             </w:r>
             <w:r>
               <w:rPr>
-                <w:rStyle w:val="a8"/>
+                <w:rStyle w:val="ad"/>
                 <w:noProof/>
               </w:rPr>
               <w:t>酒店订单详情界面</w:t>
@@ -3929,7 +3927,7 @@
         </w:p>
         <w:p>
           <w:pPr>
-            <w:pStyle w:val="30"/>
+            <w:pStyle w:val="31"/>
             <w:tabs>
               <w:tab w:val="right" w:leader="dot" w:pos="8290"/>
             </w:tabs>
@@ -3945,14 +3943,14 @@
           <w:hyperlink w:anchor="_Toc465001542" w:history="1">
             <w:r>
               <w:rPr>
-                <w:rStyle w:val="a8"/>
+                <w:rStyle w:val="ad"/>
                 <w:noProof/>
               </w:rPr>
               <w:t>2.14.1</w:t>
             </w:r>
             <w:r>
               <w:rPr>
-                <w:rStyle w:val="a8"/>
+                <w:rStyle w:val="ad"/>
                 <w:noProof/>
               </w:rPr>
               <w:t>导航设计</w:t>
@@ -4010,7 +4008,7 @@
         </w:p>
         <w:p>
           <w:pPr>
-            <w:pStyle w:val="30"/>
+            <w:pStyle w:val="31"/>
             <w:tabs>
               <w:tab w:val="right" w:leader="dot" w:pos="8290"/>
             </w:tabs>
@@ -4026,14 +4024,14 @@
           <w:hyperlink w:anchor="_Toc465001543" w:history="1">
             <w:r>
               <w:rPr>
-                <w:rStyle w:val="a8"/>
+                <w:rStyle w:val="ad"/>
                 <w:noProof/>
               </w:rPr>
               <w:t>2.14.2</w:t>
             </w:r>
             <w:r>
               <w:rPr>
-                <w:rStyle w:val="a8"/>
+                <w:rStyle w:val="ad"/>
                 <w:noProof/>
               </w:rPr>
               <w:t>界面设计与原型化</w:t>
@@ -4091,7 +4089,7 @@
         </w:p>
         <w:p>
           <w:pPr>
-            <w:pStyle w:val="20"/>
+            <w:pStyle w:val="21"/>
             <w:tabs>
               <w:tab w:val="right" w:leader="dot" w:pos="8290"/>
             </w:tabs>
@@ -4106,14 +4104,14 @@
           <w:hyperlink w:anchor="_Toc465001544" w:history="1">
             <w:r>
               <w:rPr>
-                <w:rStyle w:val="a8"/>
+                <w:rStyle w:val="ad"/>
                 <w:noProof/>
               </w:rPr>
               <w:t>2.15</w:t>
             </w:r>
             <w:r>
               <w:rPr>
-                <w:rStyle w:val="a8"/>
+                <w:rStyle w:val="ad"/>
                 <w:noProof/>
               </w:rPr>
               <w:t>酒店订单状态修改主界面</w:t>
@@ -4171,7 +4169,7 @@
         </w:p>
         <w:p>
           <w:pPr>
-            <w:pStyle w:val="30"/>
+            <w:pStyle w:val="31"/>
             <w:tabs>
               <w:tab w:val="right" w:leader="dot" w:pos="8290"/>
             </w:tabs>
@@ -4187,14 +4185,14 @@
           <w:hyperlink w:anchor="_Toc465001545" w:history="1">
             <w:r>
               <w:rPr>
-                <w:rStyle w:val="a8"/>
+                <w:rStyle w:val="ad"/>
                 <w:noProof/>
               </w:rPr>
               <w:t>2.15.1</w:t>
             </w:r>
             <w:r>
               <w:rPr>
-                <w:rStyle w:val="a8"/>
+                <w:rStyle w:val="ad"/>
                 <w:noProof/>
               </w:rPr>
               <w:t>导航设计</w:t>
@@ -4252,7 +4250,7 @@
         </w:p>
         <w:p>
           <w:pPr>
-            <w:pStyle w:val="30"/>
+            <w:pStyle w:val="31"/>
             <w:tabs>
               <w:tab w:val="right" w:leader="dot" w:pos="8290"/>
             </w:tabs>
@@ -4268,14 +4266,14 @@
           <w:hyperlink w:anchor="_Toc465001546" w:history="1">
             <w:r>
               <w:rPr>
-                <w:rStyle w:val="a8"/>
+                <w:rStyle w:val="ad"/>
                 <w:noProof/>
               </w:rPr>
               <w:t>2.15.2</w:t>
             </w:r>
             <w:r>
               <w:rPr>
-                <w:rStyle w:val="a8"/>
+                <w:rStyle w:val="ad"/>
                 <w:noProof/>
               </w:rPr>
               <w:t>界面设计与原型化</w:t>
@@ -4333,7 +4331,7 @@
         </w:p>
         <w:p>
           <w:pPr>
-            <w:pStyle w:val="20"/>
+            <w:pStyle w:val="21"/>
             <w:tabs>
               <w:tab w:val="right" w:leader="dot" w:pos="8290"/>
             </w:tabs>
@@ -4348,14 +4346,14 @@
           <w:hyperlink w:anchor="_Toc465001547" w:history="1">
             <w:r>
               <w:rPr>
-                <w:rStyle w:val="a8"/>
+                <w:rStyle w:val="ad"/>
                 <w:noProof/>
               </w:rPr>
               <w:t>2.16</w:t>
             </w:r>
             <w:r>
               <w:rPr>
-                <w:rStyle w:val="a8"/>
+                <w:rStyle w:val="ad"/>
                 <w:noProof/>
               </w:rPr>
               <w:t>会员注册界面</w:t>
@@ -4413,7 +4411,7 @@
         </w:p>
         <w:p>
           <w:pPr>
-            <w:pStyle w:val="30"/>
+            <w:pStyle w:val="31"/>
             <w:tabs>
               <w:tab w:val="right" w:leader="dot" w:pos="8290"/>
             </w:tabs>
@@ -4429,14 +4427,14 @@
           <w:hyperlink w:anchor="_Toc465001548" w:history="1">
             <w:r>
               <w:rPr>
-                <w:rStyle w:val="a8"/>
+                <w:rStyle w:val="ad"/>
                 <w:noProof/>
               </w:rPr>
               <w:t>2.16.1</w:t>
             </w:r>
             <w:r>
               <w:rPr>
-                <w:rStyle w:val="a8"/>
+                <w:rStyle w:val="ad"/>
                 <w:noProof/>
               </w:rPr>
               <w:t>导航设计</w:t>
@@ -4494,7 +4492,7 @@
         </w:p>
         <w:p>
           <w:pPr>
-            <w:pStyle w:val="30"/>
+            <w:pStyle w:val="31"/>
             <w:tabs>
               <w:tab w:val="right" w:leader="dot" w:pos="8290"/>
             </w:tabs>
@@ -4510,14 +4508,14 @@
           <w:hyperlink w:anchor="_Toc465001549" w:history="1">
             <w:r>
               <w:rPr>
-                <w:rStyle w:val="a8"/>
+                <w:rStyle w:val="ad"/>
                 <w:noProof/>
               </w:rPr>
               <w:t>2.16.2</w:t>
             </w:r>
             <w:r>
               <w:rPr>
-                <w:rStyle w:val="a8"/>
+                <w:rStyle w:val="ad"/>
                 <w:noProof/>
               </w:rPr>
               <w:t>界面设计与原型化</w:t>
@@ -4575,7 +4573,7 @@
         </w:p>
         <w:p>
           <w:pPr>
-            <w:pStyle w:val="20"/>
+            <w:pStyle w:val="21"/>
             <w:tabs>
               <w:tab w:val="right" w:leader="dot" w:pos="8290"/>
             </w:tabs>
@@ -4590,14 +4588,14 @@
           <w:hyperlink w:anchor="_Toc465001550" w:history="1">
             <w:r>
               <w:rPr>
-                <w:rStyle w:val="a8"/>
+                <w:rStyle w:val="ad"/>
                 <w:noProof/>
               </w:rPr>
               <w:t>2.17</w:t>
             </w:r>
             <w:r>
               <w:rPr>
-                <w:rStyle w:val="a8"/>
+                <w:rStyle w:val="ad"/>
                 <w:noProof/>
               </w:rPr>
               <w:t>异常订单界面</w:t>
@@ -4655,7 +4653,7 @@
         </w:p>
         <w:p>
           <w:pPr>
-            <w:pStyle w:val="30"/>
+            <w:pStyle w:val="31"/>
             <w:tabs>
               <w:tab w:val="right" w:leader="dot" w:pos="8290"/>
             </w:tabs>
@@ -4671,14 +4669,14 @@
           <w:hyperlink w:anchor="_Toc465001551" w:history="1">
             <w:r>
               <w:rPr>
-                <w:rStyle w:val="a8"/>
+                <w:rStyle w:val="ad"/>
                 <w:noProof/>
               </w:rPr>
               <w:t>2.17.1</w:t>
             </w:r>
             <w:r>
               <w:rPr>
-                <w:rStyle w:val="a8"/>
+                <w:rStyle w:val="ad"/>
                 <w:noProof/>
               </w:rPr>
               <w:t>导航设计</w:t>
@@ -4736,7 +4734,7 @@
         </w:p>
         <w:p>
           <w:pPr>
-            <w:pStyle w:val="30"/>
+            <w:pStyle w:val="31"/>
             <w:tabs>
               <w:tab w:val="right" w:leader="dot" w:pos="8290"/>
             </w:tabs>
@@ -4752,14 +4750,14 @@
           <w:hyperlink w:anchor="_Toc465001552" w:history="1">
             <w:r>
               <w:rPr>
-                <w:rStyle w:val="a8"/>
+                <w:rStyle w:val="ad"/>
                 <w:noProof/>
               </w:rPr>
               <w:t>2.17.2</w:t>
             </w:r>
             <w:r>
               <w:rPr>
-                <w:rStyle w:val="a8"/>
+                <w:rStyle w:val="ad"/>
                 <w:noProof/>
               </w:rPr>
               <w:t>界面设计与原型化</w:t>
@@ -4817,7 +4815,7 @@
         </w:p>
         <w:p>
           <w:pPr>
-            <w:pStyle w:val="20"/>
+            <w:pStyle w:val="21"/>
             <w:tabs>
               <w:tab w:val="right" w:leader="dot" w:pos="8290"/>
             </w:tabs>
@@ -4832,14 +4830,14 @@
           <w:hyperlink w:anchor="_Toc465001553" w:history="1">
             <w:r>
               <w:rPr>
-                <w:rStyle w:val="a8"/>
+                <w:rStyle w:val="ad"/>
                 <w:noProof/>
               </w:rPr>
               <w:t>2.18</w:t>
             </w:r>
             <w:r>
               <w:rPr>
-                <w:rStyle w:val="a8"/>
+                <w:rStyle w:val="ad"/>
                 <w:noProof/>
               </w:rPr>
               <w:t>异常订单详情界面</w:t>
@@ -4897,7 +4895,7 @@
         </w:p>
         <w:p>
           <w:pPr>
-            <w:pStyle w:val="30"/>
+            <w:pStyle w:val="31"/>
             <w:tabs>
               <w:tab w:val="right" w:leader="dot" w:pos="8290"/>
             </w:tabs>
@@ -4913,14 +4911,14 @@
           <w:hyperlink w:anchor="_Toc465001554" w:history="1">
             <w:r>
               <w:rPr>
-                <w:rStyle w:val="a8"/>
+                <w:rStyle w:val="ad"/>
                 <w:noProof/>
               </w:rPr>
               <w:t>2.18.1</w:t>
             </w:r>
             <w:r>
               <w:rPr>
-                <w:rStyle w:val="a8"/>
+                <w:rStyle w:val="ad"/>
                 <w:noProof/>
               </w:rPr>
               <w:t>导航设计</w:t>
@@ -4978,7 +4976,7 @@
         </w:p>
         <w:p>
           <w:pPr>
-            <w:pStyle w:val="30"/>
+            <w:pStyle w:val="31"/>
             <w:tabs>
               <w:tab w:val="right" w:leader="dot" w:pos="8290"/>
             </w:tabs>
@@ -4994,14 +4992,14 @@
           <w:hyperlink w:anchor="_Toc465001555" w:history="1">
             <w:r>
               <w:rPr>
-                <w:rStyle w:val="a8"/>
+                <w:rStyle w:val="ad"/>
                 <w:noProof/>
               </w:rPr>
               <w:t>2.18.2</w:t>
             </w:r>
             <w:r>
               <w:rPr>
-                <w:rStyle w:val="a8"/>
+                <w:rStyle w:val="ad"/>
                 <w:noProof/>
               </w:rPr>
               <w:t>界面设计与原型化</w:t>
@@ -5059,7 +5057,7 @@
         </w:p>
         <w:p>
           <w:pPr>
-            <w:pStyle w:val="20"/>
+            <w:pStyle w:val="21"/>
             <w:tabs>
               <w:tab w:val="right" w:leader="dot" w:pos="8290"/>
             </w:tabs>
@@ -5074,14 +5072,14 @@
           <w:hyperlink w:anchor="_Toc465001556" w:history="1">
             <w:r>
               <w:rPr>
-                <w:rStyle w:val="a8"/>
+                <w:rStyle w:val="ad"/>
                 <w:noProof/>
               </w:rPr>
               <w:t>2.19</w:t>
             </w:r>
             <w:r>
               <w:rPr>
-                <w:rStyle w:val="a8"/>
+                <w:rStyle w:val="ad"/>
                 <w:noProof/>
               </w:rPr>
               <w:t>酒店搜索界面</w:t>
@@ -5139,7 +5137,7 @@
         </w:p>
         <w:p>
           <w:pPr>
-            <w:pStyle w:val="30"/>
+            <w:pStyle w:val="31"/>
             <w:tabs>
               <w:tab w:val="right" w:leader="dot" w:pos="8290"/>
             </w:tabs>
@@ -5155,14 +5153,14 @@
           <w:hyperlink w:anchor="_Toc465001557" w:history="1">
             <w:r>
               <w:rPr>
-                <w:rStyle w:val="a8"/>
+                <w:rStyle w:val="ad"/>
                 <w:noProof/>
               </w:rPr>
               <w:t>2.19.1</w:t>
             </w:r>
             <w:r>
               <w:rPr>
-                <w:rStyle w:val="a8"/>
+                <w:rStyle w:val="ad"/>
                 <w:noProof/>
               </w:rPr>
               <w:t>导航界面</w:t>
@@ -5220,7 +5218,7 @@
         </w:p>
         <w:p>
           <w:pPr>
-            <w:pStyle w:val="30"/>
+            <w:pStyle w:val="31"/>
             <w:tabs>
               <w:tab w:val="right" w:leader="dot" w:pos="8290"/>
             </w:tabs>
@@ -5236,14 +5234,14 @@
           <w:hyperlink w:anchor="_Toc465001558" w:history="1">
             <w:r>
               <w:rPr>
-                <w:rStyle w:val="a8"/>
+                <w:rStyle w:val="ad"/>
                 <w:noProof/>
               </w:rPr>
               <w:t>2.19.2</w:t>
             </w:r>
             <w:r>
               <w:rPr>
-                <w:rStyle w:val="a8"/>
+                <w:rStyle w:val="ad"/>
                 <w:noProof/>
               </w:rPr>
               <w:t>界面设计与原型化</w:t>
@@ -5301,7 +5299,7 @@
         </w:p>
         <w:p>
           <w:pPr>
-            <w:pStyle w:val="20"/>
+            <w:pStyle w:val="21"/>
             <w:tabs>
               <w:tab w:val="right" w:leader="dot" w:pos="8290"/>
             </w:tabs>
@@ -5316,14 +5314,14 @@
           <w:hyperlink w:anchor="_Toc465001559" w:history="1">
             <w:r>
               <w:rPr>
-                <w:rStyle w:val="a8"/>
+                <w:rStyle w:val="ad"/>
                 <w:noProof/>
               </w:rPr>
               <w:t>2.20</w:t>
             </w:r>
             <w:r>
               <w:rPr>
-                <w:rStyle w:val="a8"/>
+                <w:rStyle w:val="ad"/>
                 <w:noProof/>
               </w:rPr>
               <w:t>搜索的酒店信息界面</w:t>
@@ -5381,7 +5379,7 @@
         </w:p>
         <w:p>
           <w:pPr>
-            <w:pStyle w:val="30"/>
+            <w:pStyle w:val="31"/>
             <w:tabs>
               <w:tab w:val="right" w:leader="dot" w:pos="8290"/>
             </w:tabs>
@@ -5397,14 +5395,14 @@
           <w:hyperlink w:anchor="_Toc465001560" w:history="1">
             <w:r>
               <w:rPr>
-                <w:rStyle w:val="a8"/>
+                <w:rStyle w:val="ad"/>
                 <w:noProof/>
               </w:rPr>
               <w:t>2.20.1</w:t>
             </w:r>
             <w:r>
               <w:rPr>
-                <w:rStyle w:val="a8"/>
+                <w:rStyle w:val="ad"/>
                 <w:noProof/>
               </w:rPr>
               <w:t>导航界面</w:t>
@@ -5462,7 +5460,7 @@
         </w:p>
         <w:p>
           <w:pPr>
-            <w:pStyle w:val="30"/>
+            <w:pStyle w:val="31"/>
             <w:tabs>
               <w:tab w:val="right" w:leader="dot" w:pos="8290"/>
             </w:tabs>
@@ -5478,14 +5476,14 @@
           <w:hyperlink w:anchor="_Toc465001561" w:history="1">
             <w:r>
               <w:rPr>
-                <w:rStyle w:val="a8"/>
+                <w:rStyle w:val="ad"/>
                 <w:noProof/>
               </w:rPr>
               <w:t>2.20.2</w:t>
             </w:r>
             <w:r>
               <w:rPr>
-                <w:rStyle w:val="a8"/>
+                <w:rStyle w:val="ad"/>
                 <w:noProof/>
               </w:rPr>
               <w:t>界面设计与原型化</w:t>
@@ -5543,7 +5541,7 @@
         </w:p>
         <w:p>
           <w:pPr>
-            <w:pStyle w:val="20"/>
+            <w:pStyle w:val="21"/>
             <w:tabs>
               <w:tab w:val="right" w:leader="dot" w:pos="8290"/>
             </w:tabs>
@@ -5558,14 +5556,14 @@
           <w:hyperlink w:anchor="_Toc465001562" w:history="1">
             <w:r>
               <w:rPr>
-                <w:rStyle w:val="a8"/>
+                <w:rStyle w:val="ad"/>
                 <w:noProof/>
               </w:rPr>
               <w:t>2.21</w:t>
             </w:r>
             <w:r>
               <w:rPr>
-                <w:rStyle w:val="a8"/>
+                <w:rStyle w:val="ad"/>
                 <w:noProof/>
               </w:rPr>
               <w:t>酒店预定界面</w:t>
@@ -5623,7 +5621,7 @@
         </w:p>
         <w:p>
           <w:pPr>
-            <w:pStyle w:val="30"/>
+            <w:pStyle w:val="31"/>
             <w:tabs>
               <w:tab w:val="right" w:leader="dot" w:pos="8290"/>
             </w:tabs>
@@ -5639,14 +5637,14 @@
           <w:hyperlink w:anchor="_Toc465001563" w:history="1">
             <w:r>
               <w:rPr>
-                <w:rStyle w:val="a8"/>
+                <w:rStyle w:val="ad"/>
                 <w:noProof/>
               </w:rPr>
               <w:t>2.21.1</w:t>
             </w:r>
             <w:r>
               <w:rPr>
-                <w:rStyle w:val="a8"/>
+                <w:rStyle w:val="ad"/>
                 <w:noProof/>
               </w:rPr>
               <w:t>导航界面</w:t>
@@ -5704,7 +5702,7 @@
         </w:p>
         <w:p>
           <w:pPr>
-            <w:pStyle w:val="30"/>
+            <w:pStyle w:val="31"/>
             <w:tabs>
               <w:tab w:val="right" w:leader="dot" w:pos="8290"/>
             </w:tabs>
@@ -5720,14 +5718,14 @@
           <w:hyperlink w:anchor="_Toc465001564" w:history="1">
             <w:r>
               <w:rPr>
-                <w:rStyle w:val="a8"/>
+                <w:rStyle w:val="ad"/>
                 <w:noProof/>
               </w:rPr>
               <w:t>2.21.2</w:t>
             </w:r>
             <w:r>
               <w:rPr>
-                <w:rStyle w:val="a8"/>
+                <w:rStyle w:val="ad"/>
                 <w:noProof/>
               </w:rPr>
               <w:t>界面设计与原型化</w:t>
@@ -5785,7 +5783,7 @@
         </w:p>
         <w:p>
           <w:pPr>
-            <w:pStyle w:val="20"/>
+            <w:pStyle w:val="21"/>
             <w:tabs>
               <w:tab w:val="right" w:leader="dot" w:pos="8290"/>
             </w:tabs>
@@ -5800,14 +5798,14 @@
           <w:hyperlink w:anchor="_Toc465001565" w:history="1">
             <w:r>
               <w:rPr>
-                <w:rStyle w:val="a8"/>
+                <w:rStyle w:val="ad"/>
                 <w:noProof/>
               </w:rPr>
               <w:t>2.22</w:t>
             </w:r>
             <w:r>
               <w:rPr>
-                <w:rStyle w:val="a8"/>
+                <w:rStyle w:val="ad"/>
                 <w:noProof/>
               </w:rPr>
               <w:t>酒店评价界面</w:t>
@@ -5865,7 +5863,7 @@
         </w:p>
         <w:p>
           <w:pPr>
-            <w:pStyle w:val="30"/>
+            <w:pStyle w:val="31"/>
             <w:tabs>
               <w:tab w:val="right" w:leader="dot" w:pos="8290"/>
             </w:tabs>
@@ -5881,14 +5879,14 @@
           <w:hyperlink w:anchor="_Toc465001566" w:history="1">
             <w:r>
               <w:rPr>
-                <w:rStyle w:val="a8"/>
+                <w:rStyle w:val="ad"/>
                 <w:noProof/>
               </w:rPr>
               <w:t>2.22.1</w:t>
             </w:r>
             <w:r>
               <w:rPr>
-                <w:rStyle w:val="a8"/>
+                <w:rStyle w:val="ad"/>
                 <w:noProof/>
               </w:rPr>
               <w:t>导航界面</w:t>
@@ -5946,7 +5944,7 @@
         </w:p>
         <w:p>
           <w:pPr>
-            <w:pStyle w:val="30"/>
+            <w:pStyle w:val="31"/>
             <w:tabs>
               <w:tab w:val="right" w:leader="dot" w:pos="8290"/>
             </w:tabs>
@@ -5962,14 +5960,14 @@
           <w:hyperlink w:anchor="_Toc465001567" w:history="1">
             <w:r>
               <w:rPr>
-                <w:rStyle w:val="a8"/>
+                <w:rStyle w:val="ad"/>
                 <w:noProof/>
               </w:rPr>
               <w:t>2.22.2</w:t>
             </w:r>
             <w:r>
               <w:rPr>
-                <w:rStyle w:val="a8"/>
+                <w:rStyle w:val="ad"/>
                 <w:noProof/>
               </w:rPr>
               <w:t>界面设计与原型化</w:t>
@@ -6027,7 +6025,7 @@
         </w:p>
         <w:p>
           <w:pPr>
-            <w:pStyle w:val="20"/>
+            <w:pStyle w:val="21"/>
             <w:tabs>
               <w:tab w:val="right" w:leader="dot" w:pos="8290"/>
             </w:tabs>
@@ -6042,14 +6040,14 @@
           <w:hyperlink w:anchor="_Toc465001568" w:history="1">
             <w:r>
               <w:rPr>
-                <w:rStyle w:val="a8"/>
+                <w:rStyle w:val="ad"/>
                 <w:noProof/>
               </w:rPr>
               <w:t>2.23</w:t>
             </w:r>
             <w:r>
               <w:rPr>
-                <w:rStyle w:val="a8"/>
+                <w:rStyle w:val="ad"/>
                 <w:noProof/>
               </w:rPr>
               <w:t>管理的酒店信息界面</w:t>
@@ -6107,7 +6105,7 @@
         </w:p>
         <w:p>
           <w:pPr>
-            <w:pStyle w:val="30"/>
+            <w:pStyle w:val="31"/>
             <w:tabs>
               <w:tab w:val="right" w:leader="dot" w:pos="8290"/>
             </w:tabs>
@@ -6123,14 +6121,14 @@
           <w:hyperlink w:anchor="_Toc465001569" w:history="1">
             <w:r>
               <w:rPr>
-                <w:rStyle w:val="a8"/>
+                <w:rStyle w:val="ad"/>
                 <w:noProof/>
               </w:rPr>
               <w:t>2.23.1</w:t>
             </w:r>
             <w:r>
               <w:rPr>
-                <w:rStyle w:val="a8"/>
+                <w:rStyle w:val="ad"/>
                 <w:noProof/>
               </w:rPr>
               <w:t>导航界面</w:t>
@@ -6188,7 +6186,7 @@
         </w:p>
         <w:p>
           <w:pPr>
-            <w:pStyle w:val="30"/>
+            <w:pStyle w:val="31"/>
             <w:tabs>
               <w:tab w:val="right" w:leader="dot" w:pos="8290"/>
             </w:tabs>
@@ -6204,14 +6202,14 @@
           <w:hyperlink w:anchor="_Toc465001570" w:history="1">
             <w:r>
               <w:rPr>
-                <w:rStyle w:val="a8"/>
+                <w:rStyle w:val="ad"/>
                 <w:noProof/>
               </w:rPr>
               <w:t>2.23.2</w:t>
             </w:r>
             <w:r>
               <w:rPr>
-                <w:rStyle w:val="a8"/>
+                <w:rStyle w:val="ad"/>
                 <w:noProof/>
               </w:rPr>
               <w:t>界面设计与原型化</w:t>
@@ -6269,7 +6267,7 @@
         </w:p>
         <w:p>
           <w:pPr>
-            <w:pStyle w:val="20"/>
+            <w:pStyle w:val="21"/>
             <w:tabs>
               <w:tab w:val="right" w:leader="dot" w:pos="8290"/>
             </w:tabs>
@@ -6284,14 +6282,14 @@
           <w:hyperlink w:anchor="_Toc465001571" w:history="1">
             <w:r>
               <w:rPr>
-                <w:rStyle w:val="a8"/>
+                <w:rStyle w:val="ad"/>
                 <w:noProof/>
               </w:rPr>
               <w:t>2.24</w:t>
             </w:r>
             <w:r>
               <w:rPr>
-                <w:rStyle w:val="a8"/>
+                <w:rStyle w:val="ad"/>
                 <w:noProof/>
               </w:rPr>
               <w:t>酒店信息修改界面</w:t>
@@ -6349,7 +6347,7 @@
         </w:p>
         <w:p>
           <w:pPr>
-            <w:pStyle w:val="30"/>
+            <w:pStyle w:val="31"/>
             <w:tabs>
               <w:tab w:val="right" w:leader="dot" w:pos="8290"/>
             </w:tabs>
@@ -6365,14 +6363,14 @@
           <w:hyperlink w:anchor="_Toc465001572" w:history="1">
             <w:r>
               <w:rPr>
-                <w:rStyle w:val="a8"/>
+                <w:rStyle w:val="ad"/>
                 <w:noProof/>
               </w:rPr>
               <w:t>2.24.1</w:t>
             </w:r>
             <w:r>
               <w:rPr>
-                <w:rStyle w:val="a8"/>
+                <w:rStyle w:val="ad"/>
                 <w:noProof/>
               </w:rPr>
               <w:t>导航界面</w:t>
@@ -6430,7 +6428,7 @@
         </w:p>
         <w:p>
           <w:pPr>
-            <w:pStyle w:val="30"/>
+            <w:pStyle w:val="31"/>
             <w:tabs>
               <w:tab w:val="right" w:leader="dot" w:pos="8290"/>
             </w:tabs>
@@ -6446,14 +6444,14 @@
           <w:hyperlink w:anchor="_Toc465001573" w:history="1">
             <w:r>
               <w:rPr>
-                <w:rStyle w:val="a8"/>
+                <w:rStyle w:val="ad"/>
                 <w:noProof/>
               </w:rPr>
               <w:t>2.24.2</w:t>
             </w:r>
             <w:r>
               <w:rPr>
-                <w:rStyle w:val="a8"/>
+                <w:rStyle w:val="ad"/>
                 <w:noProof/>
               </w:rPr>
               <w:t>界面设计与原型化</w:t>
@@ -6511,7 +6509,7 @@
         </w:p>
         <w:p>
           <w:pPr>
-            <w:pStyle w:val="20"/>
+            <w:pStyle w:val="21"/>
             <w:tabs>
               <w:tab w:val="right" w:leader="dot" w:pos="8290"/>
             </w:tabs>
@@ -6526,14 +6524,14 @@
           <w:hyperlink w:anchor="_Toc465001574" w:history="1">
             <w:r>
               <w:rPr>
-                <w:rStyle w:val="a8"/>
+                <w:rStyle w:val="ad"/>
                 <w:noProof/>
               </w:rPr>
               <w:t>2.25</w:t>
             </w:r>
             <w:r>
               <w:rPr>
-                <w:rStyle w:val="a8"/>
+                <w:rStyle w:val="ad"/>
                 <w:noProof/>
               </w:rPr>
               <w:t>客房状态界面</w:t>
@@ -6591,7 +6589,7 @@
         </w:p>
         <w:p>
           <w:pPr>
-            <w:pStyle w:val="30"/>
+            <w:pStyle w:val="31"/>
             <w:tabs>
               <w:tab w:val="right" w:leader="dot" w:pos="8290"/>
             </w:tabs>
@@ -6607,14 +6605,14 @@
           <w:hyperlink w:anchor="_Toc465001575" w:history="1">
             <w:r>
               <w:rPr>
-                <w:rStyle w:val="a8"/>
+                <w:rStyle w:val="ad"/>
                 <w:noProof/>
               </w:rPr>
               <w:t>2.25.1</w:t>
             </w:r>
             <w:r>
               <w:rPr>
-                <w:rStyle w:val="a8"/>
+                <w:rStyle w:val="ad"/>
                 <w:noProof/>
               </w:rPr>
               <w:t>导航界面</w:t>
@@ -6672,7 +6670,7 @@
         </w:p>
         <w:p>
           <w:pPr>
-            <w:pStyle w:val="30"/>
+            <w:pStyle w:val="31"/>
             <w:tabs>
               <w:tab w:val="right" w:leader="dot" w:pos="8290"/>
             </w:tabs>
@@ -6688,14 +6686,14 @@
           <w:hyperlink w:anchor="_Toc465001576" w:history="1">
             <w:r>
               <w:rPr>
-                <w:rStyle w:val="a8"/>
+                <w:rStyle w:val="ad"/>
                 <w:noProof/>
               </w:rPr>
               <w:t>2.25.2</w:t>
             </w:r>
             <w:r>
               <w:rPr>
-                <w:rStyle w:val="a8"/>
+                <w:rStyle w:val="ad"/>
                 <w:noProof/>
               </w:rPr>
               <w:t>界面设计与原型化</w:t>
@@ -6753,7 +6751,7 @@
         </w:p>
         <w:p>
           <w:pPr>
-            <w:pStyle w:val="20"/>
+            <w:pStyle w:val="21"/>
             <w:tabs>
               <w:tab w:val="right" w:leader="dot" w:pos="8290"/>
             </w:tabs>
@@ -6768,14 +6766,14 @@
           <w:hyperlink w:anchor="_Toc465001577" w:history="1">
             <w:r>
               <w:rPr>
-                <w:rStyle w:val="a8"/>
+                <w:rStyle w:val="ad"/>
                 <w:noProof/>
               </w:rPr>
               <w:t>2.26</w:t>
             </w:r>
             <w:r>
               <w:rPr>
-                <w:rStyle w:val="a8"/>
+                <w:rStyle w:val="ad"/>
                 <w:noProof/>
               </w:rPr>
               <w:t>酒店添加界面</w:t>
@@ -6833,7 +6831,7 @@
         </w:p>
         <w:p>
           <w:pPr>
-            <w:pStyle w:val="30"/>
+            <w:pStyle w:val="31"/>
             <w:tabs>
               <w:tab w:val="right" w:leader="dot" w:pos="8290"/>
             </w:tabs>
@@ -6849,14 +6847,14 @@
           <w:hyperlink w:anchor="_Toc465001578" w:history="1">
             <w:r>
               <w:rPr>
-                <w:rStyle w:val="a8"/>
+                <w:rStyle w:val="ad"/>
                 <w:noProof/>
               </w:rPr>
               <w:t>2.26.1</w:t>
             </w:r>
             <w:r>
               <w:rPr>
-                <w:rStyle w:val="a8"/>
+                <w:rStyle w:val="ad"/>
                 <w:noProof/>
               </w:rPr>
               <w:t>导航界面</w:t>
@@ -6914,7 +6912,7 @@
         </w:p>
         <w:p>
           <w:pPr>
-            <w:pStyle w:val="30"/>
+            <w:pStyle w:val="31"/>
             <w:tabs>
               <w:tab w:val="right" w:leader="dot" w:pos="8290"/>
             </w:tabs>
@@ -6930,14 +6928,14 @@
           <w:hyperlink w:anchor="_Toc465001579" w:history="1">
             <w:r>
               <w:rPr>
-                <w:rStyle w:val="a8"/>
+                <w:rStyle w:val="ad"/>
                 <w:noProof/>
               </w:rPr>
               <w:t>2.26.2</w:t>
             </w:r>
             <w:r>
               <w:rPr>
-                <w:rStyle w:val="a8"/>
+                <w:rStyle w:val="ad"/>
                 <w:noProof/>
               </w:rPr>
               <w:t>界面设计与原型化</w:t>
@@ -6995,7 +6993,7 @@
         </w:p>
         <w:p>
           <w:pPr>
-            <w:pStyle w:val="20"/>
+            <w:pStyle w:val="21"/>
             <w:tabs>
               <w:tab w:val="right" w:leader="dot" w:pos="8290"/>
             </w:tabs>
@@ -7010,14 +7008,14 @@
           <w:hyperlink w:anchor="_Toc465001580" w:history="1">
             <w:r>
               <w:rPr>
-                <w:rStyle w:val="a8"/>
+                <w:rStyle w:val="ad"/>
                 <w:noProof/>
               </w:rPr>
               <w:t>2.27</w:t>
             </w:r>
             <w:r>
               <w:rPr>
-                <w:rStyle w:val="a8"/>
+                <w:rStyle w:val="ad"/>
                 <w:noProof/>
               </w:rPr>
               <w:t>酒店工作人员添加界面</w:t>
@@ -7075,7 +7073,7 @@
         </w:p>
         <w:p>
           <w:pPr>
-            <w:pStyle w:val="30"/>
+            <w:pStyle w:val="31"/>
             <w:tabs>
               <w:tab w:val="right" w:leader="dot" w:pos="8290"/>
             </w:tabs>
@@ -7091,14 +7089,14 @@
           <w:hyperlink w:anchor="_Toc465001581" w:history="1">
             <w:r>
               <w:rPr>
-                <w:rStyle w:val="a8"/>
+                <w:rStyle w:val="ad"/>
                 <w:noProof/>
               </w:rPr>
               <w:t>2.27.1</w:t>
             </w:r>
             <w:r>
               <w:rPr>
-                <w:rStyle w:val="a8"/>
+                <w:rStyle w:val="ad"/>
                 <w:noProof/>
               </w:rPr>
               <w:t>导航界面</w:t>
@@ -7156,7 +7154,7 @@
         </w:p>
         <w:p>
           <w:pPr>
-            <w:pStyle w:val="30"/>
+            <w:pStyle w:val="31"/>
             <w:tabs>
               <w:tab w:val="right" w:leader="dot" w:pos="8290"/>
             </w:tabs>
@@ -7172,14 +7170,14 @@
           <w:hyperlink w:anchor="_Toc465001582" w:history="1">
             <w:r>
               <w:rPr>
-                <w:rStyle w:val="a8"/>
+                <w:rStyle w:val="ad"/>
                 <w:noProof/>
               </w:rPr>
               <w:t>2.27.2</w:t>
             </w:r>
             <w:r>
               <w:rPr>
-                <w:rStyle w:val="a8"/>
+                <w:rStyle w:val="ad"/>
                 <w:noProof/>
               </w:rPr>
               <w:t>界面设计与原型化</w:t>
@@ -7237,7 +7235,7 @@
         </w:p>
         <w:p>
           <w:pPr>
-            <w:pStyle w:val="20"/>
+            <w:pStyle w:val="21"/>
             <w:tabs>
               <w:tab w:val="right" w:leader="dot" w:pos="8290"/>
             </w:tabs>
@@ -7252,14 +7250,14 @@
           <w:hyperlink w:anchor="_Toc465001583" w:history="1">
             <w:r>
               <w:rPr>
-                <w:rStyle w:val="a8"/>
+                <w:rStyle w:val="ad"/>
                 <w:noProof/>
               </w:rPr>
               <w:t>2.28</w:t>
             </w:r>
             <w:r>
               <w:rPr>
-                <w:rStyle w:val="a8"/>
+                <w:rStyle w:val="ad"/>
                 <w:noProof/>
               </w:rPr>
               <w:t>酒店促销策略显示界面</w:t>
@@ -7317,7 +7315,7 @@
         </w:p>
         <w:p>
           <w:pPr>
-            <w:pStyle w:val="30"/>
+            <w:pStyle w:val="31"/>
             <w:tabs>
               <w:tab w:val="right" w:leader="dot" w:pos="8290"/>
             </w:tabs>
@@ -7333,14 +7331,14 @@
           <w:hyperlink w:anchor="_Toc465001584" w:history="1">
             <w:r>
               <w:rPr>
-                <w:rStyle w:val="a8"/>
+                <w:rStyle w:val="ad"/>
                 <w:noProof/>
               </w:rPr>
               <w:t>2.28.1</w:t>
             </w:r>
             <w:r>
               <w:rPr>
-                <w:rStyle w:val="a8"/>
+                <w:rStyle w:val="ad"/>
                 <w:noProof/>
               </w:rPr>
               <w:t>导航设计</w:t>
@@ -7398,7 +7396,7 @@
         </w:p>
         <w:p>
           <w:pPr>
-            <w:pStyle w:val="30"/>
+            <w:pStyle w:val="31"/>
             <w:tabs>
               <w:tab w:val="right" w:leader="dot" w:pos="8290"/>
             </w:tabs>
@@ -7414,14 +7412,14 @@
           <w:hyperlink w:anchor="_Toc465001585" w:history="1">
             <w:r>
               <w:rPr>
-                <w:rStyle w:val="a8"/>
+                <w:rStyle w:val="ad"/>
                 <w:noProof/>
               </w:rPr>
               <w:t>2.28.2</w:t>
             </w:r>
             <w:r>
               <w:rPr>
-                <w:rStyle w:val="a8"/>
+                <w:rStyle w:val="ad"/>
                 <w:noProof/>
               </w:rPr>
               <w:t>界面设计与原型化</w:t>
@@ -7479,7 +7477,7 @@
         </w:p>
         <w:p>
           <w:pPr>
-            <w:pStyle w:val="20"/>
+            <w:pStyle w:val="21"/>
             <w:tabs>
               <w:tab w:val="right" w:leader="dot" w:pos="8290"/>
             </w:tabs>
@@ -7494,14 +7492,14 @@
           <w:hyperlink w:anchor="_Toc465001586" w:history="1">
             <w:r>
               <w:rPr>
-                <w:rStyle w:val="a8"/>
+                <w:rStyle w:val="ad"/>
                 <w:noProof/>
               </w:rPr>
               <w:t>2.29</w:t>
             </w:r>
             <w:r>
               <w:rPr>
-                <w:rStyle w:val="a8"/>
+                <w:rStyle w:val="ad"/>
                 <w:noProof/>
               </w:rPr>
               <w:t>网站促销策略显示界面</w:t>
@@ -7559,7 +7557,7 @@
         </w:p>
         <w:p>
           <w:pPr>
-            <w:pStyle w:val="30"/>
+            <w:pStyle w:val="31"/>
             <w:tabs>
               <w:tab w:val="right" w:leader="dot" w:pos="8290"/>
             </w:tabs>
@@ -7575,14 +7573,14 @@
           <w:hyperlink w:anchor="_Toc465001587" w:history="1">
             <w:r>
               <w:rPr>
-                <w:rStyle w:val="a8"/>
+                <w:rStyle w:val="ad"/>
                 <w:noProof/>
               </w:rPr>
               <w:t>2.29.1</w:t>
             </w:r>
             <w:r>
               <w:rPr>
-                <w:rStyle w:val="a8"/>
+                <w:rStyle w:val="ad"/>
                 <w:noProof/>
               </w:rPr>
               <w:t>导航设计</w:t>
@@ -7640,7 +7638,7 @@
         </w:p>
         <w:p>
           <w:pPr>
-            <w:pStyle w:val="30"/>
+            <w:pStyle w:val="31"/>
             <w:tabs>
               <w:tab w:val="right" w:leader="dot" w:pos="8290"/>
             </w:tabs>
@@ -7656,14 +7654,14 @@
           <w:hyperlink w:anchor="_Toc465001588" w:history="1">
             <w:r>
               <w:rPr>
-                <w:rStyle w:val="a8"/>
+                <w:rStyle w:val="ad"/>
                 <w:noProof/>
               </w:rPr>
               <w:t>2.29.2</w:t>
             </w:r>
             <w:r>
               <w:rPr>
-                <w:rStyle w:val="a8"/>
+                <w:rStyle w:val="ad"/>
                 <w:noProof/>
               </w:rPr>
               <w:t>界面设计与原型化</w:t>
@@ -7721,7 +7719,7 @@
         </w:p>
         <w:p>
           <w:pPr>
-            <w:pStyle w:val="20"/>
+            <w:pStyle w:val="21"/>
             <w:tabs>
               <w:tab w:val="right" w:leader="dot" w:pos="8290"/>
             </w:tabs>
@@ -7736,14 +7734,14 @@
           <w:hyperlink w:anchor="_Toc465001589" w:history="1">
             <w:r>
               <w:rPr>
-                <w:rStyle w:val="a8"/>
+                <w:rStyle w:val="ad"/>
                 <w:noProof/>
               </w:rPr>
               <w:t>2.30</w:t>
             </w:r>
             <w:r>
               <w:rPr>
-                <w:rStyle w:val="a8"/>
+                <w:rStyle w:val="ad"/>
                 <w:noProof/>
               </w:rPr>
               <w:t>用户信息查询界面</w:t>
@@ -7801,7 +7799,7 @@
         </w:p>
         <w:p>
           <w:pPr>
-            <w:pStyle w:val="30"/>
+            <w:pStyle w:val="31"/>
             <w:tabs>
               <w:tab w:val="right" w:leader="dot" w:pos="8290"/>
             </w:tabs>
@@ -7817,14 +7815,14 @@
           <w:hyperlink w:anchor="_Toc465001590" w:history="1">
             <w:r>
               <w:rPr>
-                <w:rStyle w:val="a8"/>
+                <w:rStyle w:val="ad"/>
                 <w:noProof/>
               </w:rPr>
               <w:t>2.30.1</w:t>
             </w:r>
             <w:r>
               <w:rPr>
-                <w:rStyle w:val="a8"/>
+                <w:rStyle w:val="ad"/>
                 <w:noProof/>
               </w:rPr>
               <w:t>导航设计</w:t>
@@ -7882,7 +7880,7 @@
         </w:p>
         <w:p>
           <w:pPr>
-            <w:pStyle w:val="30"/>
+            <w:pStyle w:val="31"/>
             <w:tabs>
               <w:tab w:val="right" w:leader="dot" w:pos="8290"/>
             </w:tabs>
@@ -7898,14 +7896,14 @@
           <w:hyperlink w:anchor="_Toc465001591" w:history="1">
             <w:r>
               <w:rPr>
-                <w:rStyle w:val="a8"/>
+                <w:rStyle w:val="ad"/>
                 <w:noProof/>
               </w:rPr>
               <w:t>2.30.2</w:t>
             </w:r>
             <w:r>
               <w:rPr>
-                <w:rStyle w:val="a8"/>
+                <w:rStyle w:val="ad"/>
                 <w:noProof/>
               </w:rPr>
               <w:t>界面设计与原型化</w:t>
@@ -7963,7 +7961,7 @@
         </w:p>
         <w:p>
           <w:pPr>
-            <w:pStyle w:val="20"/>
+            <w:pStyle w:val="21"/>
             <w:tabs>
               <w:tab w:val="right" w:leader="dot" w:pos="8290"/>
             </w:tabs>
@@ -7978,14 +7976,14 @@
           <w:hyperlink w:anchor="_Toc465001592" w:history="1">
             <w:r>
               <w:rPr>
-                <w:rStyle w:val="a8"/>
+                <w:rStyle w:val="ad"/>
                 <w:noProof/>
               </w:rPr>
               <w:t>2.31</w:t>
             </w:r>
             <w:r>
               <w:rPr>
-                <w:rStyle w:val="a8"/>
+                <w:rStyle w:val="ad"/>
                 <w:noProof/>
               </w:rPr>
               <w:t>用户信息修改界面</w:t>
@@ -8043,7 +8041,7 @@
         </w:p>
         <w:p>
           <w:pPr>
-            <w:pStyle w:val="30"/>
+            <w:pStyle w:val="31"/>
             <w:tabs>
               <w:tab w:val="right" w:leader="dot" w:pos="8290"/>
             </w:tabs>
@@ -8059,14 +8057,14 @@
           <w:hyperlink w:anchor="_Toc465001593" w:history="1">
             <w:r>
               <w:rPr>
-                <w:rStyle w:val="a8"/>
+                <w:rStyle w:val="ad"/>
                 <w:noProof/>
               </w:rPr>
               <w:t>2.31.1</w:t>
             </w:r>
             <w:r>
               <w:rPr>
-                <w:rStyle w:val="a8"/>
+                <w:rStyle w:val="ad"/>
                 <w:noProof/>
               </w:rPr>
               <w:t>导航设计</w:t>
@@ -8124,7 +8122,7 @@
         </w:p>
         <w:p>
           <w:pPr>
-            <w:pStyle w:val="30"/>
+            <w:pStyle w:val="31"/>
             <w:tabs>
               <w:tab w:val="right" w:leader="dot" w:pos="8290"/>
             </w:tabs>
@@ -8140,14 +8138,14 @@
           <w:hyperlink w:anchor="_Toc465001594" w:history="1">
             <w:r>
               <w:rPr>
-                <w:rStyle w:val="a8"/>
+                <w:rStyle w:val="ad"/>
                 <w:noProof/>
               </w:rPr>
               <w:t>2.31.2</w:t>
             </w:r>
             <w:r>
               <w:rPr>
-                <w:rStyle w:val="a8"/>
+                <w:rStyle w:val="ad"/>
                 <w:noProof/>
               </w:rPr>
               <w:t>界面设计与原型化</w:t>
@@ -8205,7 +8203,7 @@
         </w:p>
         <w:p>
           <w:pPr>
-            <w:pStyle w:val="20"/>
+            <w:pStyle w:val="21"/>
             <w:tabs>
               <w:tab w:val="right" w:leader="dot" w:pos="8290"/>
             </w:tabs>
@@ -8220,14 +8218,14 @@
           <w:hyperlink w:anchor="_Toc465001595" w:history="1">
             <w:r>
               <w:rPr>
-                <w:rStyle w:val="a8"/>
+                <w:rStyle w:val="ad"/>
                 <w:noProof/>
               </w:rPr>
               <w:t>2.32</w:t>
             </w:r>
             <w:r>
               <w:rPr>
-                <w:rStyle w:val="a8"/>
+                <w:rStyle w:val="ad"/>
                 <w:noProof/>
               </w:rPr>
               <w:t>用户信息界面</w:t>
@@ -8285,7 +8283,7 @@
         </w:p>
         <w:p>
           <w:pPr>
-            <w:pStyle w:val="30"/>
+            <w:pStyle w:val="31"/>
             <w:tabs>
               <w:tab w:val="right" w:leader="dot" w:pos="8290"/>
             </w:tabs>
@@ -8301,14 +8299,14 @@
           <w:hyperlink w:anchor="_Toc465001596" w:history="1">
             <w:r>
               <w:rPr>
-                <w:rStyle w:val="a8"/>
+                <w:rStyle w:val="ad"/>
                 <w:noProof/>
               </w:rPr>
               <w:t>2.32.1</w:t>
             </w:r>
             <w:r>
               <w:rPr>
-                <w:rStyle w:val="a8"/>
+                <w:rStyle w:val="ad"/>
                 <w:noProof/>
               </w:rPr>
               <w:t>导航设计</w:t>
@@ -8366,7 +8364,7 @@
         </w:p>
         <w:p>
           <w:pPr>
-            <w:pStyle w:val="30"/>
+            <w:pStyle w:val="31"/>
             <w:tabs>
               <w:tab w:val="right" w:leader="dot" w:pos="8290"/>
             </w:tabs>
@@ -8382,14 +8380,14 @@
           <w:hyperlink w:anchor="_Toc465001597" w:history="1">
             <w:r>
               <w:rPr>
-                <w:rStyle w:val="a8"/>
+                <w:rStyle w:val="ad"/>
                 <w:noProof/>
               </w:rPr>
               <w:t>2.32.2</w:t>
             </w:r>
             <w:r>
               <w:rPr>
-                <w:rStyle w:val="a8"/>
+                <w:rStyle w:val="ad"/>
                 <w:noProof/>
               </w:rPr>
               <w:t>界面设计与原型化</w:t>
@@ -8447,7 +8445,7 @@
         </w:p>
         <w:p>
           <w:pPr>
-            <w:pStyle w:val="20"/>
+            <w:pStyle w:val="21"/>
             <w:tabs>
               <w:tab w:val="right" w:leader="dot" w:pos="8290"/>
             </w:tabs>
@@ -8462,14 +8460,14 @@
           <w:hyperlink w:anchor="_Toc465001598" w:history="1">
             <w:r>
               <w:rPr>
-                <w:rStyle w:val="a8"/>
+                <w:rStyle w:val="ad"/>
                 <w:noProof/>
               </w:rPr>
               <w:t>2.33</w:t>
             </w:r>
             <w:r>
               <w:rPr>
-                <w:rStyle w:val="a8"/>
+                <w:rStyle w:val="ad"/>
                 <w:noProof/>
               </w:rPr>
               <w:t>信用值充值界面</w:t>
@@ -8527,7 +8525,7 @@
         </w:p>
         <w:p>
           <w:pPr>
-            <w:pStyle w:val="30"/>
+            <w:pStyle w:val="31"/>
             <w:tabs>
               <w:tab w:val="right" w:leader="dot" w:pos="8290"/>
             </w:tabs>
@@ -8543,14 +8541,14 @@
           <w:hyperlink w:anchor="_Toc465001599" w:history="1">
             <w:r>
               <w:rPr>
-                <w:rStyle w:val="a8"/>
+                <w:rStyle w:val="ad"/>
                 <w:noProof/>
               </w:rPr>
               <w:t>2.33.1</w:t>
             </w:r>
             <w:r>
               <w:rPr>
-                <w:rStyle w:val="a8"/>
+                <w:rStyle w:val="ad"/>
                 <w:noProof/>
               </w:rPr>
               <w:t>导航设计</w:t>
@@ -8608,7 +8606,7 @@
         </w:p>
         <w:p>
           <w:pPr>
-            <w:pStyle w:val="30"/>
+            <w:pStyle w:val="31"/>
             <w:tabs>
               <w:tab w:val="right" w:leader="dot" w:pos="8290"/>
             </w:tabs>
@@ -8624,14 +8622,14 @@
           <w:hyperlink w:anchor="_Toc465001600" w:history="1">
             <w:r>
               <w:rPr>
-                <w:rStyle w:val="a8"/>
+                <w:rStyle w:val="ad"/>
                 <w:noProof/>
               </w:rPr>
               <w:t>2.33.2</w:t>
             </w:r>
             <w:r>
               <w:rPr>
-                <w:rStyle w:val="a8"/>
+                <w:rStyle w:val="ad"/>
                 <w:noProof/>
               </w:rPr>
               <w:t>界面设计与原型化</w:t>
@@ -8689,7 +8687,7 @@
         </w:p>
         <w:p>
           <w:pPr>
-            <w:pStyle w:val="20"/>
+            <w:pStyle w:val="21"/>
             <w:tabs>
               <w:tab w:val="right" w:leader="dot" w:pos="8290"/>
             </w:tabs>
@@ -8704,14 +8702,14 @@
           <w:hyperlink w:anchor="_Toc465001601" w:history="1">
             <w:r>
               <w:rPr>
-                <w:rStyle w:val="a8"/>
+                <w:rStyle w:val="ad"/>
                 <w:noProof/>
               </w:rPr>
               <w:t>2.34</w:t>
             </w:r>
             <w:r>
               <w:rPr>
-                <w:rStyle w:val="a8"/>
+                <w:rStyle w:val="ad"/>
                 <w:noProof/>
               </w:rPr>
               <w:t>申诉列表界面</w:t>
@@ -8769,7 +8767,7 @@
         </w:p>
         <w:p>
           <w:pPr>
-            <w:pStyle w:val="30"/>
+            <w:pStyle w:val="31"/>
             <w:tabs>
               <w:tab w:val="right" w:leader="dot" w:pos="8290"/>
             </w:tabs>
@@ -8785,14 +8783,14 @@
           <w:hyperlink w:anchor="_Toc465001602" w:history="1">
             <w:r>
               <w:rPr>
-                <w:rStyle w:val="a8"/>
+                <w:rStyle w:val="ad"/>
                 <w:noProof/>
               </w:rPr>
               <w:t>2.34.1</w:t>
             </w:r>
             <w:r>
               <w:rPr>
-                <w:rStyle w:val="a8"/>
+                <w:rStyle w:val="ad"/>
                 <w:noProof/>
               </w:rPr>
               <w:t>导航设计</w:t>
@@ -8850,7 +8848,7 @@
         </w:p>
         <w:p>
           <w:pPr>
-            <w:pStyle w:val="30"/>
+            <w:pStyle w:val="31"/>
             <w:tabs>
               <w:tab w:val="right" w:leader="dot" w:pos="8290"/>
             </w:tabs>
@@ -8866,14 +8864,14 @@
           <w:hyperlink w:anchor="_Toc465001603" w:history="1">
             <w:r>
               <w:rPr>
-                <w:rStyle w:val="a8"/>
+                <w:rStyle w:val="ad"/>
                 <w:noProof/>
               </w:rPr>
               <w:t>2.34.2</w:t>
             </w:r>
             <w:r>
               <w:rPr>
-                <w:rStyle w:val="a8"/>
+                <w:rStyle w:val="ad"/>
                 <w:noProof/>
               </w:rPr>
               <w:t>界面设计与原型化</w:t>
@@ -8931,7 +8929,7 @@
         </w:p>
         <w:p>
           <w:pPr>
-            <w:pStyle w:val="20"/>
+            <w:pStyle w:val="21"/>
             <w:tabs>
               <w:tab w:val="right" w:leader="dot" w:pos="8290"/>
             </w:tabs>
@@ -8946,14 +8944,14 @@
           <w:hyperlink w:anchor="_Toc465001604" w:history="1">
             <w:r>
               <w:rPr>
-                <w:rStyle w:val="a8"/>
+                <w:rStyle w:val="ad"/>
                 <w:noProof/>
               </w:rPr>
               <w:t>2.35</w:t>
             </w:r>
             <w:r>
               <w:rPr>
-                <w:rStyle w:val="a8"/>
+                <w:rStyle w:val="ad"/>
                 <w:noProof/>
               </w:rPr>
               <w:t>申诉处理界面</w:t>
@@ -9011,7 +9009,7 @@
         </w:p>
         <w:p>
           <w:pPr>
-            <w:pStyle w:val="30"/>
+            <w:pStyle w:val="31"/>
             <w:tabs>
               <w:tab w:val="right" w:leader="dot" w:pos="8290"/>
             </w:tabs>
@@ -9027,14 +9025,14 @@
           <w:hyperlink w:anchor="_Toc465001605" w:history="1">
             <w:r>
               <w:rPr>
-                <w:rStyle w:val="a8"/>
+                <w:rStyle w:val="ad"/>
                 <w:noProof/>
               </w:rPr>
               <w:t>2.35.1</w:t>
             </w:r>
             <w:r>
               <w:rPr>
-                <w:rStyle w:val="a8"/>
+                <w:rStyle w:val="ad"/>
                 <w:noProof/>
               </w:rPr>
               <w:t>导航设计</w:t>
@@ -9092,7 +9090,7 @@
         </w:p>
         <w:p>
           <w:pPr>
-            <w:pStyle w:val="30"/>
+            <w:pStyle w:val="31"/>
             <w:tabs>
               <w:tab w:val="right" w:leader="dot" w:pos="8290"/>
             </w:tabs>
@@ -9108,14 +9106,14 @@
           <w:hyperlink w:anchor="_Toc465001606" w:history="1">
             <w:r>
               <w:rPr>
-                <w:rStyle w:val="a8"/>
+                <w:rStyle w:val="ad"/>
                 <w:noProof/>
               </w:rPr>
               <w:t>2.35.2</w:t>
             </w:r>
             <w:r>
               <w:rPr>
-                <w:rStyle w:val="a8"/>
+                <w:rStyle w:val="ad"/>
                 <w:noProof/>
               </w:rPr>
               <w:t>界面设计与原型化</w:t>
@@ -9173,7 +9171,7 @@
         </w:p>
         <w:p>
           <w:pPr>
-            <w:pStyle w:val="20"/>
+            <w:pStyle w:val="21"/>
             <w:tabs>
               <w:tab w:val="right" w:leader="dot" w:pos="8290"/>
             </w:tabs>
@@ -9188,14 +9186,14 @@
           <w:hyperlink w:anchor="_Toc465001607" w:history="1">
             <w:r>
               <w:rPr>
-                <w:rStyle w:val="a8"/>
+                <w:rStyle w:val="ad"/>
                 <w:noProof/>
               </w:rPr>
               <w:t>2.36</w:t>
             </w:r>
             <w:r>
               <w:rPr>
-                <w:rStyle w:val="a8"/>
+                <w:rStyle w:val="ad"/>
                 <w:noProof/>
               </w:rPr>
               <w:t>用户信用值查询界面</w:t>
@@ -9253,7 +9251,7 @@
         </w:p>
         <w:p>
           <w:pPr>
-            <w:pStyle w:val="30"/>
+            <w:pStyle w:val="31"/>
             <w:tabs>
               <w:tab w:val="right" w:leader="dot" w:pos="8290"/>
             </w:tabs>
@@ -9269,14 +9267,14 @@
           <w:hyperlink w:anchor="_Toc465001608" w:history="1">
             <w:r>
               <w:rPr>
-                <w:rStyle w:val="a8"/>
+                <w:rStyle w:val="ad"/>
                 <w:noProof/>
               </w:rPr>
               <w:t>2.36.1</w:t>
             </w:r>
             <w:r>
               <w:rPr>
-                <w:rStyle w:val="a8"/>
+                <w:rStyle w:val="ad"/>
                 <w:noProof/>
               </w:rPr>
               <w:t>导航设计</w:t>
@@ -9334,7 +9332,7 @@
         </w:p>
         <w:p>
           <w:pPr>
-            <w:pStyle w:val="30"/>
+            <w:pStyle w:val="31"/>
             <w:tabs>
               <w:tab w:val="right" w:leader="dot" w:pos="8290"/>
             </w:tabs>
@@ -9350,14 +9348,14 @@
           <w:hyperlink w:anchor="_Toc465001609" w:history="1">
             <w:r>
               <w:rPr>
-                <w:rStyle w:val="a8"/>
+                <w:rStyle w:val="ad"/>
                 <w:noProof/>
               </w:rPr>
               <w:t>2.36.2</w:t>
             </w:r>
             <w:r>
               <w:rPr>
-                <w:rStyle w:val="a8"/>
+                <w:rStyle w:val="ad"/>
                 <w:noProof/>
               </w:rPr>
               <w:t>界面设计与原型化</w:t>
@@ -9476,18 +9474,289 @@
     </w:p>
     <w:p>
       <w:pPr>
+        <w:jc w:val="left"/>
+        <w:rPr>
+          <w:rFonts w:asciiTheme="majorEastAsia" w:eastAsiaTheme="majorEastAsia" w:hAnsiTheme="majorEastAsia" w:hint="default"/>
+          <w:sz w:val="72"/>
+          <w:szCs w:val="72"/>
+          <w:u w:val="single"/>
+        </w:rPr>
+      </w:pPr>
+    </w:p>
+    <w:p>
+      <w:pPr>
         <w:pStyle w:val="1"/>
         <w:numPr>
           <w:ilvl w:val="0"/>
           <w:numId w:val="0"/>
         </w:numPr>
         <w:ind w:left="432" w:hanging="432"/>
+      </w:pPr>
+      <w:bookmarkStart w:id="1" w:name="_Toc464416912"/>
+      <w:bookmarkStart w:id="2" w:name="_Toc465100730"/>
+      <w:r>
+        <w:lastRenderedPageBreak/>
+        <w:t>更新历史</w:t>
+      </w:r>
+      <w:bookmarkEnd w:id="1"/>
+      <w:bookmarkEnd w:id="2"/>
+    </w:p>
+    <w:tbl>
+      <w:tblPr>
+        <w:tblStyle w:val="af2"/>
+        <w:tblW w:w="0" w:type="auto"/>
+        <w:tblLook w:val="04A0" w:firstRow="1" w:lastRow="0" w:firstColumn="1" w:lastColumn="0" w:noHBand="0" w:noVBand="1"/>
+      </w:tblPr>
+      <w:tblGrid>
+        <w:gridCol w:w="1413"/>
+        <w:gridCol w:w="1701"/>
+        <w:gridCol w:w="3402"/>
+        <w:gridCol w:w="1780"/>
+      </w:tblGrid>
+      <w:tr>
+        <w:tc>
+          <w:tcPr>
+            <w:tcW w:w="1413" w:type="dxa"/>
+            <w:shd w:val="clear" w:color="auto" w:fill="B4B4B4"/>
+          </w:tcPr>
+          <w:p>
+            <w:r>
+              <w:t>修改人员</w:t>
+            </w:r>
+          </w:p>
+        </w:tc>
+        <w:tc>
+          <w:tcPr>
+            <w:tcW w:w="1701" w:type="dxa"/>
+            <w:shd w:val="clear" w:color="auto" w:fill="B4B4B4"/>
+          </w:tcPr>
+          <w:p>
+            <w:r>
+              <w:t>日期</w:t>
+            </w:r>
+          </w:p>
+        </w:tc>
+        <w:tc>
+          <w:tcPr>
+            <w:tcW w:w="3402" w:type="dxa"/>
+            <w:shd w:val="clear" w:color="auto" w:fill="B4B4B4"/>
+          </w:tcPr>
+          <w:p>
+            <w:r>
+              <w:t>变更原因</w:t>
+            </w:r>
+          </w:p>
+        </w:tc>
+        <w:tc>
+          <w:tcPr>
+            <w:tcW w:w="1780" w:type="dxa"/>
+            <w:shd w:val="clear" w:color="auto" w:fill="B4B4B4"/>
+          </w:tcPr>
+          <w:p>
+            <w:r>
+              <w:t>版本号</w:t>
+            </w:r>
+          </w:p>
+        </w:tc>
+      </w:tr>
+      <w:tr>
+        <w:tc>
+          <w:tcPr>
+            <w:tcW w:w="1413" w:type="dxa"/>
+          </w:tcPr>
+          <w:p>
+            <w:r>
+              <w:t>全体人员</w:t>
+            </w:r>
+          </w:p>
+        </w:tc>
+        <w:tc>
+          <w:tcPr>
+            <w:tcW w:w="1701" w:type="dxa"/>
+          </w:tcPr>
+          <w:p>
+            <w:r>
+              <w:t>2016</w:t>
+            </w:r>
+            <w:r>
+              <w:t>/10/23</w:t>
+            </w:r>
+          </w:p>
+        </w:tc>
+        <w:tc>
+          <w:tcPr>
+            <w:tcW w:w="3402" w:type="dxa"/>
+          </w:tcPr>
+          <w:p>
+            <w:r>
+              <w:t>人机交互</w:t>
+            </w:r>
+            <w:bookmarkStart w:id="3" w:name="_GoBack"/>
+            <w:bookmarkEnd w:id="3"/>
+            <w:r>
+              <w:t>设计初步模型</w:t>
+            </w:r>
+          </w:p>
+        </w:tc>
+        <w:tc>
+          <w:tcPr>
+            <w:tcW w:w="1780" w:type="dxa"/>
+          </w:tcPr>
+          <w:p>
+            <w:r>
+              <w:t>V1.0</w:t>
+            </w:r>
+          </w:p>
+        </w:tc>
+      </w:tr>
+    </w:tbl>
+    <w:p/>
+    <w:p>
+      <w:pPr>
+        <w:jc w:val="left"/>
+        <w:rPr>
+          <w:rFonts w:asciiTheme="majorEastAsia" w:eastAsiaTheme="majorEastAsia" w:hAnsiTheme="majorEastAsia" w:hint="default"/>
+          <w:sz w:val="72"/>
+          <w:szCs w:val="72"/>
+          <w:u w:val="single"/>
+        </w:rPr>
+      </w:pPr>
+    </w:p>
+    <w:p>
+      <w:pPr>
+        <w:jc w:val="left"/>
+        <w:rPr>
+          <w:rFonts w:asciiTheme="majorEastAsia" w:eastAsiaTheme="majorEastAsia" w:hAnsiTheme="majorEastAsia" w:hint="default"/>
+          <w:sz w:val="72"/>
+          <w:szCs w:val="72"/>
+          <w:u w:val="single"/>
+        </w:rPr>
+      </w:pPr>
+    </w:p>
+    <w:p>
+      <w:pPr>
+        <w:jc w:val="left"/>
+        <w:rPr>
+          <w:rFonts w:asciiTheme="majorEastAsia" w:eastAsiaTheme="majorEastAsia" w:hAnsiTheme="majorEastAsia" w:hint="default"/>
+          <w:sz w:val="72"/>
+          <w:szCs w:val="72"/>
+          <w:u w:val="single"/>
+        </w:rPr>
+      </w:pPr>
+    </w:p>
+    <w:p>
+      <w:pPr>
+        <w:jc w:val="left"/>
+        <w:rPr>
+          <w:rFonts w:asciiTheme="majorEastAsia" w:eastAsiaTheme="majorEastAsia" w:hAnsiTheme="majorEastAsia" w:hint="default"/>
+          <w:sz w:val="72"/>
+          <w:szCs w:val="72"/>
+          <w:u w:val="single"/>
+        </w:rPr>
+      </w:pPr>
+    </w:p>
+    <w:p>
+      <w:pPr>
+        <w:jc w:val="left"/>
+        <w:rPr>
+          <w:rFonts w:asciiTheme="majorEastAsia" w:eastAsiaTheme="majorEastAsia" w:hAnsiTheme="majorEastAsia" w:hint="default"/>
+          <w:sz w:val="72"/>
+          <w:szCs w:val="72"/>
+          <w:u w:val="single"/>
+        </w:rPr>
+      </w:pPr>
+    </w:p>
+    <w:p>
+      <w:pPr>
+        <w:jc w:val="left"/>
+        <w:rPr>
+          <w:rFonts w:asciiTheme="majorEastAsia" w:eastAsiaTheme="majorEastAsia" w:hAnsiTheme="majorEastAsia" w:hint="default"/>
+          <w:sz w:val="72"/>
+          <w:szCs w:val="72"/>
+          <w:u w:val="single"/>
+        </w:rPr>
+      </w:pPr>
+    </w:p>
+    <w:p>
+      <w:pPr>
+        <w:jc w:val="left"/>
+        <w:rPr>
+          <w:rFonts w:asciiTheme="majorEastAsia" w:eastAsiaTheme="majorEastAsia" w:hAnsiTheme="majorEastAsia" w:hint="default"/>
+          <w:sz w:val="72"/>
+          <w:szCs w:val="72"/>
+          <w:u w:val="single"/>
+        </w:rPr>
+      </w:pPr>
+    </w:p>
+    <w:p>
+      <w:pPr>
+        <w:jc w:val="left"/>
+        <w:rPr>
+          <w:rFonts w:asciiTheme="majorEastAsia" w:eastAsiaTheme="majorEastAsia" w:hAnsiTheme="majorEastAsia" w:hint="default"/>
+          <w:sz w:val="72"/>
+          <w:szCs w:val="72"/>
+          <w:u w:val="single"/>
+        </w:rPr>
+      </w:pPr>
+    </w:p>
+    <w:p>
+      <w:pPr>
+        <w:jc w:val="left"/>
+        <w:rPr>
+          <w:rFonts w:asciiTheme="majorEastAsia" w:eastAsiaTheme="majorEastAsia" w:hAnsiTheme="majorEastAsia" w:hint="default"/>
+          <w:sz w:val="72"/>
+          <w:szCs w:val="72"/>
+          <w:u w:val="single"/>
+        </w:rPr>
+      </w:pPr>
+    </w:p>
+    <w:p>
+      <w:pPr>
+        <w:jc w:val="left"/>
+        <w:rPr>
+          <w:rFonts w:asciiTheme="majorEastAsia" w:eastAsiaTheme="majorEastAsia" w:hAnsiTheme="majorEastAsia" w:hint="default"/>
+          <w:sz w:val="72"/>
+          <w:szCs w:val="72"/>
+          <w:u w:val="single"/>
+        </w:rPr>
+      </w:pPr>
+    </w:p>
+    <w:p>
+      <w:pPr>
+        <w:jc w:val="left"/>
+        <w:rPr>
+          <w:rFonts w:asciiTheme="majorEastAsia" w:eastAsiaTheme="majorEastAsia" w:hAnsiTheme="majorEastAsia" w:hint="default"/>
+          <w:sz w:val="72"/>
+          <w:szCs w:val="72"/>
+          <w:u w:val="single"/>
+        </w:rPr>
+      </w:pPr>
+    </w:p>
+    <w:p>
+      <w:pPr>
+        <w:jc w:val="left"/>
+        <w:rPr>
+          <w:rFonts w:asciiTheme="majorEastAsia" w:eastAsiaTheme="majorEastAsia" w:hAnsiTheme="majorEastAsia"/>
+          <w:sz w:val="72"/>
+          <w:szCs w:val="72"/>
+          <w:u w:val="single"/>
+        </w:rPr>
+      </w:pPr>
+    </w:p>
+    <w:p>
+      <w:pPr>
+        <w:pStyle w:val="1"/>
+        <w:numPr>
+          <w:ilvl w:val="0"/>
+          <w:numId w:val="0"/>
+        </w:numPr>
+        <w:ind w:left="432" w:hanging="432"/>
         <w:rPr>
           <w:rFonts w:hint="default"/>
           <w:lang w:eastAsia="zh-CN"/>
         </w:rPr>
       </w:pPr>
-      <w:bookmarkStart w:id="2" w:name="_Toc465001498"/>
+      <w:bookmarkStart w:id="4" w:name="_Toc465001498"/>
       <w:r>
         <w:rPr>
           <w:lang w:eastAsia="zh-CN"/>
@@ -9502,7 +9771,7 @@
         <w:t>引言</w:t>
       </w:r>
       <w:bookmarkEnd w:id="0"/>
-      <w:bookmarkEnd w:id="2"/>
+      <w:bookmarkEnd w:id="4"/>
     </w:p>
     <w:p>
       <w:pPr>
@@ -9516,67 +9785,67 @@
           <w:rFonts w:hint="default"/>
         </w:rPr>
       </w:pPr>
-      <w:bookmarkStart w:id="3" w:name="_Toc434522582"/>
-      <w:bookmarkStart w:id="4" w:name="_Toc465001499"/>
+      <w:bookmarkStart w:id="5" w:name="_Toc434522582"/>
+      <w:bookmarkStart w:id="6" w:name="_Toc465001499"/>
       <w:r>
         <w:t>1.1</w:t>
       </w:r>
       <w:r>
         <w:t>编制目的</w:t>
-      </w:r>
-      <w:bookmarkEnd w:id="3"/>
-      <w:bookmarkEnd w:id="4"/>
-    </w:p>
-    <w:p>
-      <w:pPr>
-        <w:rPr>
-          <w:rFonts w:hint="default"/>
-        </w:rPr>
-      </w:pPr>
-      <w:r>
-        <w:t>本文档依据需求开发阶段的关于人机交互的需求，</w:t>
-      </w:r>
-      <w:r>
-        <w:t>通过此设计</w:t>
-      </w:r>
-      <w:r>
-        <w:t>为</w:t>
-      </w:r>
-      <w:r>
-        <w:t>详细人机交互设计以及人机交互代码及实现提供帮助。</w:t>
-      </w:r>
-      <w:r>
-        <w:t>此文档面向</w:t>
-      </w:r>
-      <w:r>
-        <w:t>开发人员、测试人员及最终用户而编写，是了解系统人机交互功能的导航。</w:t>
-      </w:r>
-    </w:p>
-    <w:p>
-      <w:pPr>
-        <w:rPr>
-          <w:rFonts w:hint="default"/>
-        </w:rPr>
-      </w:pPr>
-    </w:p>
-    <w:p>
-      <w:pPr>
-        <w:pStyle w:val="2"/>
-        <w:rPr>
-          <w:rFonts w:hint="default"/>
-        </w:rPr>
-      </w:pPr>
-      <w:bookmarkStart w:id="5" w:name="_Toc434522583"/>
-      <w:bookmarkStart w:id="6" w:name="_Toc465001500"/>
-      <w:r>
-        <w:t>参考资料</w:t>
       </w:r>
       <w:bookmarkEnd w:id="5"/>
       <w:bookmarkEnd w:id="6"/>
     </w:p>
     <w:p>
       <w:pPr>
-        <w:pStyle w:val="ab"/>
+        <w:rPr>
+          <w:rFonts w:hint="default"/>
+        </w:rPr>
+      </w:pPr>
+      <w:r>
+        <w:t>本文档依据需求开发阶段的关于人机交互的需求，</w:t>
+      </w:r>
+      <w:r>
+        <w:t>通过此设计</w:t>
+      </w:r>
+      <w:r>
+        <w:t>为</w:t>
+      </w:r>
+      <w:r>
+        <w:t>详细人机交互设计以及人机交互代码及实现提供帮助。</w:t>
+      </w:r>
+      <w:r>
+        <w:t>此文档面向</w:t>
+      </w:r>
+      <w:r>
+        <w:t>开发人员、测试人员及最终用户而编写，是了解系统人机交互功能的导航。</w:t>
+      </w:r>
+    </w:p>
+    <w:p>
+      <w:pPr>
+        <w:rPr>
+          <w:rFonts w:hint="default"/>
+        </w:rPr>
+      </w:pPr>
+    </w:p>
+    <w:p>
+      <w:pPr>
+        <w:pStyle w:val="2"/>
+        <w:rPr>
+          <w:rFonts w:hint="default"/>
+        </w:rPr>
+      </w:pPr>
+      <w:bookmarkStart w:id="7" w:name="_Toc434522583"/>
+      <w:bookmarkStart w:id="8" w:name="_Toc465001500"/>
+      <w:r>
+        <w:t>参考资料</w:t>
+      </w:r>
+      <w:bookmarkEnd w:id="7"/>
+      <w:bookmarkEnd w:id="8"/>
+    </w:p>
+    <w:p>
+      <w:pPr>
+        <w:pStyle w:val="af1"/>
         <w:numPr>
           <w:ilvl w:val="0"/>
           <w:numId w:val="2"/>
@@ -9595,7 +9864,7 @@
     </w:p>
     <w:p>
       <w:pPr>
-        <w:pStyle w:val="ab"/>
+        <w:pStyle w:val="af1"/>
         <w:numPr>
           <w:ilvl w:val="0"/>
           <w:numId w:val="2"/>
@@ -9620,7 +9889,7 @@
     </w:p>
     <w:p>
       <w:pPr>
-        <w:pStyle w:val="ab"/>
+        <w:pStyle w:val="af1"/>
         <w:numPr>
           <w:ilvl w:val="0"/>
           <w:numId w:val="2"/>
@@ -9639,7 +9908,7 @@
     </w:p>
     <w:p>
       <w:pPr>
-        <w:pStyle w:val="ab"/>
+        <w:pStyle w:val="af1"/>
         <w:numPr>
           <w:ilvl w:val="0"/>
           <w:numId w:val="2"/>
@@ -9720,14 +9989,14 @@
           <w:rFonts w:hint="default"/>
         </w:rPr>
       </w:pPr>
-      <w:bookmarkStart w:id="7" w:name="_Toc434522584"/>
-      <w:bookmarkStart w:id="8" w:name="_Toc465001501"/>
+      <w:bookmarkStart w:id="9" w:name="_Toc434522584"/>
+      <w:bookmarkStart w:id="10" w:name="_Toc465001501"/>
       <w:r>
         <w:lastRenderedPageBreak/>
         <w:t>人机交互过程</w:t>
       </w:r>
-      <w:bookmarkEnd w:id="7"/>
-      <w:bookmarkEnd w:id="8"/>
+      <w:bookmarkEnd w:id="9"/>
+      <w:bookmarkEnd w:id="10"/>
     </w:p>
     <w:p>
       <w:pPr>
@@ -9740,16 +10009,16 @@
           <w:rFonts w:hint="default"/>
         </w:rPr>
       </w:pPr>
-      <w:bookmarkStart w:id="9" w:name="_Toc434522585"/>
-      <w:bookmarkStart w:id="10" w:name="_Toc465001502"/>
+      <w:bookmarkStart w:id="11" w:name="_Toc434522585"/>
+      <w:bookmarkStart w:id="12" w:name="_Toc465001502"/>
       <w:r>
         <w:t>2.1</w:t>
       </w:r>
       <w:r>
         <w:t>登陆界面</w:t>
       </w:r>
-      <w:bookmarkEnd w:id="9"/>
-      <w:bookmarkEnd w:id="10"/>
+      <w:bookmarkEnd w:id="11"/>
+      <w:bookmarkEnd w:id="12"/>
     </w:p>
     <w:p>
       <w:pPr>
@@ -9763,7 +10032,7 @@
           <w:szCs w:val="24"/>
         </w:rPr>
       </w:pPr>
-      <w:bookmarkStart w:id="11" w:name="_Toc465001503"/>
+      <w:bookmarkStart w:id="13" w:name="_Toc465001503"/>
       <w:r>
         <w:rPr>
           <w:szCs w:val="24"/>
@@ -9776,7 +10045,7 @@
         </w:rPr>
         <w:t>导航设计</w:t>
       </w:r>
-      <w:bookmarkEnd w:id="11"/>
+      <w:bookmarkEnd w:id="13"/>
     </w:p>
     <w:p>
       <w:pPr>
@@ -9790,7 +10059,7 @@
     </w:p>
     <w:p>
       <w:pPr>
-        <w:pStyle w:val="10"/>
+        <w:pStyle w:val="11"/>
         <w:numPr>
           <w:ilvl w:val="0"/>
           <w:numId w:val="3"/>
@@ -9806,7 +10075,7 @@
     </w:p>
     <w:p>
       <w:pPr>
-        <w:pStyle w:val="10"/>
+        <w:pStyle w:val="11"/>
         <w:numPr>
           <w:ilvl w:val="0"/>
           <w:numId w:val="3"/>
@@ -9822,7 +10091,7 @@
     </w:p>
     <w:p>
       <w:pPr>
-        <w:pStyle w:val="10"/>
+        <w:pStyle w:val="11"/>
         <w:numPr>
           <w:ilvl w:val="0"/>
           <w:numId w:val="3"/>
@@ -9838,7 +10107,7 @@
     </w:p>
     <w:p>
       <w:pPr>
-        <w:pStyle w:val="10"/>
+        <w:pStyle w:val="11"/>
         <w:numPr>
           <w:ilvl w:val="0"/>
           <w:numId w:val="3"/>
@@ -9926,7 +10195,7 @@
           <w:rFonts w:hint="default"/>
         </w:rPr>
       </w:pPr>
-      <w:bookmarkStart w:id="12" w:name="_Toc465001504"/>
+      <w:bookmarkStart w:id="14" w:name="_Toc465001504"/>
       <w:r>
         <w:lastRenderedPageBreak/>
         <w:t>2.1.2</w:t>
@@ -9934,7 +10203,7 @@
       <w:r>
         <w:t>界面设计与原型化</w:t>
       </w:r>
-      <w:bookmarkEnd w:id="12"/>
+      <w:bookmarkEnd w:id="14"/>
     </w:p>
     <w:p>
       <w:pPr>
@@ -9996,14 +10265,14 @@
           <w:rFonts w:hint="default"/>
         </w:rPr>
       </w:pPr>
-      <w:bookmarkStart w:id="13" w:name="_Toc465001505"/>
+      <w:bookmarkStart w:id="15" w:name="_Toc465001505"/>
       <w:r>
         <w:t>2.2</w:t>
       </w:r>
       <w:r>
         <w:t>客户导航界面</w:t>
       </w:r>
-      <w:bookmarkEnd w:id="13"/>
+      <w:bookmarkEnd w:id="15"/>
     </w:p>
     <w:p>
       <w:pPr>
@@ -10017,7 +10286,7 @@
           <w:szCs w:val="24"/>
         </w:rPr>
       </w:pPr>
-      <w:bookmarkStart w:id="14" w:name="_Toc465001506"/>
+      <w:bookmarkStart w:id="16" w:name="_Toc465001506"/>
       <w:r>
         <w:rPr>
           <w:szCs w:val="24"/>
@@ -10030,7 +10299,7 @@
         </w:rPr>
         <w:t>导航设计</w:t>
       </w:r>
-      <w:bookmarkEnd w:id="14"/>
+      <w:bookmarkEnd w:id="16"/>
     </w:p>
     <w:p>
       <w:pPr>
@@ -10044,7 +10313,7 @@
     </w:p>
     <w:p>
       <w:pPr>
-        <w:pStyle w:val="10"/>
+        <w:pStyle w:val="11"/>
         <w:numPr>
           <w:ilvl w:val="0"/>
           <w:numId w:val="3"/>
@@ -10060,7 +10329,7 @@
     </w:p>
     <w:p>
       <w:pPr>
-        <w:pStyle w:val="10"/>
+        <w:pStyle w:val="11"/>
         <w:numPr>
           <w:ilvl w:val="0"/>
           <w:numId w:val="3"/>
@@ -10076,7 +10345,7 @@
     </w:p>
     <w:p>
       <w:pPr>
-        <w:pStyle w:val="10"/>
+        <w:pStyle w:val="11"/>
         <w:numPr>
           <w:ilvl w:val="0"/>
           <w:numId w:val="3"/>
@@ -10092,7 +10361,7 @@
     </w:p>
     <w:p>
       <w:pPr>
-        <w:pStyle w:val="10"/>
+        <w:pStyle w:val="11"/>
         <w:numPr>
           <w:ilvl w:val="0"/>
           <w:numId w:val="3"/>
@@ -10108,7 +10377,7 @@
     </w:p>
     <w:p>
       <w:pPr>
-        <w:pStyle w:val="10"/>
+        <w:pStyle w:val="11"/>
         <w:numPr>
           <w:ilvl w:val="0"/>
           <w:numId w:val="3"/>
@@ -10193,7 +10462,7 @@
           <w:rFonts w:hint="default"/>
         </w:rPr>
       </w:pPr>
-      <w:bookmarkStart w:id="15" w:name="_Toc465001507"/>
+      <w:bookmarkStart w:id="17" w:name="_Toc465001507"/>
       <w:r>
         <w:lastRenderedPageBreak/>
         <w:t xml:space="preserve">2.2.2 </w:t>
@@ -10201,7 +10470,7 @@
       <w:r>
         <w:t>界面设计与原型化</w:t>
       </w:r>
-      <w:bookmarkEnd w:id="15"/>
+      <w:bookmarkEnd w:id="17"/>
     </w:p>
     <w:p>
       <w:pPr>
@@ -10277,14 +10546,14 @@
           <w:rFonts w:hint="default"/>
         </w:rPr>
       </w:pPr>
-      <w:bookmarkStart w:id="16" w:name="_Toc465001508"/>
+      <w:bookmarkStart w:id="18" w:name="_Toc465001508"/>
       <w:r>
         <w:t>2.3</w:t>
       </w:r>
       <w:r>
         <w:t>酒店工作人员导航界面</w:t>
       </w:r>
-      <w:bookmarkEnd w:id="16"/>
+      <w:bookmarkEnd w:id="18"/>
     </w:p>
     <w:p>
       <w:pPr>
@@ -10298,7 +10567,7 @@
           <w:szCs w:val="24"/>
         </w:rPr>
       </w:pPr>
-      <w:bookmarkStart w:id="17" w:name="_Toc465001509"/>
+      <w:bookmarkStart w:id="19" w:name="_Toc465001509"/>
       <w:r>
         <w:rPr>
           <w:szCs w:val="24"/>
@@ -10311,7 +10580,7 @@
         </w:rPr>
         <w:t>导航设计</w:t>
       </w:r>
-      <w:bookmarkEnd w:id="17"/>
+      <w:bookmarkEnd w:id="19"/>
     </w:p>
     <w:p>
       <w:pPr>
@@ -10325,7 +10594,7 @@
     </w:p>
     <w:p>
       <w:pPr>
-        <w:pStyle w:val="10"/>
+        <w:pStyle w:val="11"/>
         <w:numPr>
           <w:ilvl w:val="0"/>
           <w:numId w:val="3"/>
@@ -10341,7 +10610,7 @@
     </w:p>
     <w:p>
       <w:pPr>
-        <w:pStyle w:val="10"/>
+        <w:pStyle w:val="11"/>
         <w:numPr>
           <w:ilvl w:val="0"/>
           <w:numId w:val="3"/>
@@ -10357,7 +10626,7 @@
     </w:p>
     <w:p>
       <w:pPr>
-        <w:pStyle w:val="10"/>
+        <w:pStyle w:val="11"/>
         <w:numPr>
           <w:ilvl w:val="0"/>
           <w:numId w:val="3"/>
@@ -10373,7 +10642,7 @@
     </w:p>
     <w:p>
       <w:pPr>
-        <w:pStyle w:val="10"/>
+        <w:pStyle w:val="11"/>
         <w:numPr>
           <w:ilvl w:val="0"/>
           <w:numId w:val="3"/>
@@ -10389,7 +10658,7 @@
     </w:p>
     <w:p>
       <w:pPr>
-        <w:pStyle w:val="10"/>
+        <w:pStyle w:val="11"/>
         <w:numPr>
           <w:ilvl w:val="0"/>
           <w:numId w:val="3"/>
@@ -10474,14 +10743,14 @@
           <w:rFonts w:hint="default"/>
         </w:rPr>
       </w:pPr>
-      <w:bookmarkStart w:id="18" w:name="_Toc465001510"/>
+      <w:bookmarkStart w:id="20" w:name="_Toc465001510"/>
       <w:r>
         <w:t>2.3.2</w:t>
       </w:r>
       <w:r>
         <w:t>界面设计与原型化</w:t>
       </w:r>
-      <w:bookmarkEnd w:id="18"/>
+      <w:bookmarkEnd w:id="20"/>
     </w:p>
     <w:p>
       <w:pPr>
@@ -10557,7 +10826,7 @@
           <w:rFonts w:hint="default"/>
         </w:rPr>
       </w:pPr>
-      <w:bookmarkStart w:id="19" w:name="_Toc465001511"/>
+      <w:bookmarkStart w:id="21" w:name="_Toc465001511"/>
       <w:r>
         <w:lastRenderedPageBreak/>
         <w:t>2.4</w:t>
@@ -10565,7 +10834,7 @@
       <w:r>
         <w:t>网站营销人员导航界面</w:t>
       </w:r>
-      <w:bookmarkEnd w:id="19"/>
+      <w:bookmarkEnd w:id="21"/>
     </w:p>
     <w:p>
       <w:pPr>
@@ -10579,7 +10848,7 @@
           <w:szCs w:val="24"/>
         </w:rPr>
       </w:pPr>
-      <w:bookmarkStart w:id="20" w:name="_Toc465001512"/>
+      <w:bookmarkStart w:id="22" w:name="_Toc465001512"/>
       <w:r>
         <w:rPr>
           <w:szCs w:val="24"/>
@@ -10592,7 +10861,7 @@
         </w:rPr>
         <w:t>导航设计</w:t>
       </w:r>
-      <w:bookmarkEnd w:id="20"/>
+      <w:bookmarkEnd w:id="22"/>
     </w:p>
     <w:p>
       <w:pPr>
@@ -10606,7 +10875,7 @@
     </w:p>
     <w:p>
       <w:pPr>
-        <w:pStyle w:val="10"/>
+        <w:pStyle w:val="11"/>
         <w:numPr>
           <w:ilvl w:val="0"/>
           <w:numId w:val="3"/>
@@ -10622,7 +10891,7 @@
     </w:p>
     <w:p>
       <w:pPr>
-        <w:pStyle w:val="10"/>
+        <w:pStyle w:val="11"/>
         <w:numPr>
           <w:ilvl w:val="0"/>
           <w:numId w:val="3"/>
@@ -10638,7 +10907,7 @@
     </w:p>
     <w:p>
       <w:pPr>
-        <w:pStyle w:val="10"/>
+        <w:pStyle w:val="11"/>
         <w:numPr>
           <w:ilvl w:val="0"/>
           <w:numId w:val="3"/>
@@ -10654,7 +10923,7 @@
     </w:p>
     <w:p>
       <w:pPr>
-        <w:pStyle w:val="10"/>
+        <w:pStyle w:val="11"/>
         <w:numPr>
           <w:ilvl w:val="0"/>
           <w:numId w:val="3"/>
@@ -10670,7 +10939,7 @@
     </w:p>
     <w:p>
       <w:pPr>
-        <w:pStyle w:val="10"/>
+        <w:pStyle w:val="11"/>
         <w:numPr>
           <w:ilvl w:val="0"/>
           <w:numId w:val="3"/>
@@ -10754,7 +11023,7 @@
           <w:rFonts w:hint="default"/>
         </w:rPr>
       </w:pPr>
-      <w:bookmarkStart w:id="21" w:name="_Toc465001513"/>
+      <w:bookmarkStart w:id="23" w:name="_Toc465001513"/>
       <w:r>
         <w:lastRenderedPageBreak/>
         <w:t>2.4.2</w:t>
@@ -10762,7 +11031,7 @@
       <w:r>
         <w:t>界面设计与原型化</w:t>
       </w:r>
-      <w:bookmarkEnd w:id="21"/>
+      <w:bookmarkEnd w:id="23"/>
     </w:p>
     <w:p>
       <w:pPr>
@@ -10838,14 +11107,14 @@
           <w:rFonts w:hint="default"/>
         </w:rPr>
       </w:pPr>
-      <w:bookmarkStart w:id="22" w:name="_Toc465001514"/>
+      <w:bookmarkStart w:id="24" w:name="_Toc465001514"/>
       <w:r>
         <w:t>2.5</w:t>
       </w:r>
       <w:r>
         <w:t>网站管理人员导航界面界面</w:t>
       </w:r>
-      <w:bookmarkEnd w:id="22"/>
+      <w:bookmarkEnd w:id="24"/>
     </w:p>
     <w:p>
       <w:pPr>
@@ -10859,7 +11128,7 @@
           <w:szCs w:val="24"/>
         </w:rPr>
       </w:pPr>
-      <w:bookmarkStart w:id="23" w:name="_Toc465001515"/>
+      <w:bookmarkStart w:id="25" w:name="_Toc465001515"/>
       <w:r>
         <w:rPr>
           <w:szCs w:val="24"/>
@@ -10872,7 +11141,7 @@
         </w:rPr>
         <w:t>导航设计</w:t>
       </w:r>
-      <w:bookmarkEnd w:id="23"/>
+      <w:bookmarkEnd w:id="25"/>
     </w:p>
     <w:p>
       <w:pPr>
@@ -10886,7 +11155,7 @@
     </w:p>
     <w:p>
       <w:pPr>
-        <w:pStyle w:val="10"/>
+        <w:pStyle w:val="11"/>
         <w:numPr>
           <w:ilvl w:val="0"/>
           <w:numId w:val="3"/>
@@ -10902,7 +11171,7 @@
     </w:p>
     <w:p>
       <w:pPr>
-        <w:pStyle w:val="10"/>
+        <w:pStyle w:val="11"/>
         <w:numPr>
           <w:ilvl w:val="0"/>
           <w:numId w:val="3"/>
@@ -10918,7 +11187,7 @@
     </w:p>
     <w:p>
       <w:pPr>
-        <w:pStyle w:val="10"/>
+        <w:pStyle w:val="11"/>
         <w:numPr>
           <w:ilvl w:val="0"/>
           <w:numId w:val="3"/>
@@ -10934,7 +11203,7 @@
     </w:p>
     <w:p>
       <w:pPr>
-        <w:pStyle w:val="10"/>
+        <w:pStyle w:val="11"/>
         <w:numPr>
           <w:ilvl w:val="0"/>
           <w:numId w:val="3"/>
@@ -11019,7 +11288,7 @@
           <w:rFonts w:hint="default"/>
         </w:rPr>
       </w:pPr>
-      <w:bookmarkStart w:id="24" w:name="_Toc465001516"/>
+      <w:bookmarkStart w:id="26" w:name="_Toc465001516"/>
       <w:r>
         <w:lastRenderedPageBreak/>
         <w:t>2.5.2</w:t>
@@ -11027,7 +11296,7 @@
       <w:r>
         <w:t>界面设计与原型化</w:t>
       </w:r>
-      <w:bookmarkEnd w:id="24"/>
+      <w:bookmarkEnd w:id="26"/>
     </w:p>
     <w:p>
       <w:pPr>
@@ -11103,14 +11372,14 @@
           <w:rFonts w:hint="default"/>
         </w:rPr>
       </w:pPr>
-      <w:bookmarkStart w:id="25" w:name="_Toc465001517"/>
+      <w:bookmarkStart w:id="27" w:name="_Toc465001517"/>
       <w:r>
         <w:t>2.6</w:t>
       </w:r>
       <w:r>
         <w:t>个人信息界面</w:t>
       </w:r>
-      <w:bookmarkEnd w:id="25"/>
+      <w:bookmarkEnd w:id="27"/>
     </w:p>
     <w:p>
       <w:pPr>
@@ -11124,7 +11393,7 @@
           <w:szCs w:val="24"/>
         </w:rPr>
       </w:pPr>
-      <w:bookmarkStart w:id="26" w:name="_Toc465001518"/>
+      <w:bookmarkStart w:id="28" w:name="_Toc465001518"/>
       <w:r>
         <w:rPr>
           <w:szCs w:val="24"/>
@@ -11137,7 +11406,7 @@
         </w:rPr>
         <w:t>导航设计</w:t>
       </w:r>
-      <w:bookmarkEnd w:id="26"/>
+      <w:bookmarkEnd w:id="28"/>
     </w:p>
     <w:p>
       <w:pPr>
@@ -11151,7 +11420,7 @@
     </w:p>
     <w:p>
       <w:pPr>
-        <w:pStyle w:val="10"/>
+        <w:pStyle w:val="11"/>
         <w:numPr>
           <w:ilvl w:val="0"/>
           <w:numId w:val="3"/>
@@ -11167,7 +11436,7 @@
     </w:p>
     <w:p>
       <w:pPr>
-        <w:pStyle w:val="10"/>
+        <w:pStyle w:val="11"/>
         <w:numPr>
           <w:ilvl w:val="0"/>
           <w:numId w:val="3"/>
@@ -11183,7 +11452,7 @@
     </w:p>
     <w:p>
       <w:pPr>
-        <w:pStyle w:val="10"/>
+        <w:pStyle w:val="11"/>
         <w:numPr>
           <w:ilvl w:val="0"/>
           <w:numId w:val="3"/>
@@ -11199,7 +11468,7 @@
     </w:p>
     <w:p>
       <w:pPr>
-        <w:pStyle w:val="10"/>
+        <w:pStyle w:val="11"/>
         <w:numPr>
           <w:ilvl w:val="0"/>
           <w:numId w:val="3"/>
@@ -11284,7 +11553,7 @@
           <w:rFonts w:hint="default"/>
         </w:rPr>
       </w:pPr>
-      <w:bookmarkStart w:id="27" w:name="_Toc465001519"/>
+      <w:bookmarkStart w:id="29" w:name="_Toc465001519"/>
       <w:r>
         <w:lastRenderedPageBreak/>
         <w:t>2.6.2</w:t>
@@ -11292,7 +11561,7 @@
       <w:r>
         <w:t>界面设计与原型化</w:t>
       </w:r>
-      <w:bookmarkEnd w:id="27"/>
+      <w:bookmarkEnd w:id="29"/>
     </w:p>
     <w:p>
       <w:pPr>
@@ -11368,14 +11637,14 @@
           <w:rFonts w:hint="default"/>
         </w:rPr>
       </w:pPr>
-      <w:bookmarkStart w:id="28" w:name="_Toc465001520"/>
+      <w:bookmarkStart w:id="30" w:name="_Toc465001520"/>
       <w:r>
         <w:t>2.7</w:t>
       </w:r>
       <w:r>
         <w:t>个人信息修改界面</w:t>
       </w:r>
-      <w:bookmarkEnd w:id="28"/>
+      <w:bookmarkEnd w:id="30"/>
     </w:p>
     <w:p>
       <w:pPr>
@@ -11389,7 +11658,7 @@
           <w:szCs w:val="24"/>
         </w:rPr>
       </w:pPr>
-      <w:bookmarkStart w:id="29" w:name="_Toc465001521"/>
+      <w:bookmarkStart w:id="31" w:name="_Toc465001521"/>
       <w:r>
         <w:rPr>
           <w:szCs w:val="24"/>
@@ -11402,7 +11671,7 @@
         </w:rPr>
         <w:t>导航设计</w:t>
       </w:r>
-      <w:bookmarkEnd w:id="29"/>
+      <w:bookmarkEnd w:id="31"/>
     </w:p>
     <w:p>
       <w:pPr>
@@ -11416,7 +11685,7 @@
     </w:p>
     <w:p>
       <w:pPr>
-        <w:pStyle w:val="10"/>
+        <w:pStyle w:val="11"/>
         <w:numPr>
           <w:ilvl w:val="0"/>
           <w:numId w:val="3"/>
@@ -11432,7 +11701,7 @@
     </w:p>
     <w:p>
       <w:pPr>
-        <w:pStyle w:val="10"/>
+        <w:pStyle w:val="11"/>
         <w:numPr>
           <w:ilvl w:val="0"/>
           <w:numId w:val="3"/>
@@ -11517,14 +11786,14 @@
           <w:rFonts w:hint="default"/>
         </w:rPr>
       </w:pPr>
-      <w:bookmarkStart w:id="30" w:name="_Toc465001522"/>
+      <w:bookmarkStart w:id="32" w:name="_Toc465001522"/>
       <w:r>
         <w:t>2.7.2</w:t>
       </w:r>
       <w:r>
         <w:t>界面设计与原型化</w:t>
       </w:r>
-      <w:bookmarkEnd w:id="30"/>
+      <w:bookmarkEnd w:id="32"/>
     </w:p>
     <w:p>
       <w:pPr>
@@ -11600,14 +11869,14 @@
           <w:rFonts w:hint="default"/>
         </w:rPr>
       </w:pPr>
-      <w:bookmarkStart w:id="31" w:name="_Toc465001523"/>
+      <w:bookmarkStart w:id="33" w:name="_Toc465001523"/>
       <w:r>
         <w:t>2.8</w:t>
       </w:r>
       <w:r>
         <w:t>个人预定过的酒店界面界面</w:t>
       </w:r>
-      <w:bookmarkEnd w:id="31"/>
+      <w:bookmarkEnd w:id="33"/>
     </w:p>
     <w:p>
       <w:pPr>
@@ -11621,7 +11890,7 @@
           <w:szCs w:val="24"/>
         </w:rPr>
       </w:pPr>
-      <w:bookmarkStart w:id="32" w:name="_Toc465001524"/>
+      <w:bookmarkStart w:id="34" w:name="_Toc465001524"/>
       <w:r>
         <w:rPr>
           <w:szCs w:val="24"/>
@@ -11634,7 +11903,7 @@
         </w:rPr>
         <w:t>导航设计</w:t>
       </w:r>
-      <w:bookmarkEnd w:id="32"/>
+      <w:bookmarkEnd w:id="34"/>
     </w:p>
     <w:p>
       <w:pPr>
@@ -11648,7 +11917,7 @@
     </w:p>
     <w:p>
       <w:pPr>
-        <w:pStyle w:val="10"/>
+        <w:pStyle w:val="11"/>
         <w:numPr>
           <w:ilvl w:val="0"/>
           <w:numId w:val="3"/>
@@ -11664,7 +11933,7 @@
     </w:p>
     <w:p>
       <w:pPr>
-        <w:pStyle w:val="10"/>
+        <w:pStyle w:val="11"/>
         <w:numPr>
           <w:ilvl w:val="0"/>
           <w:numId w:val="3"/>
@@ -11749,14 +12018,14 @@
           <w:rFonts w:hint="default"/>
         </w:rPr>
       </w:pPr>
-      <w:bookmarkStart w:id="33" w:name="_Toc465001525"/>
+      <w:bookmarkStart w:id="35" w:name="_Toc465001525"/>
       <w:r>
         <w:t>2.8.2</w:t>
       </w:r>
       <w:r>
         <w:t>界面设计与原型化</w:t>
       </w:r>
-      <w:bookmarkEnd w:id="33"/>
+      <w:bookmarkEnd w:id="35"/>
     </w:p>
     <w:p>
       <w:pPr>
@@ -11832,7 +12101,7 @@
           <w:rFonts w:hint="default"/>
         </w:rPr>
       </w:pPr>
-      <w:bookmarkStart w:id="34" w:name="_Toc465001526"/>
+      <w:bookmarkStart w:id="36" w:name="_Toc465001526"/>
       <w:r>
         <w:lastRenderedPageBreak/>
         <w:t>2.9</w:t>
@@ -11840,7 +12109,7 @@
       <w:r>
         <w:t>个人预定过的酒店详情界面</w:t>
       </w:r>
-      <w:bookmarkEnd w:id="34"/>
+      <w:bookmarkEnd w:id="36"/>
     </w:p>
     <w:p>
       <w:pPr>
@@ -11854,7 +12123,7 @@
           <w:szCs w:val="24"/>
         </w:rPr>
       </w:pPr>
-      <w:bookmarkStart w:id="35" w:name="_Toc465001527"/>
+      <w:bookmarkStart w:id="37" w:name="_Toc465001527"/>
       <w:r>
         <w:rPr>
           <w:szCs w:val="24"/>
@@ -11867,7 +12136,7 @@
         </w:rPr>
         <w:t>导航设计</w:t>
       </w:r>
-      <w:bookmarkEnd w:id="35"/>
+      <w:bookmarkEnd w:id="37"/>
     </w:p>
     <w:p>
       <w:pPr>
@@ -11881,7 +12150,7 @@
     </w:p>
     <w:p>
       <w:pPr>
-        <w:pStyle w:val="10"/>
+        <w:pStyle w:val="11"/>
         <w:numPr>
           <w:ilvl w:val="0"/>
           <w:numId w:val="3"/>
@@ -11965,14 +12234,14 @@
           <w:rFonts w:hint="default"/>
         </w:rPr>
       </w:pPr>
-      <w:bookmarkStart w:id="36" w:name="_Toc465001528"/>
+      <w:bookmarkStart w:id="38" w:name="_Toc465001528"/>
       <w:r>
         <w:t>2.9.2</w:t>
       </w:r>
       <w:r>
         <w:t>界面设计与原型化</w:t>
       </w:r>
-      <w:bookmarkEnd w:id="36"/>
+      <w:bookmarkEnd w:id="38"/>
     </w:p>
     <w:p>
       <w:pPr>
@@ -12057,8 +12326,8 @@
           <w:rFonts w:hint="default"/>
         </w:rPr>
       </w:pPr>
-      <w:bookmarkStart w:id="37" w:name="_Toc434522586"/>
-      <w:bookmarkStart w:id="38" w:name="_Toc465001529"/>
+      <w:bookmarkStart w:id="39" w:name="_Toc434522586"/>
+      <w:bookmarkStart w:id="40" w:name="_Toc465001529"/>
       <w:r>
         <w:lastRenderedPageBreak/>
         <w:t>2.10</w:t>
@@ -12069,8 +12338,8 @@
       <w:r>
         <w:t>订单界面</w:t>
       </w:r>
-      <w:bookmarkEnd w:id="37"/>
-      <w:bookmarkEnd w:id="38"/>
+      <w:bookmarkEnd w:id="39"/>
+      <w:bookmarkEnd w:id="40"/>
     </w:p>
     <w:p>
       <w:pPr>
@@ -12084,7 +12353,7 @@
           <w:szCs w:val="24"/>
         </w:rPr>
       </w:pPr>
-      <w:bookmarkStart w:id="39" w:name="_Toc465001530"/>
+      <w:bookmarkStart w:id="41" w:name="_Toc465001530"/>
       <w:r>
         <w:rPr>
           <w:szCs w:val="24"/>
@@ -12097,7 +12366,7 @@
         </w:rPr>
         <w:t>导航设计</w:t>
       </w:r>
-      <w:bookmarkEnd w:id="39"/>
+      <w:bookmarkEnd w:id="41"/>
     </w:p>
     <w:p>
       <w:pPr>
@@ -12117,7 +12386,7 @@
     </w:p>
     <w:p>
       <w:pPr>
-        <w:pStyle w:val="ab"/>
+        <w:pStyle w:val="af1"/>
         <w:numPr>
           <w:ilvl w:val="0"/>
           <w:numId w:val="3"/>
@@ -12136,7 +12405,7 @@
     </w:p>
     <w:p>
       <w:pPr>
-        <w:pStyle w:val="ab"/>
+        <w:pStyle w:val="af1"/>
         <w:numPr>
           <w:ilvl w:val="0"/>
           <w:numId w:val="3"/>
@@ -12161,7 +12430,7 @@
     </w:p>
     <w:p>
       <w:pPr>
-        <w:pStyle w:val="ab"/>
+        <w:pStyle w:val="af1"/>
         <w:numPr>
           <w:ilvl w:val="0"/>
           <w:numId w:val="3"/>
@@ -12177,7 +12446,7 @@
     </w:p>
     <w:p>
       <w:pPr>
-        <w:pStyle w:val="ab"/>
+        <w:pStyle w:val="af1"/>
         <w:numPr>
           <w:ilvl w:val="0"/>
           <w:numId w:val="3"/>
@@ -12196,7 +12465,7 @@
     </w:p>
     <w:p>
       <w:pPr>
-        <w:pStyle w:val="ab"/>
+        <w:pStyle w:val="af1"/>
         <w:numPr>
           <w:ilvl w:val="0"/>
           <w:numId w:val="3"/>
@@ -12290,7 +12559,7 @@
           <w:szCs w:val="24"/>
         </w:rPr>
       </w:pPr>
-      <w:bookmarkStart w:id="40" w:name="_Toc465001531"/>
+      <w:bookmarkStart w:id="42" w:name="_Toc465001531"/>
       <w:r>
         <w:rPr>
           <w:szCs w:val="24"/>
@@ -12304,7 +12573,7 @@
         </w:rPr>
         <w:t>界面设计与原型化</w:t>
       </w:r>
-      <w:bookmarkEnd w:id="40"/>
+      <w:bookmarkEnd w:id="42"/>
     </w:p>
     <w:p>
       <w:pPr>
@@ -12366,8 +12635,8 @@
           <w:rFonts w:hint="default"/>
         </w:rPr>
       </w:pPr>
-      <w:bookmarkStart w:id="41" w:name="_Toc434522587"/>
-      <w:bookmarkStart w:id="42" w:name="_Toc465001532"/>
+      <w:bookmarkStart w:id="43" w:name="_Toc434522587"/>
+      <w:bookmarkStart w:id="44" w:name="_Toc465001532"/>
       <w:r>
         <w:t>2.11</w:t>
       </w:r>
@@ -12377,8 +12646,8 @@
       <w:r>
         <w:t>主界面</w:t>
       </w:r>
-      <w:bookmarkEnd w:id="41"/>
-      <w:bookmarkEnd w:id="42"/>
+      <w:bookmarkEnd w:id="43"/>
+      <w:bookmarkEnd w:id="44"/>
     </w:p>
     <w:p>
       <w:pPr>
@@ -12392,7 +12661,7 @@
           <w:szCs w:val="24"/>
         </w:rPr>
       </w:pPr>
-      <w:bookmarkStart w:id="43" w:name="_Toc465001533"/>
+      <w:bookmarkStart w:id="45" w:name="_Toc465001533"/>
       <w:r>
         <w:rPr>
           <w:szCs w:val="24"/>
@@ -12405,7 +12674,7 @@
         </w:rPr>
         <w:t>导航设计</w:t>
       </w:r>
-      <w:bookmarkEnd w:id="43"/>
+      <w:bookmarkEnd w:id="45"/>
     </w:p>
     <w:p>
       <w:pPr>
@@ -12425,7 +12694,7 @@
     </w:p>
     <w:p>
       <w:pPr>
-        <w:pStyle w:val="ab"/>
+        <w:pStyle w:val="af1"/>
         <w:numPr>
           <w:ilvl w:val="0"/>
           <w:numId w:val="3"/>
@@ -12450,7 +12719,7 @@
     </w:p>
     <w:p>
       <w:pPr>
-        <w:pStyle w:val="ab"/>
+        <w:pStyle w:val="af1"/>
         <w:numPr>
           <w:ilvl w:val="0"/>
           <w:numId w:val="3"/>
@@ -12469,7 +12738,7 @@
     </w:p>
     <w:p>
       <w:pPr>
-        <w:pStyle w:val="ab"/>
+        <w:pStyle w:val="af1"/>
         <w:numPr>
           <w:ilvl w:val="0"/>
           <w:numId w:val="3"/>
@@ -12567,7 +12836,7 @@
           <w:szCs w:val="24"/>
         </w:rPr>
       </w:pPr>
-      <w:bookmarkStart w:id="44" w:name="_Toc465001534"/>
+      <w:bookmarkStart w:id="46" w:name="_Toc465001534"/>
       <w:r>
         <w:rPr>
           <w:szCs w:val="24"/>
@@ -12581,7 +12850,7 @@
         </w:rPr>
         <w:t>界面设计与原型化</w:t>
       </w:r>
-      <w:bookmarkEnd w:id="44"/>
+      <w:bookmarkEnd w:id="46"/>
     </w:p>
     <w:p>
       <w:pPr>
@@ -12740,8 +13009,8 @@
           <w:rFonts w:hint="default"/>
         </w:rPr>
       </w:pPr>
-      <w:bookmarkStart w:id="45" w:name="_Toc434522588"/>
-      <w:bookmarkStart w:id="46" w:name="_Toc465001535"/>
+      <w:bookmarkStart w:id="47" w:name="_Toc434522588"/>
+      <w:bookmarkStart w:id="48" w:name="_Toc465001535"/>
       <w:r>
         <w:t>2.12</w:t>
       </w:r>
@@ -12757,8 +13026,8 @@
       <w:r>
         <w:t>界面</w:t>
       </w:r>
-      <w:bookmarkEnd w:id="45"/>
-      <w:bookmarkEnd w:id="46"/>
+      <w:bookmarkEnd w:id="47"/>
+      <w:bookmarkEnd w:id="48"/>
     </w:p>
     <w:p>
       <w:pPr>
@@ -12772,7 +13041,7 @@
           <w:szCs w:val="24"/>
         </w:rPr>
       </w:pPr>
-      <w:bookmarkStart w:id="47" w:name="_Toc465001536"/>
+      <w:bookmarkStart w:id="49" w:name="_Toc465001536"/>
       <w:r>
         <w:rPr>
           <w:szCs w:val="24"/>
@@ -12785,7 +13054,7 @@
         </w:rPr>
         <w:t>导航设计</w:t>
       </w:r>
-      <w:bookmarkEnd w:id="47"/>
+      <w:bookmarkEnd w:id="49"/>
     </w:p>
     <w:p>
       <w:pPr>
@@ -12802,7 +13071,7 @@
     </w:p>
     <w:p>
       <w:pPr>
-        <w:pStyle w:val="ab"/>
+        <w:pStyle w:val="af1"/>
         <w:numPr>
           <w:ilvl w:val="0"/>
           <w:numId w:val="3"/>
@@ -12821,7 +13090,7 @@
     </w:p>
     <w:p>
       <w:pPr>
-        <w:pStyle w:val="ab"/>
+        <w:pStyle w:val="af1"/>
         <w:numPr>
           <w:ilvl w:val="0"/>
           <w:numId w:val="3"/>
@@ -12840,7 +13109,7 @@
     </w:p>
     <w:p>
       <w:pPr>
-        <w:pStyle w:val="ab"/>
+        <w:pStyle w:val="af1"/>
         <w:numPr>
           <w:ilvl w:val="0"/>
           <w:numId w:val="3"/>
@@ -12856,7 +13125,7 @@
     </w:p>
     <w:p>
       <w:pPr>
-        <w:pStyle w:val="ab"/>
+        <w:pStyle w:val="af1"/>
         <w:numPr>
           <w:ilvl w:val="0"/>
           <w:numId w:val="3"/>
@@ -12958,7 +13227,7 @@
           <w:szCs w:val="24"/>
         </w:rPr>
       </w:pPr>
-      <w:bookmarkStart w:id="48" w:name="_Toc465001537"/>
+      <w:bookmarkStart w:id="50" w:name="_Toc465001537"/>
       <w:r>
         <w:rPr>
           <w:szCs w:val="24"/>
@@ -12971,7 +13240,7 @@
         </w:rPr>
         <w:t>界面设计与原型化</w:t>
       </w:r>
-      <w:bookmarkEnd w:id="48"/>
+      <w:bookmarkEnd w:id="50"/>
     </w:p>
     <w:p>
       <w:pPr>
@@ -13082,8 +13351,8 @@
           <w:rFonts w:hint="default"/>
         </w:rPr>
       </w:pPr>
-      <w:bookmarkStart w:id="49" w:name="_Toc434522589"/>
-      <w:bookmarkStart w:id="50" w:name="_Toc465001538"/>
+      <w:bookmarkStart w:id="51" w:name="_Toc434522589"/>
+      <w:bookmarkStart w:id="52" w:name="_Toc465001538"/>
       <w:r>
         <w:t>2.13</w:t>
       </w:r>
@@ -13093,8 +13362,8 @@
       <w:r>
         <w:t>界面</w:t>
       </w:r>
-      <w:bookmarkEnd w:id="49"/>
-      <w:bookmarkEnd w:id="50"/>
+      <w:bookmarkEnd w:id="51"/>
+      <w:bookmarkEnd w:id="52"/>
     </w:p>
     <w:p>
       <w:pPr>
@@ -13108,7 +13377,7 @@
           <w:szCs w:val="24"/>
         </w:rPr>
       </w:pPr>
-      <w:bookmarkStart w:id="51" w:name="_Toc465001539"/>
+      <w:bookmarkStart w:id="53" w:name="_Toc465001539"/>
       <w:r>
         <w:rPr>
           <w:szCs w:val="24"/>
@@ -13121,7 +13390,7 @@
         </w:rPr>
         <w:t>导航设计</w:t>
       </w:r>
-      <w:bookmarkEnd w:id="51"/>
+      <w:bookmarkEnd w:id="53"/>
     </w:p>
     <w:p>
       <w:pPr>
@@ -13147,7 +13416,7 @@
     </w:p>
     <w:p>
       <w:pPr>
-        <w:pStyle w:val="ab"/>
+        <w:pStyle w:val="af1"/>
         <w:numPr>
           <w:ilvl w:val="0"/>
           <w:numId w:val="3"/>
@@ -13163,7 +13432,7 @@
     </w:p>
     <w:p>
       <w:pPr>
-        <w:pStyle w:val="ab"/>
+        <w:pStyle w:val="af1"/>
         <w:numPr>
           <w:ilvl w:val="0"/>
           <w:numId w:val="3"/>
@@ -13179,7 +13448,7 @@
     </w:p>
     <w:p>
       <w:pPr>
-        <w:pStyle w:val="ab"/>
+        <w:pStyle w:val="af1"/>
         <w:numPr>
           <w:ilvl w:val="0"/>
           <w:numId w:val="3"/>
@@ -13195,7 +13464,7 @@
     </w:p>
     <w:p>
       <w:pPr>
-        <w:pStyle w:val="ab"/>
+        <w:pStyle w:val="af1"/>
         <w:numPr>
           <w:ilvl w:val="0"/>
           <w:numId w:val="3"/>
@@ -13298,7 +13567,7 @@
           <w:szCs w:val="24"/>
         </w:rPr>
       </w:pPr>
-      <w:bookmarkStart w:id="52" w:name="_Toc465001540"/>
+      <w:bookmarkStart w:id="54" w:name="_Toc465001540"/>
       <w:r>
         <w:rPr>
           <w:szCs w:val="24"/>
@@ -13312,7 +13581,7 @@
         </w:rPr>
         <w:t>界面设计与原型化</w:t>
       </w:r>
-      <w:bookmarkEnd w:id="52"/>
+      <w:bookmarkEnd w:id="54"/>
     </w:p>
     <w:p>
       <w:pPr>
@@ -13374,8 +13643,8 @@
           <w:rFonts w:hint="default"/>
         </w:rPr>
       </w:pPr>
-      <w:bookmarkStart w:id="53" w:name="_Toc434522590"/>
-      <w:bookmarkStart w:id="54" w:name="_Toc465001541"/>
+      <w:bookmarkStart w:id="55" w:name="_Toc434522590"/>
+      <w:bookmarkStart w:id="56" w:name="_Toc465001541"/>
       <w:r>
         <w:t>2.14</w:t>
       </w:r>
@@ -13385,8 +13654,8 @@
       <w:r>
         <w:t>界面</w:t>
       </w:r>
-      <w:bookmarkEnd w:id="53"/>
-      <w:bookmarkEnd w:id="54"/>
+      <w:bookmarkEnd w:id="55"/>
+      <w:bookmarkEnd w:id="56"/>
     </w:p>
     <w:p>
       <w:pPr>
@@ -13400,7 +13669,7 @@
           <w:szCs w:val="24"/>
         </w:rPr>
       </w:pPr>
-      <w:bookmarkStart w:id="55" w:name="_Toc465001542"/>
+      <w:bookmarkStart w:id="57" w:name="_Toc465001542"/>
       <w:r>
         <w:rPr>
           <w:szCs w:val="24"/>
@@ -13413,7 +13682,7 @@
         </w:rPr>
         <w:t>导航设计</w:t>
       </w:r>
-      <w:bookmarkEnd w:id="55"/>
+      <w:bookmarkEnd w:id="57"/>
     </w:p>
     <w:p>
       <w:pPr>
@@ -13430,7 +13699,7 @@
     </w:p>
     <w:p>
       <w:pPr>
-        <w:pStyle w:val="ab"/>
+        <w:pStyle w:val="af1"/>
         <w:numPr>
           <w:ilvl w:val="0"/>
           <w:numId w:val="3"/>
@@ -13446,7 +13715,7 @@
     </w:p>
     <w:p>
       <w:pPr>
-        <w:pStyle w:val="ab"/>
+        <w:pStyle w:val="af1"/>
         <w:numPr>
           <w:ilvl w:val="0"/>
           <w:numId w:val="3"/>
@@ -13462,7 +13731,7 @@
     </w:p>
     <w:p>
       <w:pPr>
-        <w:pStyle w:val="ab"/>
+        <w:pStyle w:val="af1"/>
         <w:numPr>
           <w:ilvl w:val="0"/>
           <w:numId w:val="3"/>
@@ -13574,7 +13843,7 @@
           <w:szCs w:val="24"/>
         </w:rPr>
       </w:pPr>
-      <w:bookmarkStart w:id="56" w:name="_Toc465001543"/>
+      <w:bookmarkStart w:id="58" w:name="_Toc465001543"/>
       <w:r>
         <w:rPr>
           <w:szCs w:val="24"/>
@@ -13587,7 +13856,7 @@
         </w:rPr>
         <w:t>界面设计与原型化</w:t>
       </w:r>
-      <w:bookmarkEnd w:id="56"/>
+      <w:bookmarkEnd w:id="58"/>
     </w:p>
     <w:p>
       <w:pPr>
@@ -13730,8 +13999,8 @@
           <w:rFonts w:hint="default"/>
         </w:rPr>
       </w:pPr>
-      <w:bookmarkStart w:id="57" w:name="_Toc434522591"/>
-      <w:bookmarkStart w:id="58" w:name="_Toc465001544"/>
+      <w:bookmarkStart w:id="59" w:name="_Toc434522591"/>
+      <w:bookmarkStart w:id="60" w:name="_Toc465001544"/>
       <w:r>
         <w:t>2.15</w:t>
       </w:r>
@@ -13741,8 +14010,8 @@
       <w:r>
         <w:t>主界面</w:t>
       </w:r>
-      <w:bookmarkEnd w:id="57"/>
-      <w:bookmarkEnd w:id="58"/>
+      <w:bookmarkEnd w:id="59"/>
+      <w:bookmarkEnd w:id="60"/>
     </w:p>
     <w:p>
       <w:pPr>
@@ -13756,7 +14025,7 @@
           <w:szCs w:val="24"/>
         </w:rPr>
       </w:pPr>
-      <w:bookmarkStart w:id="59" w:name="_Toc465001545"/>
+      <w:bookmarkStart w:id="61" w:name="_Toc465001545"/>
       <w:r>
         <w:rPr>
           <w:rFonts w:hint="default"/>
@@ -13770,7 +14039,7 @@
         </w:rPr>
         <w:t>导航设计</w:t>
       </w:r>
-      <w:bookmarkEnd w:id="59"/>
+      <w:bookmarkEnd w:id="61"/>
     </w:p>
     <w:p>
       <w:pPr>
@@ -13790,7 +14059,7 @@
     </w:p>
     <w:p>
       <w:pPr>
-        <w:pStyle w:val="ab"/>
+        <w:pStyle w:val="af1"/>
         <w:numPr>
           <w:ilvl w:val="0"/>
           <w:numId w:val="3"/>
@@ -13806,7 +14075,7 @@
     </w:p>
     <w:p>
       <w:pPr>
-        <w:pStyle w:val="ab"/>
+        <w:pStyle w:val="af1"/>
         <w:numPr>
           <w:ilvl w:val="0"/>
           <w:numId w:val="3"/>
@@ -13822,7 +14091,7 @@
     </w:p>
     <w:p>
       <w:pPr>
-        <w:pStyle w:val="ab"/>
+        <w:pStyle w:val="af1"/>
         <w:numPr>
           <w:ilvl w:val="0"/>
           <w:numId w:val="3"/>
@@ -13838,7 +14107,7 @@
     </w:p>
     <w:p>
       <w:pPr>
-        <w:pStyle w:val="ab"/>
+        <w:pStyle w:val="af1"/>
         <w:numPr>
           <w:ilvl w:val="0"/>
           <w:numId w:val="3"/>
@@ -13930,7 +14199,7 @@
           <w:szCs w:val="24"/>
         </w:rPr>
       </w:pPr>
-      <w:bookmarkStart w:id="60" w:name="_Toc465001546"/>
+      <w:bookmarkStart w:id="62" w:name="_Toc465001546"/>
       <w:r>
         <w:rPr>
           <w:szCs w:val="24"/>
@@ -13943,7 +14212,7 @@
         </w:rPr>
         <w:t>界面设计与原型化</w:t>
       </w:r>
-      <w:bookmarkEnd w:id="60"/>
+      <w:bookmarkEnd w:id="62"/>
     </w:p>
     <w:p>
       <w:pPr>
@@ -14005,8 +14274,8 @@
           <w:rFonts w:hint="default"/>
         </w:rPr>
       </w:pPr>
-      <w:bookmarkStart w:id="61" w:name="_Toc434522592"/>
-      <w:bookmarkStart w:id="62" w:name="_Toc465001547"/>
+      <w:bookmarkStart w:id="63" w:name="_Toc434522592"/>
+      <w:bookmarkStart w:id="64" w:name="_Toc465001547"/>
       <w:r>
         <w:lastRenderedPageBreak/>
         <w:t>2.16</w:t>
@@ -14017,8 +14286,8 @@
       <w:r>
         <w:t>界面</w:t>
       </w:r>
-      <w:bookmarkEnd w:id="61"/>
-      <w:bookmarkEnd w:id="62"/>
+      <w:bookmarkEnd w:id="63"/>
+      <w:bookmarkEnd w:id="64"/>
     </w:p>
     <w:p>
       <w:pPr>
@@ -14032,7 +14301,7 @@
           <w:szCs w:val="24"/>
         </w:rPr>
       </w:pPr>
-      <w:bookmarkStart w:id="63" w:name="_Toc465001548"/>
+      <w:bookmarkStart w:id="65" w:name="_Toc465001548"/>
       <w:r>
         <w:rPr>
           <w:szCs w:val="24"/>
@@ -14045,7 +14314,7 @@
         </w:rPr>
         <w:t>导航设计</w:t>
       </w:r>
-      <w:bookmarkEnd w:id="63"/>
+      <w:bookmarkEnd w:id="65"/>
     </w:p>
     <w:p>
       <w:pPr>
@@ -14065,7 +14334,7 @@
     </w:p>
     <w:p>
       <w:pPr>
-        <w:pStyle w:val="ab"/>
+        <w:pStyle w:val="af1"/>
         <w:numPr>
           <w:ilvl w:val="0"/>
           <w:numId w:val="3"/>
@@ -14090,7 +14359,7 @@
     </w:p>
     <w:p>
       <w:pPr>
-        <w:pStyle w:val="ab"/>
+        <w:pStyle w:val="af1"/>
         <w:numPr>
           <w:ilvl w:val="0"/>
           <w:numId w:val="3"/>
@@ -14109,7 +14378,7 @@
     </w:p>
     <w:p>
       <w:pPr>
-        <w:pStyle w:val="ab"/>
+        <w:pStyle w:val="af1"/>
         <w:numPr>
           <w:ilvl w:val="0"/>
           <w:numId w:val="3"/>
@@ -14128,7 +14397,7 @@
     </w:p>
     <w:p>
       <w:pPr>
-        <w:pStyle w:val="ab"/>
+        <w:pStyle w:val="af1"/>
         <w:numPr>
           <w:ilvl w:val="0"/>
           <w:numId w:val="3"/>
@@ -14147,7 +14416,7 @@
     </w:p>
     <w:p>
       <w:pPr>
-        <w:pStyle w:val="ab"/>
+        <w:pStyle w:val="af1"/>
         <w:numPr>
           <w:ilvl w:val="0"/>
           <w:numId w:val="3"/>
@@ -14241,7 +14510,7 @@
           <w:szCs w:val="24"/>
         </w:rPr>
       </w:pPr>
-      <w:bookmarkStart w:id="64" w:name="_Toc465001549"/>
+      <w:bookmarkStart w:id="66" w:name="_Toc465001549"/>
       <w:r>
         <w:rPr>
           <w:szCs w:val="24"/>
@@ -14255,7 +14524,7 @@
         </w:rPr>
         <w:t>界面设计与原型化</w:t>
       </w:r>
-      <w:bookmarkEnd w:id="64"/>
+      <w:bookmarkEnd w:id="66"/>
     </w:p>
     <w:p>
       <w:pPr>
@@ -14317,8 +14586,8 @@
           <w:rFonts w:hint="default"/>
         </w:rPr>
       </w:pPr>
-      <w:bookmarkStart w:id="65" w:name="_Toc434522593"/>
-      <w:bookmarkStart w:id="66" w:name="_Toc465001550"/>
+      <w:bookmarkStart w:id="67" w:name="_Toc434522593"/>
+      <w:bookmarkStart w:id="68" w:name="_Toc465001550"/>
       <w:r>
         <w:t>2.17</w:t>
       </w:r>
@@ -14328,8 +14597,8 @@
       <w:r>
         <w:t>界面</w:t>
       </w:r>
-      <w:bookmarkEnd w:id="65"/>
-      <w:bookmarkEnd w:id="66"/>
+      <w:bookmarkEnd w:id="67"/>
+      <w:bookmarkEnd w:id="68"/>
     </w:p>
     <w:p>
       <w:pPr>
@@ -14343,7 +14612,7 @@
           <w:szCs w:val="24"/>
         </w:rPr>
       </w:pPr>
-      <w:bookmarkStart w:id="67" w:name="_Toc465001551"/>
+      <w:bookmarkStart w:id="69" w:name="_Toc465001551"/>
       <w:r>
         <w:rPr>
           <w:szCs w:val="24"/>
@@ -14356,7 +14625,7 @@
         </w:rPr>
         <w:t>导航设计</w:t>
       </w:r>
-      <w:bookmarkEnd w:id="67"/>
+      <w:bookmarkEnd w:id="69"/>
     </w:p>
     <w:p>
       <w:pPr>
@@ -14376,7 +14645,7 @@
     </w:p>
     <w:p>
       <w:pPr>
-        <w:pStyle w:val="ab"/>
+        <w:pStyle w:val="af1"/>
         <w:numPr>
           <w:ilvl w:val="0"/>
           <w:numId w:val="3"/>
@@ -14392,7 +14661,7 @@
     </w:p>
     <w:p>
       <w:pPr>
-        <w:pStyle w:val="ab"/>
+        <w:pStyle w:val="af1"/>
         <w:numPr>
           <w:ilvl w:val="0"/>
           <w:numId w:val="3"/>
@@ -14408,7 +14677,7 @@
     </w:p>
     <w:p>
       <w:pPr>
-        <w:pStyle w:val="ab"/>
+        <w:pStyle w:val="af1"/>
         <w:numPr>
           <w:ilvl w:val="0"/>
           <w:numId w:val="3"/>
@@ -14424,7 +14693,7 @@
     </w:p>
     <w:p>
       <w:pPr>
-        <w:pStyle w:val="ab"/>
+        <w:pStyle w:val="af1"/>
         <w:numPr>
           <w:ilvl w:val="0"/>
           <w:numId w:val="3"/>
@@ -14440,7 +14709,7 @@
     </w:p>
     <w:p>
       <w:pPr>
-        <w:pStyle w:val="ab"/>
+        <w:pStyle w:val="af1"/>
         <w:numPr>
           <w:ilvl w:val="0"/>
           <w:numId w:val="3"/>
@@ -14539,7 +14808,7 @@
           <w:szCs w:val="24"/>
         </w:rPr>
       </w:pPr>
-      <w:bookmarkStart w:id="68" w:name="_Toc465001552"/>
+      <w:bookmarkStart w:id="70" w:name="_Toc465001552"/>
       <w:r>
         <w:rPr>
           <w:szCs w:val="24"/>
@@ -14552,7 +14821,7 @@
         </w:rPr>
         <w:t>界面设计与原型化</w:t>
       </w:r>
-      <w:bookmarkEnd w:id="68"/>
+      <w:bookmarkEnd w:id="70"/>
     </w:p>
     <w:p>
       <w:pPr>
@@ -14613,8 +14882,8 @@
           <w:rFonts w:hint="default"/>
         </w:rPr>
       </w:pPr>
-      <w:bookmarkStart w:id="69" w:name="_Toc434522594"/>
-      <w:bookmarkStart w:id="70" w:name="_Toc465001553"/>
+      <w:bookmarkStart w:id="71" w:name="_Toc434522594"/>
+      <w:bookmarkStart w:id="72" w:name="_Toc465001553"/>
       <w:r>
         <w:t>2.18</w:t>
       </w:r>
@@ -14624,8 +14893,8 @@
       <w:r>
         <w:t>界面</w:t>
       </w:r>
-      <w:bookmarkEnd w:id="69"/>
-      <w:bookmarkEnd w:id="70"/>
+      <w:bookmarkEnd w:id="71"/>
+      <w:bookmarkEnd w:id="72"/>
     </w:p>
     <w:p>
       <w:pPr>
@@ -14639,7 +14908,7 @@
           <w:szCs w:val="24"/>
         </w:rPr>
       </w:pPr>
-      <w:bookmarkStart w:id="71" w:name="_Toc465001554"/>
+      <w:bookmarkStart w:id="73" w:name="_Toc465001554"/>
       <w:r>
         <w:rPr>
           <w:szCs w:val="24"/>
@@ -14652,7 +14921,7 @@
         </w:rPr>
         <w:t>导航设计</w:t>
       </w:r>
-      <w:bookmarkEnd w:id="71"/>
+      <w:bookmarkEnd w:id="73"/>
     </w:p>
     <w:p>
       <w:pPr>
@@ -14666,7 +14935,7 @@
     </w:p>
     <w:p>
       <w:pPr>
-        <w:pStyle w:val="ab"/>
+        <w:pStyle w:val="af1"/>
         <w:numPr>
           <w:ilvl w:val="0"/>
           <w:numId w:val="3"/>
@@ -14682,7 +14951,7 @@
     </w:p>
     <w:p>
       <w:pPr>
-        <w:pStyle w:val="ab"/>
+        <w:pStyle w:val="af1"/>
         <w:numPr>
           <w:ilvl w:val="0"/>
           <w:numId w:val="3"/>
@@ -14698,7 +14967,7 @@
     </w:p>
     <w:p>
       <w:pPr>
-        <w:pStyle w:val="ab"/>
+        <w:pStyle w:val="af1"/>
         <w:numPr>
           <w:ilvl w:val="0"/>
           <w:numId w:val="3"/>
@@ -14797,7 +15066,7 @@
           <w:szCs w:val="24"/>
         </w:rPr>
       </w:pPr>
-      <w:bookmarkStart w:id="72" w:name="_Toc465001555"/>
+      <w:bookmarkStart w:id="74" w:name="_Toc465001555"/>
       <w:r>
         <w:rPr>
           <w:szCs w:val="24"/>
@@ -14810,7 +15079,7 @@
         </w:rPr>
         <w:t>界面设计与原型化</w:t>
       </w:r>
-      <w:bookmarkEnd w:id="72"/>
+      <w:bookmarkEnd w:id="74"/>
     </w:p>
     <w:p>
       <w:pPr>
@@ -14969,14 +15238,14 @@
           <w:rFonts w:hint="default"/>
         </w:rPr>
       </w:pPr>
-      <w:bookmarkStart w:id="73" w:name="_Toc465001556"/>
+      <w:bookmarkStart w:id="75" w:name="_Toc465001556"/>
       <w:r>
         <w:t>2.19</w:t>
       </w:r>
       <w:r>
         <w:t>酒店搜索界面</w:t>
       </w:r>
-      <w:bookmarkEnd w:id="73"/>
+      <w:bookmarkEnd w:id="75"/>
     </w:p>
     <w:p>
       <w:pPr>
@@ -14990,7 +15259,7 @@
           <w:szCs w:val="24"/>
         </w:rPr>
       </w:pPr>
-      <w:bookmarkStart w:id="74" w:name="_Toc465001557"/>
+      <w:bookmarkStart w:id="76" w:name="_Toc465001557"/>
       <w:r>
         <w:rPr>
           <w:szCs w:val="24"/>
@@ -15016,7 +15285,7 @@
         </w:rPr>
         <w:t>导航界面</w:t>
       </w:r>
-      <w:bookmarkEnd w:id="74"/>
+      <w:bookmarkEnd w:id="76"/>
     </w:p>
     <w:p>
       <w:pPr>
@@ -15030,7 +15299,7 @@
     </w:p>
     <w:p>
       <w:pPr>
-        <w:pStyle w:val="ab"/>
+        <w:pStyle w:val="af1"/>
         <w:numPr>
           <w:ilvl w:val="0"/>
           <w:numId w:val="4"/>
@@ -15046,7 +15315,7 @@
     </w:p>
     <w:p>
       <w:pPr>
-        <w:pStyle w:val="ab"/>
+        <w:pStyle w:val="af1"/>
         <w:numPr>
           <w:ilvl w:val="0"/>
           <w:numId w:val="4"/>
@@ -15063,7 +15332,7 @@
     </w:p>
     <w:p>
       <w:pPr>
-        <w:pStyle w:val="ab"/>
+        <w:pStyle w:val="af1"/>
         <w:numPr>
           <w:ilvl w:val="0"/>
           <w:numId w:val="4"/>
@@ -15079,7 +15348,7 @@
     </w:p>
     <w:p>
       <w:pPr>
-        <w:pStyle w:val="ab"/>
+        <w:pStyle w:val="af1"/>
         <w:numPr>
           <w:ilvl w:val="0"/>
           <w:numId w:val="4"/>
@@ -15095,7 +15364,7 @@
     </w:p>
     <w:p>
       <w:pPr>
-        <w:pStyle w:val="ab"/>
+        <w:pStyle w:val="af1"/>
         <w:numPr>
           <w:ilvl w:val="0"/>
           <w:numId w:val="4"/>
@@ -15191,7 +15460,7 @@
           <w:szCs w:val="24"/>
         </w:rPr>
       </w:pPr>
-      <w:bookmarkStart w:id="75" w:name="_Toc465001558"/>
+      <w:bookmarkStart w:id="77" w:name="_Toc465001558"/>
       <w:r>
         <w:rPr>
           <w:szCs w:val="24"/>
@@ -15218,7 +15487,7 @@
         </w:rPr>
         <w:t>界面设计与原型化</w:t>
       </w:r>
-      <w:bookmarkEnd w:id="75"/>
+      <w:bookmarkEnd w:id="77"/>
     </w:p>
     <w:p>
       <w:pPr>
@@ -15292,7 +15561,7 @@
           <w:rFonts w:hint="default"/>
         </w:rPr>
       </w:pPr>
-      <w:bookmarkStart w:id="76" w:name="_Toc465001559"/>
+      <w:bookmarkStart w:id="78" w:name="_Toc465001559"/>
       <w:r>
         <w:t>2.2</w:t>
       </w:r>
@@ -15305,7 +15574,7 @@
       <w:r>
         <w:t>搜索的酒店信息界面</w:t>
       </w:r>
-      <w:bookmarkEnd w:id="76"/>
+      <w:bookmarkEnd w:id="78"/>
     </w:p>
     <w:p>
       <w:pPr>
@@ -15319,7 +15588,7 @@
           <w:szCs w:val="24"/>
         </w:rPr>
       </w:pPr>
-      <w:bookmarkStart w:id="77" w:name="_Toc465001560"/>
+      <w:bookmarkStart w:id="79" w:name="_Toc465001560"/>
       <w:r>
         <w:rPr>
           <w:szCs w:val="24"/>
@@ -15338,7 +15607,7 @@
         </w:rPr>
         <w:t>导航界面</w:t>
       </w:r>
-      <w:bookmarkEnd w:id="77"/>
+      <w:bookmarkEnd w:id="79"/>
     </w:p>
     <w:p>
       <w:pPr>
@@ -15352,7 +15621,7 @@
     </w:p>
     <w:p>
       <w:pPr>
-        <w:pStyle w:val="ab"/>
+        <w:pStyle w:val="af1"/>
         <w:numPr>
           <w:ilvl w:val="0"/>
           <w:numId w:val="5"/>
@@ -15368,7 +15637,7 @@
     </w:p>
     <w:p>
       <w:pPr>
-        <w:pStyle w:val="ab"/>
+        <w:pStyle w:val="af1"/>
         <w:numPr>
           <w:ilvl w:val="0"/>
           <w:numId w:val="5"/>
@@ -15384,7 +15653,7 @@
     </w:p>
     <w:p>
       <w:pPr>
-        <w:pStyle w:val="ab"/>
+        <w:pStyle w:val="af1"/>
         <w:numPr>
           <w:ilvl w:val="0"/>
           <w:numId w:val="5"/>
@@ -15488,7 +15757,7 @@
           <w:szCs w:val="24"/>
         </w:rPr>
       </w:pPr>
-      <w:bookmarkStart w:id="78" w:name="_Toc465001561"/>
+      <w:bookmarkStart w:id="80" w:name="_Toc465001561"/>
       <w:r>
         <w:rPr>
           <w:szCs w:val="24"/>
@@ -15514,7 +15783,7 @@
         </w:rPr>
         <w:t>界面设计与原型化</w:t>
       </w:r>
-      <w:bookmarkEnd w:id="78"/>
+      <w:bookmarkEnd w:id="80"/>
     </w:p>
     <w:p>
       <w:pPr>
@@ -15596,7 +15865,7 @@
           <w:rFonts w:hint="default"/>
         </w:rPr>
       </w:pPr>
-      <w:bookmarkStart w:id="79" w:name="_Toc465001562"/>
+      <w:bookmarkStart w:id="81" w:name="_Toc465001562"/>
       <w:r>
         <w:lastRenderedPageBreak/>
         <w:t>2.21</w:t>
@@ -15604,7 +15873,7 @@
       <w:r>
         <w:t>酒店预定界面</w:t>
       </w:r>
-      <w:bookmarkEnd w:id="79"/>
+      <w:bookmarkEnd w:id="81"/>
     </w:p>
     <w:p>
       <w:pPr>
@@ -15618,7 +15887,7 @@
           <w:szCs w:val="24"/>
         </w:rPr>
       </w:pPr>
-      <w:bookmarkStart w:id="80" w:name="_Toc465001563"/>
+      <w:bookmarkStart w:id="82" w:name="_Toc465001563"/>
       <w:r>
         <w:rPr>
           <w:szCs w:val="24"/>
@@ -15637,7 +15906,7 @@
         </w:rPr>
         <w:t>导航界面</w:t>
       </w:r>
-      <w:bookmarkEnd w:id="80"/>
+      <w:bookmarkEnd w:id="82"/>
     </w:p>
     <w:p>
       <w:pPr>
@@ -15651,7 +15920,7 @@
     </w:p>
     <w:p>
       <w:pPr>
-        <w:pStyle w:val="ab"/>
+        <w:pStyle w:val="af1"/>
         <w:numPr>
           <w:ilvl w:val="0"/>
           <w:numId w:val="6"/>
@@ -15667,7 +15936,7 @@
     </w:p>
     <w:p>
       <w:pPr>
-        <w:pStyle w:val="ab"/>
+        <w:pStyle w:val="af1"/>
         <w:numPr>
           <w:ilvl w:val="0"/>
           <w:numId w:val="6"/>
@@ -15683,7 +15952,7 @@
     </w:p>
     <w:p>
       <w:pPr>
-        <w:pStyle w:val="ab"/>
+        <w:pStyle w:val="af1"/>
         <w:numPr>
           <w:ilvl w:val="0"/>
           <w:numId w:val="6"/>
@@ -15699,7 +15968,7 @@
     </w:p>
     <w:p>
       <w:pPr>
-        <w:pStyle w:val="ab"/>
+        <w:pStyle w:val="af1"/>
         <w:numPr>
           <w:ilvl w:val="0"/>
           <w:numId w:val="6"/>
@@ -15802,7 +16071,7 @@
           <w:szCs w:val="24"/>
         </w:rPr>
       </w:pPr>
-      <w:bookmarkStart w:id="81" w:name="_Toc465001564"/>
+      <w:bookmarkStart w:id="83" w:name="_Toc465001564"/>
       <w:r>
         <w:rPr>
           <w:szCs w:val="24"/>
@@ -15822,7 +16091,7 @@
         </w:rPr>
         <w:t>界面设计与原型化</w:t>
       </w:r>
-      <w:bookmarkEnd w:id="81"/>
+      <w:bookmarkEnd w:id="83"/>
     </w:p>
     <w:p>
       <w:pPr>
@@ -15897,14 +16166,14 @@
           <w:rFonts w:hint="default"/>
         </w:rPr>
       </w:pPr>
-      <w:bookmarkStart w:id="82" w:name="_Toc465001565"/>
+      <w:bookmarkStart w:id="84" w:name="_Toc465001565"/>
       <w:r>
         <w:t>2.22</w:t>
       </w:r>
       <w:r>
         <w:t>酒店评价界面</w:t>
       </w:r>
-      <w:bookmarkEnd w:id="82"/>
+      <w:bookmarkEnd w:id="84"/>
     </w:p>
     <w:p>
       <w:pPr>
@@ -15918,7 +16187,7 @@
           <w:szCs w:val="24"/>
         </w:rPr>
       </w:pPr>
-      <w:bookmarkStart w:id="83" w:name="_Toc465001566"/>
+      <w:bookmarkStart w:id="85" w:name="_Toc465001566"/>
       <w:r>
         <w:rPr>
           <w:szCs w:val="24"/>
@@ -15937,7 +16206,7 @@
         </w:rPr>
         <w:t>导航界面</w:t>
       </w:r>
-      <w:bookmarkEnd w:id="83"/>
+      <w:bookmarkEnd w:id="85"/>
     </w:p>
     <w:p>
       <w:pPr>
@@ -15951,7 +16220,7 @@
     </w:p>
     <w:p>
       <w:pPr>
-        <w:pStyle w:val="ab"/>
+        <w:pStyle w:val="af1"/>
         <w:numPr>
           <w:ilvl w:val="0"/>
           <w:numId w:val="7"/>
@@ -15967,7 +16236,7 @@
     </w:p>
     <w:p>
       <w:pPr>
-        <w:pStyle w:val="ab"/>
+        <w:pStyle w:val="af1"/>
         <w:numPr>
           <w:ilvl w:val="0"/>
           <w:numId w:val="7"/>
@@ -15983,7 +16252,7 @@
     </w:p>
     <w:p>
       <w:pPr>
-        <w:pStyle w:val="ab"/>
+        <w:pStyle w:val="af1"/>
         <w:numPr>
           <w:ilvl w:val="0"/>
           <w:numId w:val="7"/>
@@ -15999,7 +16268,7 @@
     </w:p>
     <w:p>
       <w:pPr>
-        <w:pStyle w:val="ab"/>
+        <w:pStyle w:val="af1"/>
         <w:numPr>
           <w:ilvl w:val="0"/>
           <w:numId w:val="7"/>
@@ -16109,7 +16378,7 @@
           <w:szCs w:val="24"/>
         </w:rPr>
       </w:pPr>
-      <w:bookmarkStart w:id="84" w:name="_Toc465001567"/>
+      <w:bookmarkStart w:id="86" w:name="_Toc465001567"/>
       <w:r>
         <w:rPr>
           <w:szCs w:val="24"/>
@@ -16129,7 +16398,7 @@
         </w:rPr>
         <w:t>界面设计与原型化</w:t>
       </w:r>
-      <w:bookmarkEnd w:id="84"/>
+      <w:bookmarkEnd w:id="86"/>
     </w:p>
     <w:p>
       <w:pPr>
@@ -16210,14 +16479,14 @@
           <w:rFonts w:hint="default"/>
         </w:rPr>
       </w:pPr>
-      <w:bookmarkStart w:id="85" w:name="_Toc465001568"/>
+      <w:bookmarkStart w:id="87" w:name="_Toc465001568"/>
       <w:r>
         <w:t>2.23</w:t>
       </w:r>
       <w:r>
         <w:t>管理的酒店信息界面</w:t>
       </w:r>
-      <w:bookmarkEnd w:id="85"/>
+      <w:bookmarkEnd w:id="87"/>
     </w:p>
     <w:p>
       <w:pPr>
@@ -16231,7 +16500,7 @@
           <w:szCs w:val="24"/>
         </w:rPr>
       </w:pPr>
-      <w:bookmarkStart w:id="86" w:name="_Toc465001569"/>
+      <w:bookmarkStart w:id="88" w:name="_Toc465001569"/>
       <w:r>
         <w:rPr>
           <w:szCs w:val="24"/>
@@ -16250,7 +16519,7 @@
         </w:rPr>
         <w:t>导航界面</w:t>
       </w:r>
-      <w:bookmarkEnd w:id="86"/>
+      <w:bookmarkEnd w:id="88"/>
     </w:p>
     <w:p>
       <w:pPr>
@@ -16264,7 +16533,7 @@
     </w:p>
     <w:p>
       <w:pPr>
-        <w:pStyle w:val="ab"/>
+        <w:pStyle w:val="af1"/>
         <w:numPr>
           <w:ilvl w:val="0"/>
           <w:numId w:val="8"/>
@@ -16280,7 +16549,7 @@
     </w:p>
     <w:p>
       <w:pPr>
-        <w:pStyle w:val="ab"/>
+        <w:pStyle w:val="af1"/>
         <w:numPr>
           <w:ilvl w:val="0"/>
           <w:numId w:val="8"/>
@@ -16296,7 +16565,7 @@
     </w:p>
     <w:p>
       <w:pPr>
-        <w:pStyle w:val="ab"/>
+        <w:pStyle w:val="af1"/>
         <w:numPr>
           <w:ilvl w:val="0"/>
           <w:numId w:val="8"/>
@@ -16400,7 +16669,7 @@
           <w:szCs w:val="24"/>
         </w:rPr>
       </w:pPr>
-      <w:bookmarkStart w:id="87" w:name="_Toc465001570"/>
+      <w:bookmarkStart w:id="89" w:name="_Toc465001570"/>
       <w:r>
         <w:rPr>
           <w:szCs w:val="24"/>
@@ -16419,7 +16688,7 @@
         </w:rPr>
         <w:t>界面设计与原型化</w:t>
       </w:r>
-      <w:bookmarkEnd w:id="87"/>
+      <w:bookmarkEnd w:id="89"/>
     </w:p>
     <w:p>
       <w:pPr>
@@ -16501,7 +16770,7 @@
           <w:rFonts w:hint="default"/>
         </w:rPr>
       </w:pPr>
-      <w:bookmarkStart w:id="88" w:name="_Toc465001571"/>
+      <w:bookmarkStart w:id="90" w:name="_Toc465001571"/>
       <w:r>
         <w:lastRenderedPageBreak/>
         <w:t>2.24</w:t>
@@ -16509,7 +16778,7 @@
       <w:r>
         <w:t>酒店信息修改界面</w:t>
       </w:r>
-      <w:bookmarkEnd w:id="88"/>
+      <w:bookmarkEnd w:id="90"/>
     </w:p>
     <w:p>
       <w:pPr>
@@ -16523,7 +16792,7 @@
           <w:szCs w:val="24"/>
         </w:rPr>
       </w:pPr>
-      <w:bookmarkStart w:id="89" w:name="_Toc465001572"/>
+      <w:bookmarkStart w:id="91" w:name="_Toc465001572"/>
       <w:r>
         <w:rPr>
           <w:szCs w:val="24"/>
@@ -16542,7 +16811,7 @@
         </w:rPr>
         <w:t>导航界面</w:t>
       </w:r>
-      <w:bookmarkEnd w:id="89"/>
+      <w:bookmarkEnd w:id="91"/>
     </w:p>
     <w:p>
       <w:pPr>
@@ -16556,7 +16825,7 @@
     </w:p>
     <w:p>
       <w:pPr>
-        <w:pStyle w:val="ab"/>
+        <w:pStyle w:val="af1"/>
         <w:numPr>
           <w:ilvl w:val="0"/>
           <w:numId w:val="9"/>
@@ -16572,7 +16841,7 @@
     </w:p>
     <w:p>
       <w:pPr>
-        <w:pStyle w:val="ab"/>
+        <w:pStyle w:val="af1"/>
         <w:numPr>
           <w:ilvl w:val="0"/>
           <w:numId w:val="9"/>
@@ -16588,7 +16857,7 @@
     </w:p>
     <w:p>
       <w:pPr>
-        <w:pStyle w:val="ab"/>
+        <w:pStyle w:val="af1"/>
         <w:numPr>
           <w:ilvl w:val="0"/>
           <w:numId w:val="9"/>
@@ -16604,7 +16873,7 @@
     </w:p>
     <w:p>
       <w:pPr>
-        <w:pStyle w:val="ab"/>
+        <w:pStyle w:val="af1"/>
         <w:numPr>
           <w:ilvl w:val="0"/>
           <w:numId w:val="9"/>
@@ -16620,7 +16889,7 @@
     </w:p>
     <w:p>
       <w:pPr>
-        <w:pStyle w:val="ab"/>
+        <w:pStyle w:val="af1"/>
         <w:numPr>
           <w:ilvl w:val="0"/>
           <w:numId w:val="9"/>
@@ -16636,7 +16905,7 @@
     </w:p>
     <w:p>
       <w:pPr>
-        <w:pStyle w:val="ab"/>
+        <w:pStyle w:val="af1"/>
         <w:numPr>
           <w:ilvl w:val="0"/>
           <w:numId w:val="9"/>
@@ -16739,7 +17008,7 @@
           <w:szCs w:val="24"/>
         </w:rPr>
       </w:pPr>
-      <w:bookmarkStart w:id="90" w:name="_Toc465001573"/>
+      <w:bookmarkStart w:id="92" w:name="_Toc465001573"/>
       <w:r>
         <w:rPr>
           <w:szCs w:val="24"/>
@@ -16759,7 +17028,7 @@
         </w:rPr>
         <w:t>界面设计与原型化</w:t>
       </w:r>
-      <w:bookmarkEnd w:id="90"/>
+      <w:bookmarkEnd w:id="92"/>
     </w:p>
     <w:p>
       <w:pPr>
@@ -16834,14 +17103,14 @@
           <w:rFonts w:hint="default"/>
         </w:rPr>
       </w:pPr>
-      <w:bookmarkStart w:id="91" w:name="_Toc465001574"/>
+      <w:bookmarkStart w:id="93" w:name="_Toc465001574"/>
       <w:r>
         <w:t>2.25</w:t>
       </w:r>
       <w:r>
         <w:t>客房状态界面</w:t>
       </w:r>
-      <w:bookmarkEnd w:id="91"/>
+      <w:bookmarkEnd w:id="93"/>
     </w:p>
     <w:p>
       <w:pPr>
@@ -16855,7 +17124,7 @@
           <w:szCs w:val="24"/>
         </w:rPr>
       </w:pPr>
-      <w:bookmarkStart w:id="92" w:name="_Toc465001575"/>
+      <w:bookmarkStart w:id="94" w:name="_Toc465001575"/>
       <w:r>
         <w:rPr>
           <w:szCs w:val="24"/>
@@ -16874,7 +17143,7 @@
         </w:rPr>
         <w:t>导航界面</w:t>
       </w:r>
-      <w:bookmarkEnd w:id="92"/>
+      <w:bookmarkEnd w:id="94"/>
     </w:p>
     <w:p>
       <w:pPr>
@@ -16888,7 +17157,7 @@
     </w:p>
     <w:p>
       <w:pPr>
-        <w:pStyle w:val="ab"/>
+        <w:pStyle w:val="af1"/>
         <w:numPr>
           <w:ilvl w:val="0"/>
           <w:numId w:val="10"/>
@@ -16904,7 +17173,7 @@
     </w:p>
     <w:p>
       <w:pPr>
-        <w:pStyle w:val="ab"/>
+        <w:pStyle w:val="af1"/>
         <w:numPr>
           <w:ilvl w:val="0"/>
           <w:numId w:val="10"/>
@@ -16920,7 +17189,7 @@
     </w:p>
     <w:p>
       <w:pPr>
-        <w:pStyle w:val="ab"/>
+        <w:pStyle w:val="af1"/>
         <w:numPr>
           <w:ilvl w:val="0"/>
           <w:numId w:val="10"/>
@@ -16936,7 +17205,7 @@
     </w:p>
     <w:p>
       <w:pPr>
-        <w:pStyle w:val="ab"/>
+        <w:pStyle w:val="af1"/>
         <w:numPr>
           <w:ilvl w:val="0"/>
           <w:numId w:val="10"/>
@@ -16953,7 +17222,7 @@
     </w:p>
     <w:p>
       <w:pPr>
-        <w:pStyle w:val="ab"/>
+        <w:pStyle w:val="af1"/>
         <w:numPr>
           <w:ilvl w:val="0"/>
           <w:numId w:val="10"/>
@@ -16969,7 +17238,7 @@
     </w:p>
     <w:p>
       <w:pPr>
-        <w:pStyle w:val="ab"/>
+        <w:pStyle w:val="af1"/>
         <w:numPr>
           <w:ilvl w:val="0"/>
           <w:numId w:val="10"/>
@@ -16985,7 +17254,7 @@
     </w:p>
     <w:p>
       <w:pPr>
-        <w:pStyle w:val="ab"/>
+        <w:pStyle w:val="af1"/>
         <w:numPr>
           <w:ilvl w:val="0"/>
           <w:numId w:val="10"/>
@@ -17088,7 +17357,7 @@
           <w:szCs w:val="24"/>
         </w:rPr>
       </w:pPr>
-      <w:bookmarkStart w:id="93" w:name="_Toc465001576"/>
+      <w:bookmarkStart w:id="95" w:name="_Toc465001576"/>
       <w:r>
         <w:rPr>
           <w:szCs w:val="24"/>
@@ -17108,7 +17377,7 @@
         </w:rPr>
         <w:t>界面设计与原型化</w:t>
       </w:r>
-      <w:bookmarkEnd w:id="93"/>
+      <w:bookmarkEnd w:id="95"/>
     </w:p>
     <w:p>
       <w:pPr>
@@ -17189,14 +17458,14 @@
           <w:rFonts w:hint="default"/>
         </w:rPr>
       </w:pPr>
-      <w:bookmarkStart w:id="94" w:name="_Toc465001577"/>
+      <w:bookmarkStart w:id="96" w:name="_Toc465001577"/>
       <w:r>
         <w:t>2.26</w:t>
       </w:r>
       <w:r>
         <w:t>酒店添加界面</w:t>
       </w:r>
-      <w:bookmarkEnd w:id="94"/>
+      <w:bookmarkEnd w:id="96"/>
     </w:p>
     <w:p>
       <w:pPr>
@@ -17210,7 +17479,7 @@
           <w:szCs w:val="24"/>
         </w:rPr>
       </w:pPr>
-      <w:bookmarkStart w:id="95" w:name="_Toc465001578"/>
+      <w:bookmarkStart w:id="97" w:name="_Toc465001578"/>
       <w:r>
         <w:rPr>
           <w:szCs w:val="24"/>
@@ -17229,7 +17498,7 @@
         </w:rPr>
         <w:t>导航界面</w:t>
       </w:r>
-      <w:bookmarkEnd w:id="95"/>
+      <w:bookmarkEnd w:id="97"/>
     </w:p>
     <w:p>
       <w:pPr>
@@ -17243,7 +17512,7 @@
     </w:p>
     <w:p>
       <w:pPr>
-        <w:pStyle w:val="ab"/>
+        <w:pStyle w:val="af1"/>
         <w:numPr>
           <w:ilvl w:val="0"/>
           <w:numId w:val="9"/>
@@ -17259,7 +17528,7 @@
     </w:p>
     <w:p>
       <w:pPr>
-        <w:pStyle w:val="ab"/>
+        <w:pStyle w:val="af1"/>
         <w:numPr>
           <w:ilvl w:val="0"/>
           <w:numId w:val="9"/>
@@ -17275,7 +17544,7 @@
     </w:p>
     <w:p>
       <w:pPr>
-        <w:pStyle w:val="ab"/>
+        <w:pStyle w:val="af1"/>
         <w:numPr>
           <w:ilvl w:val="0"/>
           <w:numId w:val="9"/>
@@ -17291,7 +17560,7 @@
     </w:p>
     <w:p>
       <w:pPr>
-        <w:pStyle w:val="ab"/>
+        <w:pStyle w:val="af1"/>
         <w:numPr>
           <w:ilvl w:val="0"/>
           <w:numId w:val="9"/>
@@ -17307,7 +17576,7 @@
     </w:p>
     <w:p>
       <w:pPr>
-        <w:pStyle w:val="ab"/>
+        <w:pStyle w:val="af1"/>
         <w:numPr>
           <w:ilvl w:val="0"/>
           <w:numId w:val="9"/>
@@ -17323,7 +17592,7 @@
     </w:p>
     <w:p>
       <w:pPr>
-        <w:pStyle w:val="ab"/>
+        <w:pStyle w:val="af1"/>
         <w:numPr>
           <w:ilvl w:val="0"/>
           <w:numId w:val="9"/>
@@ -17427,7 +17696,7 @@
           <w:szCs w:val="24"/>
         </w:rPr>
       </w:pPr>
-      <w:bookmarkStart w:id="96" w:name="_Toc465001579"/>
+      <w:bookmarkStart w:id="98" w:name="_Toc465001579"/>
       <w:r>
         <w:rPr>
           <w:szCs w:val="24"/>
@@ -17447,7 +17716,7 @@
         </w:rPr>
         <w:t>界面设计与原型化</w:t>
       </w:r>
-      <w:bookmarkEnd w:id="96"/>
+      <w:bookmarkEnd w:id="98"/>
     </w:p>
     <w:p>
       <w:pPr>
@@ -17529,14 +17798,14 @@
           <w:rFonts w:hint="default"/>
         </w:rPr>
       </w:pPr>
-      <w:bookmarkStart w:id="97" w:name="_Toc465001580"/>
+      <w:bookmarkStart w:id="99" w:name="_Toc465001580"/>
       <w:r>
         <w:t>2.27</w:t>
       </w:r>
       <w:r>
         <w:t>酒店工作人员添加界面</w:t>
       </w:r>
-      <w:bookmarkEnd w:id="97"/>
+      <w:bookmarkEnd w:id="99"/>
     </w:p>
     <w:p>
       <w:pPr>
@@ -17550,7 +17819,7 @@
           <w:szCs w:val="24"/>
         </w:rPr>
       </w:pPr>
-      <w:bookmarkStart w:id="98" w:name="_Toc465001581"/>
+      <w:bookmarkStart w:id="100" w:name="_Toc465001581"/>
       <w:r>
         <w:rPr>
           <w:szCs w:val="24"/>
@@ -17569,7 +17838,7 @@
         </w:rPr>
         <w:t>导航界面</w:t>
       </w:r>
-      <w:bookmarkEnd w:id="98"/>
+      <w:bookmarkEnd w:id="100"/>
     </w:p>
     <w:p>
       <w:pPr>
@@ -17583,7 +17852,7 @@
     </w:p>
     <w:p>
       <w:pPr>
-        <w:pStyle w:val="ab"/>
+        <w:pStyle w:val="af1"/>
         <w:numPr>
           <w:ilvl w:val="0"/>
           <w:numId w:val="11"/>
@@ -17599,7 +17868,7 @@
     </w:p>
     <w:p>
       <w:pPr>
-        <w:pStyle w:val="ab"/>
+        <w:pStyle w:val="af1"/>
         <w:numPr>
           <w:ilvl w:val="0"/>
           <w:numId w:val="11"/>
@@ -17615,7 +17884,7 @@
     </w:p>
     <w:p>
       <w:pPr>
-        <w:pStyle w:val="ab"/>
+        <w:pStyle w:val="af1"/>
         <w:numPr>
           <w:ilvl w:val="0"/>
           <w:numId w:val="11"/>
@@ -17632,7 +17901,7 @@
     </w:p>
     <w:p>
       <w:pPr>
-        <w:pStyle w:val="ab"/>
+        <w:pStyle w:val="af1"/>
         <w:numPr>
           <w:ilvl w:val="0"/>
           <w:numId w:val="11"/>
@@ -17648,7 +17917,7 @@
     </w:p>
     <w:p>
       <w:pPr>
-        <w:pStyle w:val="ab"/>
+        <w:pStyle w:val="af1"/>
         <w:numPr>
           <w:ilvl w:val="0"/>
           <w:numId w:val="11"/>
@@ -17751,7 +18020,7 @@
           <w:szCs w:val="24"/>
         </w:rPr>
       </w:pPr>
-      <w:bookmarkStart w:id="99" w:name="_Toc465001582"/>
+      <w:bookmarkStart w:id="101" w:name="_Toc465001582"/>
       <w:r>
         <w:rPr>
           <w:szCs w:val="24"/>
@@ -17770,7 +18039,7 @@
         </w:rPr>
         <w:t>界面设计与原型化</w:t>
       </w:r>
-      <w:bookmarkEnd w:id="99"/>
+      <w:bookmarkEnd w:id="101"/>
     </w:p>
     <w:p>
       <w:pPr>
@@ -17828,7 +18097,7 @@
     </w:p>
     <w:p>
       <w:pPr>
-        <w:pStyle w:val="ab"/>
+        <w:pStyle w:val="af1"/>
         <w:ind w:left="420" w:firstLineChars="0" w:firstLine="0"/>
         <w:rPr>
           <w:rFonts w:hint="default"/>
@@ -17855,7 +18124,7 @@
           <w:rFonts w:hint="default"/>
         </w:rPr>
       </w:pPr>
-      <w:bookmarkStart w:id="100" w:name="_Toc465001583"/>
+      <w:bookmarkStart w:id="102" w:name="_Toc465001583"/>
       <w:r>
         <w:rPr>
           <w:rFonts w:hint="default"/>
@@ -17865,7 +18134,7 @@
       <w:r>
         <w:t>酒店促销策略显示界面</w:t>
       </w:r>
-      <w:bookmarkEnd w:id="100"/>
+      <w:bookmarkEnd w:id="102"/>
     </w:p>
     <w:p>
       <w:pPr>
@@ -17879,7 +18148,7 @@
           <w:rFonts w:hint="default"/>
         </w:rPr>
       </w:pPr>
-      <w:bookmarkStart w:id="101" w:name="_Toc465001584"/>
+      <w:bookmarkStart w:id="103" w:name="_Toc465001584"/>
       <w:r>
         <w:rPr>
           <w:rFonts w:hint="default"/>
@@ -17889,7 +18158,7 @@
       <w:r>
         <w:t>导航设计</w:t>
       </w:r>
-      <w:bookmarkEnd w:id="101"/>
+      <w:bookmarkEnd w:id="103"/>
     </w:p>
     <w:p>
       <w:pPr>
@@ -17903,7 +18172,7 @@
     </w:p>
     <w:p>
       <w:pPr>
-        <w:pStyle w:val="ab"/>
+        <w:pStyle w:val="af1"/>
         <w:numPr>
           <w:ilvl w:val="0"/>
           <w:numId w:val="3"/>
@@ -17919,7 +18188,7 @@
     </w:p>
     <w:p>
       <w:pPr>
-        <w:pStyle w:val="ab"/>
+        <w:pStyle w:val="af1"/>
         <w:numPr>
           <w:ilvl w:val="0"/>
           <w:numId w:val="3"/>
@@ -17935,7 +18204,7 @@
     </w:p>
     <w:p>
       <w:pPr>
-        <w:pStyle w:val="ab"/>
+        <w:pStyle w:val="af1"/>
         <w:numPr>
           <w:ilvl w:val="0"/>
           <w:numId w:val="3"/>
@@ -17951,7 +18220,7 @@
     </w:p>
     <w:p>
       <w:pPr>
-        <w:pStyle w:val="ab"/>
+        <w:pStyle w:val="af1"/>
         <w:numPr>
           <w:ilvl w:val="0"/>
           <w:numId w:val="3"/>
@@ -17982,7 +18251,7 @@
     </w:p>
     <w:p>
       <w:pPr>
-        <w:pStyle w:val="ab"/>
+        <w:pStyle w:val="af1"/>
         <w:numPr>
           <w:ilvl w:val="0"/>
           <w:numId w:val="3"/>
@@ -18013,7 +18282,7 @@
     </w:p>
     <w:p>
       <w:pPr>
-        <w:pStyle w:val="ab"/>
+        <w:pStyle w:val="af1"/>
         <w:numPr>
           <w:ilvl w:val="0"/>
           <w:numId w:val="3"/>
@@ -18044,7 +18313,7 @@
     </w:p>
     <w:p>
       <w:pPr>
-        <w:pStyle w:val="ab"/>
+        <w:pStyle w:val="af1"/>
         <w:numPr>
           <w:ilvl w:val="0"/>
           <w:numId w:val="3"/>
@@ -18140,7 +18409,7 @@
           <w:rFonts w:hint="default"/>
         </w:rPr>
       </w:pPr>
-      <w:bookmarkStart w:id="102" w:name="_Toc465001585"/>
+      <w:bookmarkStart w:id="104" w:name="_Toc465001585"/>
       <w:r>
         <w:rPr>
           <w:rFonts w:hint="default"/>
@@ -18151,7 +18420,7 @@
       <w:r>
         <w:t>界面设计与原型化</w:t>
       </w:r>
-      <w:bookmarkEnd w:id="102"/>
+      <w:bookmarkEnd w:id="104"/>
     </w:p>
     <w:p>
       <w:pPr>
@@ -18717,7 +18986,7 @@
           <w:rFonts w:hint="default"/>
         </w:rPr>
       </w:pPr>
-      <w:bookmarkStart w:id="103" w:name="_Toc465001586"/>
+      <w:bookmarkStart w:id="105" w:name="_Toc465001586"/>
       <w:r>
         <w:rPr>
           <w:rFonts w:hint="default"/>
@@ -18727,7 +18996,7 @@
       <w:r>
         <w:t>网站促销策略显示界面</w:t>
       </w:r>
-      <w:bookmarkEnd w:id="103"/>
+      <w:bookmarkEnd w:id="105"/>
     </w:p>
     <w:p>
       <w:pPr>
@@ -18741,7 +19010,7 @@
           <w:rFonts w:hint="default"/>
         </w:rPr>
       </w:pPr>
-      <w:bookmarkStart w:id="104" w:name="_Toc465001587"/>
+      <w:bookmarkStart w:id="106" w:name="_Toc465001587"/>
       <w:r>
         <w:rPr>
           <w:rFonts w:hint="default"/>
@@ -18751,7 +19020,7 @@
       <w:r>
         <w:t>导航设计</w:t>
       </w:r>
-      <w:bookmarkEnd w:id="104"/>
+      <w:bookmarkEnd w:id="106"/>
     </w:p>
     <w:p>
       <w:pPr>
@@ -18765,7 +19034,7 @@
     </w:p>
     <w:p>
       <w:pPr>
-        <w:pStyle w:val="ab"/>
+        <w:pStyle w:val="af1"/>
         <w:numPr>
           <w:ilvl w:val="0"/>
           <w:numId w:val="3"/>
@@ -18781,7 +19050,7 @@
     </w:p>
     <w:p>
       <w:pPr>
-        <w:pStyle w:val="ab"/>
+        <w:pStyle w:val="af1"/>
         <w:numPr>
           <w:ilvl w:val="0"/>
           <w:numId w:val="3"/>
@@ -18830,7 +19099,7 @@
     </w:p>
     <w:p>
       <w:pPr>
-        <w:pStyle w:val="ab"/>
+        <w:pStyle w:val="af1"/>
         <w:numPr>
           <w:ilvl w:val="0"/>
           <w:numId w:val="3"/>
@@ -18861,7 +19130,7 @@
     </w:p>
     <w:p>
       <w:pPr>
-        <w:pStyle w:val="ab"/>
+        <w:pStyle w:val="af1"/>
         <w:numPr>
           <w:ilvl w:val="0"/>
           <w:numId w:val="3"/>
@@ -18892,7 +19161,7 @@
     </w:p>
     <w:p>
       <w:pPr>
-        <w:pStyle w:val="ab"/>
+        <w:pStyle w:val="af1"/>
         <w:numPr>
           <w:ilvl w:val="0"/>
           <w:numId w:val="3"/>
@@ -18923,7 +19192,7 @@
     </w:p>
     <w:p>
       <w:pPr>
-        <w:pStyle w:val="ab"/>
+        <w:pStyle w:val="af1"/>
         <w:numPr>
           <w:ilvl w:val="0"/>
           <w:numId w:val="3"/>
@@ -19027,7 +19296,7 @@
           <w:rFonts w:hint="default"/>
         </w:rPr>
       </w:pPr>
-      <w:bookmarkStart w:id="105" w:name="_Toc465001588"/>
+      <w:bookmarkStart w:id="107" w:name="_Toc465001588"/>
       <w:r>
         <w:rPr>
           <w:rFonts w:hint="default"/>
@@ -19037,7 +19306,7 @@
       <w:r>
         <w:t>界面设计与原型化</w:t>
       </w:r>
-      <w:bookmarkEnd w:id="105"/>
+      <w:bookmarkEnd w:id="107"/>
     </w:p>
     <w:p>
       <w:pPr>
@@ -19488,7 +19757,7 @@
           <w:rFonts w:hint="default"/>
         </w:rPr>
       </w:pPr>
-      <w:bookmarkStart w:id="106" w:name="_Toc465001589"/>
+      <w:bookmarkStart w:id="108" w:name="_Toc465001589"/>
       <w:r>
         <w:rPr>
           <w:rFonts w:hint="default"/>
@@ -19499,7 +19768,7 @@
       <w:r>
         <w:t>用户信息查询界面</w:t>
       </w:r>
-      <w:bookmarkEnd w:id="106"/>
+      <w:bookmarkEnd w:id="108"/>
     </w:p>
     <w:p>
       <w:pPr>
@@ -19513,7 +19782,7 @@
           <w:rFonts w:hint="default"/>
         </w:rPr>
       </w:pPr>
-      <w:bookmarkStart w:id="107" w:name="_Toc465001590"/>
+      <w:bookmarkStart w:id="109" w:name="_Toc465001590"/>
       <w:r>
         <w:rPr>
           <w:rFonts w:hint="default"/>
@@ -19523,7 +19792,7 @@
       <w:r>
         <w:t>导航设计</w:t>
       </w:r>
-      <w:bookmarkEnd w:id="107"/>
+      <w:bookmarkEnd w:id="109"/>
     </w:p>
     <w:p>
       <w:pPr>
@@ -19537,7 +19806,7 @@
     </w:p>
     <w:p>
       <w:pPr>
-        <w:pStyle w:val="ab"/>
+        <w:pStyle w:val="af1"/>
         <w:numPr>
           <w:ilvl w:val="0"/>
           <w:numId w:val="3"/>
@@ -19553,7 +19822,7 @@
     </w:p>
     <w:p>
       <w:pPr>
-        <w:pStyle w:val="ab"/>
+        <w:pStyle w:val="af1"/>
         <w:numPr>
           <w:ilvl w:val="0"/>
           <w:numId w:val="3"/>
@@ -19581,7 +19850,7 @@
     </w:p>
     <w:p>
       <w:pPr>
-        <w:pStyle w:val="ab"/>
+        <w:pStyle w:val="af1"/>
         <w:numPr>
           <w:ilvl w:val="0"/>
           <w:numId w:val="3"/>
@@ -19612,7 +19881,7 @@
     </w:p>
     <w:p>
       <w:pPr>
-        <w:pStyle w:val="ab"/>
+        <w:pStyle w:val="af1"/>
         <w:numPr>
           <w:ilvl w:val="0"/>
           <w:numId w:val="3"/>
@@ -19643,7 +19912,7 @@
     </w:p>
     <w:p>
       <w:pPr>
-        <w:pStyle w:val="ab"/>
+        <w:pStyle w:val="af1"/>
         <w:numPr>
           <w:ilvl w:val="0"/>
           <w:numId w:val="3"/>
@@ -19739,7 +20008,7 @@
           <w:rFonts w:hint="default"/>
         </w:rPr>
       </w:pPr>
-      <w:bookmarkStart w:id="108" w:name="_Toc465001591"/>
+      <w:bookmarkStart w:id="110" w:name="_Toc465001591"/>
       <w:r>
         <w:rPr>
           <w:rFonts w:hint="default"/>
@@ -19749,7 +20018,7 @@
       <w:r>
         <w:t>界面设计与原型化</w:t>
       </w:r>
-      <w:bookmarkEnd w:id="108"/>
+      <w:bookmarkEnd w:id="110"/>
     </w:p>
     <w:p>
       <w:pPr>
@@ -19830,7 +20099,7 @@
           <w:rFonts w:hint="default"/>
         </w:rPr>
       </w:pPr>
-      <w:bookmarkStart w:id="109" w:name="_Toc465001592"/>
+      <w:bookmarkStart w:id="111" w:name="_Toc465001592"/>
       <w:r>
         <w:rPr>
           <w:rFonts w:hint="default"/>
@@ -19841,7 +20110,7 @@
       <w:r>
         <w:t>用户信息修改界面</w:t>
       </w:r>
-      <w:bookmarkEnd w:id="109"/>
+      <w:bookmarkEnd w:id="111"/>
     </w:p>
     <w:p>
       <w:pPr>
@@ -19855,7 +20124,7 @@
           <w:rFonts w:hint="default"/>
         </w:rPr>
       </w:pPr>
-      <w:bookmarkStart w:id="110" w:name="_Toc465001593"/>
+      <w:bookmarkStart w:id="112" w:name="_Toc465001593"/>
       <w:r>
         <w:rPr>
           <w:rFonts w:hint="default"/>
@@ -19865,7 +20134,7 @@
       <w:r>
         <w:t>导航设计</w:t>
       </w:r>
-      <w:bookmarkEnd w:id="110"/>
+      <w:bookmarkEnd w:id="112"/>
     </w:p>
     <w:p>
       <w:pPr>
@@ -19879,7 +20148,7 @@
     </w:p>
     <w:p>
       <w:pPr>
-        <w:pStyle w:val="ab"/>
+        <w:pStyle w:val="af1"/>
         <w:numPr>
           <w:ilvl w:val="0"/>
           <w:numId w:val="3"/>
@@ -19895,7 +20164,7 @@
     </w:p>
     <w:p>
       <w:pPr>
-        <w:pStyle w:val="ab"/>
+        <w:pStyle w:val="af1"/>
         <w:numPr>
           <w:ilvl w:val="0"/>
           <w:numId w:val="3"/>
@@ -19920,7 +20189,7 @@
     </w:p>
     <w:p>
       <w:pPr>
-        <w:pStyle w:val="ab"/>
+        <w:pStyle w:val="af1"/>
         <w:numPr>
           <w:ilvl w:val="0"/>
           <w:numId w:val="3"/>
@@ -19936,7 +20205,7 @@
     </w:p>
     <w:p>
       <w:pPr>
-        <w:pStyle w:val="ab"/>
+        <w:pStyle w:val="af1"/>
         <w:numPr>
           <w:ilvl w:val="0"/>
           <w:numId w:val="3"/>
@@ -19952,7 +20221,7 @@
     </w:p>
     <w:p>
       <w:pPr>
-        <w:pStyle w:val="ab"/>
+        <w:pStyle w:val="af1"/>
         <w:numPr>
           <w:ilvl w:val="0"/>
           <w:numId w:val="3"/>
@@ -19980,7 +20249,7 @@
     </w:p>
     <w:p>
       <w:pPr>
-        <w:pStyle w:val="ab"/>
+        <w:pStyle w:val="af1"/>
         <w:numPr>
           <w:ilvl w:val="0"/>
           <w:numId w:val="3"/>
@@ -20011,7 +20280,7 @@
     </w:p>
     <w:p>
       <w:pPr>
-        <w:pStyle w:val="ab"/>
+        <w:pStyle w:val="af1"/>
         <w:numPr>
           <w:ilvl w:val="0"/>
           <w:numId w:val="3"/>
@@ -20114,7 +20383,7 @@
           <w:rFonts w:hint="default"/>
         </w:rPr>
       </w:pPr>
-      <w:bookmarkStart w:id="111" w:name="_Toc465001594"/>
+      <w:bookmarkStart w:id="113" w:name="_Toc465001594"/>
       <w:r>
         <w:rPr>
           <w:rFonts w:hint="default"/>
@@ -20125,7 +20394,7 @@
       <w:r>
         <w:t>界面设计与原型化</w:t>
       </w:r>
-      <w:bookmarkEnd w:id="111"/>
+      <w:bookmarkEnd w:id="113"/>
     </w:p>
     <w:p>
       <w:pPr>
@@ -20206,7 +20475,7 @@
           <w:rFonts w:hint="default"/>
         </w:rPr>
       </w:pPr>
-      <w:bookmarkStart w:id="112" w:name="_Toc465001595"/>
+      <w:bookmarkStart w:id="114" w:name="_Toc465001595"/>
       <w:r>
         <w:rPr>
           <w:rFonts w:hint="default"/>
@@ -20216,7 +20485,7 @@
       <w:r>
         <w:t>用户信息界面</w:t>
       </w:r>
-      <w:bookmarkEnd w:id="112"/>
+      <w:bookmarkEnd w:id="114"/>
     </w:p>
     <w:p>
       <w:pPr>
@@ -20230,7 +20499,7 @@
           <w:rFonts w:hint="default"/>
         </w:rPr>
       </w:pPr>
-      <w:bookmarkStart w:id="113" w:name="_Toc465001596"/>
+      <w:bookmarkStart w:id="115" w:name="_Toc465001596"/>
       <w:r>
         <w:rPr>
           <w:rFonts w:hint="default"/>
@@ -20240,7 +20509,7 @@
       <w:r>
         <w:t>导航设计</w:t>
       </w:r>
-      <w:bookmarkEnd w:id="113"/>
+      <w:bookmarkEnd w:id="115"/>
     </w:p>
     <w:p>
       <w:pPr>
@@ -20254,7 +20523,7 @@
     </w:p>
     <w:p>
       <w:pPr>
-        <w:pStyle w:val="ab"/>
+        <w:pStyle w:val="af1"/>
         <w:numPr>
           <w:ilvl w:val="0"/>
           <w:numId w:val="3"/>
@@ -20270,7 +20539,7 @@
     </w:p>
     <w:p>
       <w:pPr>
-        <w:pStyle w:val="ab"/>
+        <w:pStyle w:val="af1"/>
         <w:numPr>
           <w:ilvl w:val="0"/>
           <w:numId w:val="3"/>
@@ -20298,7 +20567,7 @@
     </w:p>
     <w:p>
       <w:pPr>
-        <w:pStyle w:val="ab"/>
+        <w:pStyle w:val="af1"/>
         <w:numPr>
           <w:ilvl w:val="0"/>
           <w:numId w:val="3"/>
@@ -20416,7 +20685,7 @@
           <w:rFonts w:hint="default"/>
         </w:rPr>
       </w:pPr>
-      <w:bookmarkStart w:id="114" w:name="_Toc465001597"/>
+      <w:bookmarkStart w:id="116" w:name="_Toc465001597"/>
       <w:r>
         <w:rPr>
           <w:rFonts w:hint="default"/>
@@ -20426,7 +20695,7 @@
       <w:r>
         <w:t>界面设计与原型化</w:t>
       </w:r>
-      <w:bookmarkEnd w:id="114"/>
+      <w:bookmarkEnd w:id="116"/>
     </w:p>
     <w:p>
       <w:pPr>
@@ -20507,7 +20776,7 @@
           <w:rFonts w:hint="default"/>
         </w:rPr>
       </w:pPr>
-      <w:bookmarkStart w:id="115" w:name="_Toc465001598"/>
+      <w:bookmarkStart w:id="117" w:name="_Toc465001598"/>
       <w:r>
         <w:rPr>
           <w:rFonts w:hint="default"/>
@@ -20518,7 +20787,7 @@
       <w:r>
         <w:t>信用值充值界面</w:t>
       </w:r>
-      <w:bookmarkEnd w:id="115"/>
+      <w:bookmarkEnd w:id="117"/>
     </w:p>
     <w:p>
       <w:pPr>
@@ -20532,7 +20801,7 @@
           <w:rFonts w:hint="default"/>
         </w:rPr>
       </w:pPr>
-      <w:bookmarkStart w:id="116" w:name="_Toc465001599"/>
+      <w:bookmarkStart w:id="118" w:name="_Toc465001599"/>
       <w:r>
         <w:rPr>
           <w:rFonts w:hint="default"/>
@@ -20542,7 +20811,7 @@
       <w:r>
         <w:t>导航设计</w:t>
       </w:r>
-      <w:bookmarkEnd w:id="116"/>
+      <w:bookmarkEnd w:id="118"/>
     </w:p>
     <w:p>
       <w:pPr>
@@ -20556,7 +20825,7 @@
     </w:p>
     <w:p>
       <w:pPr>
-        <w:pStyle w:val="ab"/>
+        <w:pStyle w:val="af1"/>
         <w:numPr>
           <w:ilvl w:val="0"/>
           <w:numId w:val="3"/>
@@ -20572,7 +20841,7 @@
     </w:p>
     <w:p>
       <w:pPr>
-        <w:pStyle w:val="ab"/>
+        <w:pStyle w:val="af1"/>
         <w:numPr>
           <w:ilvl w:val="0"/>
           <w:numId w:val="3"/>
@@ -20591,7 +20860,7 @@
     </w:p>
     <w:p>
       <w:pPr>
-        <w:pStyle w:val="ab"/>
+        <w:pStyle w:val="af1"/>
         <w:numPr>
           <w:ilvl w:val="0"/>
           <w:numId w:val="3"/>
@@ -20607,7 +20876,7 @@
     </w:p>
     <w:p>
       <w:pPr>
-        <w:pStyle w:val="ab"/>
+        <w:pStyle w:val="af1"/>
         <w:numPr>
           <w:ilvl w:val="0"/>
           <w:numId w:val="3"/>
@@ -20629,7 +20898,7 @@
     </w:p>
     <w:p>
       <w:pPr>
-        <w:pStyle w:val="ab"/>
+        <w:pStyle w:val="af1"/>
         <w:numPr>
           <w:ilvl w:val="0"/>
           <w:numId w:val="3"/>
@@ -20660,7 +20929,7 @@
     </w:p>
     <w:p>
       <w:pPr>
-        <w:pStyle w:val="ab"/>
+        <w:pStyle w:val="af1"/>
         <w:numPr>
           <w:ilvl w:val="0"/>
           <w:numId w:val="3"/>
@@ -20763,7 +21032,7 @@
           <w:rFonts w:hint="default"/>
         </w:rPr>
       </w:pPr>
-      <w:bookmarkStart w:id="117" w:name="_Toc465001600"/>
+      <w:bookmarkStart w:id="119" w:name="_Toc465001600"/>
       <w:r>
         <w:rPr>
           <w:rFonts w:hint="default"/>
@@ -20774,7 +21043,7 @@
       <w:r>
         <w:t>界面设计与原型化</w:t>
       </w:r>
-      <w:bookmarkEnd w:id="117"/>
+      <w:bookmarkEnd w:id="119"/>
     </w:p>
     <w:p>
       <w:pPr>
@@ -20862,7 +21131,7 @@
           <w:rFonts w:hint="default"/>
         </w:rPr>
       </w:pPr>
-      <w:bookmarkStart w:id="118" w:name="_Toc465001601"/>
+      <w:bookmarkStart w:id="120" w:name="_Toc465001601"/>
       <w:r>
         <w:rPr>
           <w:rFonts w:hint="default"/>
@@ -20872,7 +21141,7 @@
       <w:r>
         <w:t>申诉列表界面</w:t>
       </w:r>
-      <w:bookmarkEnd w:id="118"/>
+      <w:bookmarkEnd w:id="120"/>
     </w:p>
     <w:p>
       <w:pPr>
@@ -20886,7 +21155,7 @@
           <w:rFonts w:hint="default"/>
         </w:rPr>
       </w:pPr>
-      <w:bookmarkStart w:id="119" w:name="_Toc465001602"/>
+      <w:bookmarkStart w:id="121" w:name="_Toc465001602"/>
       <w:r>
         <w:rPr>
           <w:rFonts w:hint="default"/>
@@ -20896,7 +21165,7 @@
       <w:r>
         <w:t>导航设计</w:t>
       </w:r>
-      <w:bookmarkEnd w:id="119"/>
+      <w:bookmarkEnd w:id="121"/>
     </w:p>
     <w:p>
       <w:pPr>
@@ -20910,7 +21179,7 @@
     </w:p>
     <w:p>
       <w:pPr>
-        <w:pStyle w:val="ab"/>
+        <w:pStyle w:val="af1"/>
         <w:numPr>
           <w:ilvl w:val="0"/>
           <w:numId w:val="3"/>
@@ -20926,7 +21195,7 @@
     </w:p>
     <w:p>
       <w:pPr>
-        <w:pStyle w:val="ab"/>
+        <w:pStyle w:val="af1"/>
         <w:numPr>
           <w:ilvl w:val="0"/>
           <w:numId w:val="3"/>
@@ -20942,7 +21211,7 @@
     </w:p>
     <w:p>
       <w:pPr>
-        <w:pStyle w:val="ab"/>
+        <w:pStyle w:val="af1"/>
         <w:numPr>
           <w:ilvl w:val="0"/>
           <w:numId w:val="3"/>
@@ -20958,7 +21227,7 @@
     </w:p>
     <w:p>
       <w:pPr>
-        <w:pStyle w:val="ab"/>
+        <w:pStyle w:val="af1"/>
         <w:numPr>
           <w:ilvl w:val="0"/>
           <w:numId w:val="3"/>
@@ -20980,7 +21249,7 @@
     </w:p>
     <w:p>
       <w:pPr>
-        <w:pStyle w:val="ab"/>
+        <w:pStyle w:val="af1"/>
         <w:numPr>
           <w:ilvl w:val="0"/>
           <w:numId w:val="3"/>
@@ -21096,7 +21365,7 @@
           <w:rFonts w:hint="default"/>
         </w:rPr>
       </w:pPr>
-      <w:bookmarkStart w:id="120" w:name="_Toc465001603"/>
+      <w:bookmarkStart w:id="122" w:name="_Toc465001603"/>
       <w:r>
         <w:rPr>
           <w:rFonts w:hint="default"/>
@@ -21106,7 +21375,7 @@
       <w:r>
         <w:t>界面设计与原型化</w:t>
       </w:r>
-      <w:bookmarkEnd w:id="120"/>
+      <w:bookmarkEnd w:id="122"/>
     </w:p>
     <w:p>
       <w:pPr>
@@ -21187,7 +21456,7 @@
           <w:rFonts w:hint="default"/>
         </w:rPr>
       </w:pPr>
-      <w:bookmarkStart w:id="121" w:name="_Toc465001604"/>
+      <w:bookmarkStart w:id="123" w:name="_Toc465001604"/>
       <w:r>
         <w:rPr>
           <w:rFonts w:hint="default"/>
@@ -21197,7 +21466,7 @@
       <w:r>
         <w:t>申诉处理界面</w:t>
       </w:r>
-      <w:bookmarkEnd w:id="121"/>
+      <w:bookmarkEnd w:id="123"/>
     </w:p>
     <w:p>
       <w:pPr>
@@ -21211,7 +21480,7 @@
           <w:rFonts w:hint="default"/>
         </w:rPr>
       </w:pPr>
-      <w:bookmarkStart w:id="122" w:name="_Toc465001605"/>
+      <w:bookmarkStart w:id="124" w:name="_Toc465001605"/>
       <w:r>
         <w:rPr>
           <w:rFonts w:hint="default"/>
@@ -21221,7 +21490,7 @@
       <w:r>
         <w:t>导航设计</w:t>
       </w:r>
-      <w:bookmarkEnd w:id="122"/>
+      <w:bookmarkEnd w:id="124"/>
     </w:p>
     <w:p>
       <w:pPr>
@@ -21235,7 +21504,7 @@
     </w:p>
     <w:p>
       <w:pPr>
-        <w:pStyle w:val="ab"/>
+        <w:pStyle w:val="af1"/>
         <w:numPr>
           <w:ilvl w:val="0"/>
           <w:numId w:val="3"/>
@@ -21251,7 +21520,7 @@
     </w:p>
     <w:p>
       <w:pPr>
-        <w:pStyle w:val="ab"/>
+        <w:pStyle w:val="af1"/>
         <w:numPr>
           <w:ilvl w:val="0"/>
           <w:numId w:val="3"/>
@@ -21270,7 +21539,7 @@
     </w:p>
     <w:p>
       <w:pPr>
-        <w:pStyle w:val="ab"/>
+        <w:pStyle w:val="af1"/>
         <w:numPr>
           <w:ilvl w:val="0"/>
           <w:numId w:val="3"/>
@@ -21286,7 +21555,7 @@
     </w:p>
     <w:p>
       <w:pPr>
-        <w:pStyle w:val="ab"/>
+        <w:pStyle w:val="af1"/>
         <w:numPr>
           <w:ilvl w:val="0"/>
           <w:numId w:val="3"/>
@@ -21309,7 +21578,7 @@
     </w:p>
     <w:p>
       <w:pPr>
-        <w:pStyle w:val="ab"/>
+        <w:pStyle w:val="af1"/>
         <w:numPr>
           <w:ilvl w:val="0"/>
           <w:numId w:val="3"/>
@@ -21340,7 +21609,7 @@
     </w:p>
     <w:p>
       <w:pPr>
-        <w:pStyle w:val="ab"/>
+        <w:pStyle w:val="af1"/>
         <w:numPr>
           <w:ilvl w:val="0"/>
           <w:numId w:val="3"/>
@@ -21443,7 +21712,7 @@
           <w:rFonts w:hint="default"/>
         </w:rPr>
       </w:pPr>
-      <w:bookmarkStart w:id="123" w:name="_Toc465001606"/>
+      <w:bookmarkStart w:id="125" w:name="_Toc465001606"/>
       <w:r>
         <w:rPr>
           <w:rFonts w:hint="default"/>
@@ -21453,7 +21722,7 @@
       <w:r>
         <w:t>界面设计与原型化</w:t>
       </w:r>
-      <w:bookmarkEnd w:id="123"/>
+      <w:bookmarkEnd w:id="125"/>
     </w:p>
     <w:p>
       <w:pPr>
@@ -21527,7 +21796,7 @@
           <w:rFonts w:hint="default"/>
         </w:rPr>
       </w:pPr>
-      <w:bookmarkStart w:id="124" w:name="_Toc465001607"/>
+      <w:bookmarkStart w:id="126" w:name="_Toc465001607"/>
       <w:r>
         <w:rPr>
           <w:rFonts w:hint="default"/>
@@ -21538,7 +21807,7 @@
       <w:r>
         <w:t>用户信用值查询界面</w:t>
       </w:r>
-      <w:bookmarkEnd w:id="124"/>
+      <w:bookmarkEnd w:id="126"/>
     </w:p>
     <w:p>
       <w:pPr>
@@ -21551,7 +21820,7 @@
           <w:rFonts w:hint="default"/>
         </w:rPr>
       </w:pPr>
-      <w:bookmarkStart w:id="125" w:name="_Toc465001608"/>
+      <w:bookmarkStart w:id="127" w:name="_Toc465001608"/>
       <w:r>
         <w:rPr>
           <w:rFonts w:hint="default"/>
@@ -21561,7 +21830,7 @@
       <w:r>
         <w:t>导航设计</w:t>
       </w:r>
-      <w:bookmarkEnd w:id="125"/>
+      <w:bookmarkEnd w:id="127"/>
     </w:p>
     <w:p>
       <w:pPr>
@@ -21575,7 +21844,7 @@
     </w:p>
     <w:p>
       <w:pPr>
-        <w:pStyle w:val="ab"/>
+        <w:pStyle w:val="af1"/>
         <w:numPr>
           <w:ilvl w:val="0"/>
           <w:numId w:val="3"/>
@@ -21591,7 +21860,7 @@
     </w:p>
     <w:p>
       <w:pPr>
-        <w:pStyle w:val="ab"/>
+        <w:pStyle w:val="af1"/>
         <w:numPr>
           <w:ilvl w:val="0"/>
           <w:numId w:val="3"/>
@@ -21622,7 +21891,7 @@
     </w:p>
     <w:p>
       <w:pPr>
-        <w:pStyle w:val="ab"/>
+        <w:pStyle w:val="af1"/>
         <w:numPr>
           <w:ilvl w:val="0"/>
           <w:numId w:val="3"/>
@@ -21704,7 +21973,7 @@
           <w:rFonts w:hint="default"/>
         </w:rPr>
       </w:pPr>
-      <w:bookmarkStart w:id="126" w:name="_Toc465001609"/>
+      <w:bookmarkStart w:id="128" w:name="_Toc465001609"/>
       <w:r>
         <w:rPr>
           <w:rFonts w:hint="default"/>
@@ -21714,7 +21983,7 @@
       <w:r>
         <w:t>界面设计与原型化</w:t>
       </w:r>
-      <w:bookmarkEnd w:id="126"/>
+      <w:bookmarkEnd w:id="128"/>
     </w:p>
     <w:p>
       <w:pPr>
@@ -21785,7 +22054,7 @@
 </file>
 
 <file path=word/endnotes.xml><?xml version="1.0" encoding="utf-8"?>
-<w:endnotes xmlns:wpc="http://schemas.microsoft.com/office/word/2010/wordprocessingCanvas" xmlns:mc="http://schemas.openxmlformats.org/markup-compatibility/2006" xmlns:o="urn:schemas-microsoft-com:office:office" xmlns:r="http://schemas.openxmlformats.org/officeDocument/2006/relationships" xmlns:m="http://schemas.openxmlformats.org/officeDocument/2006/math" xmlns:v="urn:schemas-microsoft-com:vml" xmlns:wp14="http://schemas.microsoft.com/office/word/2010/wordprocessingDrawing" xmlns:wp="http://schemas.openxmlformats.org/drawingml/2006/wordprocessingDrawing" xmlns:w10="urn:schemas-microsoft-com:office:word" xmlns:w="http://schemas.openxmlformats.org/wordprocessingml/2006/main" xmlns:w14="http://schemas.microsoft.com/office/word/2010/wordml" xmlns:w15="http://schemas.microsoft.com/office/word/2012/wordml" xmlns:wpg="http://schemas.microsoft.com/office/word/2010/wordprocessingGroup" xmlns:wpi="http://schemas.microsoft.com/office/word/2010/wordprocessingInk" xmlns:wne="http://schemas.microsoft.com/office/word/2006/wordml" xmlns:wps="http://schemas.microsoft.com/office/word/2010/wordprocessingShape" mc:Ignorable="w14 w15 wp14">
+<w:endnotes xmlns:wpc="http://schemas.microsoft.com/office/word/2010/wordprocessingCanvas" xmlns:cx="http://schemas.microsoft.com/office/drawing/2014/chartex" xmlns:cx1="http://schemas.microsoft.com/office/drawing/2015/9/8/chartex" xmlns:mc="http://schemas.openxmlformats.org/markup-compatibility/2006" xmlns:o="urn:schemas-microsoft-com:office:office" xmlns:r="http://schemas.openxmlformats.org/officeDocument/2006/relationships" xmlns:m="http://schemas.openxmlformats.org/officeDocument/2006/math" xmlns:v="urn:schemas-microsoft-com:vml" xmlns:wp14="http://schemas.microsoft.com/office/word/2010/wordprocessingDrawing" xmlns:wp="http://schemas.openxmlformats.org/drawingml/2006/wordprocessingDrawing" xmlns:w10="urn:schemas-microsoft-com:office:word" xmlns:w="http://schemas.openxmlformats.org/wordprocessingml/2006/main" xmlns:w14="http://schemas.microsoft.com/office/word/2010/wordml" xmlns:w15="http://schemas.microsoft.com/office/word/2012/wordml" xmlns:w16se="http://schemas.microsoft.com/office/word/2015/wordml/symex" xmlns:wpg="http://schemas.microsoft.com/office/word/2010/wordprocessingGroup" xmlns:wpi="http://schemas.microsoft.com/office/word/2010/wordprocessingInk" xmlns:wne="http://schemas.microsoft.com/office/word/2006/wordml" xmlns:wps="http://schemas.microsoft.com/office/word/2010/wordprocessingShape" mc:Ignorable="w14 w15 w16se wp14">
   <w:endnote w:type="separator" w:id="-1">
     <w:p>
       <w:pPr>
@@ -21814,7 +22083,7 @@
 </file>
 
 <file path=word/footer1.xml><?xml version="1.0" encoding="utf-8"?>
-<w:ftr xmlns:wpc="http://schemas.microsoft.com/office/word/2010/wordprocessingCanvas" xmlns:mc="http://schemas.openxmlformats.org/markup-compatibility/2006" xmlns:o="urn:schemas-microsoft-com:office:office" xmlns:r="http://schemas.openxmlformats.org/officeDocument/2006/relationships" xmlns:m="http://schemas.openxmlformats.org/officeDocument/2006/math" xmlns:v="urn:schemas-microsoft-com:vml" xmlns:wp14="http://schemas.microsoft.com/office/word/2010/wordprocessingDrawing" xmlns:wp="http://schemas.openxmlformats.org/drawingml/2006/wordprocessingDrawing" xmlns:w10="urn:schemas-microsoft-com:office:word" xmlns:w="http://schemas.openxmlformats.org/wordprocessingml/2006/main" xmlns:w14="http://schemas.microsoft.com/office/word/2010/wordml" xmlns:w15="http://schemas.microsoft.com/office/word/2012/wordml" xmlns:wpg="http://schemas.microsoft.com/office/word/2010/wordprocessingGroup" xmlns:wpi="http://schemas.microsoft.com/office/word/2010/wordprocessingInk" xmlns:wne="http://schemas.microsoft.com/office/word/2006/wordml" xmlns:wps="http://schemas.microsoft.com/office/word/2010/wordprocessingShape" mc:Ignorable="w14 w15 wp14">
+<w:ftr xmlns:wpc="http://schemas.microsoft.com/office/word/2010/wordprocessingCanvas" xmlns:cx="http://schemas.microsoft.com/office/drawing/2014/chartex" xmlns:cx1="http://schemas.microsoft.com/office/drawing/2015/9/8/chartex" xmlns:mc="http://schemas.openxmlformats.org/markup-compatibility/2006" xmlns:o="urn:schemas-microsoft-com:office:office" xmlns:r="http://schemas.openxmlformats.org/officeDocument/2006/relationships" xmlns:m="http://schemas.openxmlformats.org/officeDocument/2006/math" xmlns:v="urn:schemas-microsoft-com:vml" xmlns:wp14="http://schemas.microsoft.com/office/word/2010/wordprocessingDrawing" xmlns:wp="http://schemas.openxmlformats.org/drawingml/2006/wordprocessingDrawing" xmlns:w10="urn:schemas-microsoft-com:office:word" xmlns:w="http://schemas.openxmlformats.org/wordprocessingml/2006/main" xmlns:w14="http://schemas.microsoft.com/office/word/2010/wordml" xmlns:w15="http://schemas.microsoft.com/office/word/2012/wordml" xmlns:w16se="http://schemas.microsoft.com/office/word/2015/wordml/symex" xmlns:wpg="http://schemas.microsoft.com/office/word/2010/wordprocessingGroup" xmlns:wpi="http://schemas.microsoft.com/office/word/2010/wordprocessingInk" xmlns:wne="http://schemas.microsoft.com/office/word/2006/wordml" xmlns:wps="http://schemas.microsoft.com/office/word/2010/wordprocessingShape" mc:Ignorable="w14 w15 w16se wp14">
   <w:sdt>
     <w:sdtPr>
       <w:rPr>
@@ -21830,7 +22099,7 @@
     <w:sdtContent>
       <w:p>
         <w:pPr>
-          <w:pStyle w:val="a4"/>
+          <w:pStyle w:val="a5"/>
           <w:rPr>
             <w:rFonts w:eastAsia="Times New Roman" w:hint="default"/>
           </w:rPr>
@@ -21891,14 +22160,14 @@
                             </a:ln>
                             <a:extLst>
                               <a:ext uri="{909E8E84-426E-40dd-AFC4-6F175D3DCCD1}">
-                                <a14:hiddenFill xmlns="" xmlns:mo="http://schemas.microsoft.com/office/mac/office/2008/main" xmlns:mv="urn:schemas-microsoft-com:mac:vml" xmlns:o="urn:schemas-microsoft-com:office:office" xmlns:v="urn:schemas-microsoft-com:vml" xmlns:w10="urn:schemas-microsoft-com:office:word" xmlns:w="http://schemas.openxmlformats.org/wordprocessingml/2006/main" xmlns:a14="http://schemas.microsoft.com/office/drawing/2010/main" xmlns:arto="http://schemas.microsoft.com/office/word/2006/arto" xmlns:w16se="http://schemas.microsoft.com/office/word/2015/wordml/symex" xmlns:cx1="http://schemas.microsoft.com/office/drawing/2015/9/8/chartex" xmlns:cx="http://schemas.microsoft.com/office/drawing/2014/chartex">
+                                <a14:hiddenFill xmlns:arto="http://schemas.microsoft.com/office/word/2006/arto" xmlns:a14="http://schemas.microsoft.com/office/drawing/2010/main" xmlns:w="http://schemas.openxmlformats.org/wordprocessingml/2006/main" xmlns:w10="urn:schemas-microsoft-com:office:word" xmlns:v="urn:schemas-microsoft-com:vml" xmlns:o="urn:schemas-microsoft-com:office:office" xmlns:mv="urn:schemas-microsoft-com:mac:vml" xmlns:mo="http://schemas.microsoft.com/office/mac/office/2008/main" xmlns="">
                                   <a:solidFill>
                                     <a:srgbClr val="FFFFFF"/>
                                   </a:solidFill>
                                 </a14:hiddenFill>
                               </a:ext>
                               <a:ext uri="{91240B29-F687-4f45-9708-019B960494DF}">
-                                <a14:hiddenLine xmlns="" xmlns:mo="http://schemas.microsoft.com/office/mac/office/2008/main" xmlns:mv="urn:schemas-microsoft-com:mac:vml" xmlns:o="urn:schemas-microsoft-com:office:office" xmlns:v="urn:schemas-microsoft-com:vml" xmlns:w10="urn:schemas-microsoft-com:office:word" xmlns:w="http://schemas.openxmlformats.org/wordprocessingml/2006/main" xmlns:a14="http://schemas.microsoft.com/office/drawing/2010/main" xmlns:arto="http://schemas.microsoft.com/office/word/2006/arto" xmlns:w16se="http://schemas.microsoft.com/office/word/2015/wordml/symex" xmlns:cx1="http://schemas.microsoft.com/office/drawing/2015/9/8/chartex" xmlns:cx="http://schemas.microsoft.com/office/drawing/2014/chartex" w="9525">
+                                <a14:hiddenLine xmlns:arto="http://schemas.microsoft.com/office/word/2006/arto" xmlns:a14="http://schemas.microsoft.com/office/drawing/2010/main" xmlns:w="http://schemas.openxmlformats.org/wordprocessingml/2006/main" xmlns:w10="urn:schemas-microsoft-com:office:word" xmlns:v="urn:schemas-microsoft-com:vml" xmlns:o="urn:schemas-microsoft-com:office:office" xmlns:mv="urn:schemas-microsoft-com:mac:vml" xmlns:mo="http://schemas.microsoft.com/office/mac/office/2008/main" xmlns="" w="9525">
                                   <a:solidFill>
                                     <a:srgbClr val="000000"/>
                                   </a:solidFill>
@@ -21934,7 +22203,7 @@
                                     <w:color w:val="8C8C8C" w:themeColor="background1" w:themeShade="8C"/>
                                     <w:lang w:val="zh-CN"/>
                                   </w:rPr>
-                                  <w:t>1</w:t>
+                                  <w:t>4</w:t>
                                 </w:r>
                                 <w:r>
                                   <w:rPr>
@@ -21988,7 +22257,7 @@
                               </a:ln>
                               <a:extLst>
                                 <a:ext uri="{909E8E84-426E-40dd-AFC4-6F175D3DCCD1}">
-                                  <a14:hiddenFill xmlns="" xmlns:mo="http://schemas.microsoft.com/office/mac/office/2008/main" xmlns:mv="urn:schemas-microsoft-com:mac:vml" xmlns:o="urn:schemas-microsoft-com:office:office" xmlns:v="urn:schemas-microsoft-com:vml" xmlns:w10="urn:schemas-microsoft-com:office:word" xmlns:w="http://schemas.openxmlformats.org/wordprocessingml/2006/main" xmlns:a14="http://schemas.microsoft.com/office/drawing/2010/main" xmlns:arto="http://schemas.microsoft.com/office/word/2006/arto" xmlns:w16se="http://schemas.microsoft.com/office/word/2015/wordml/symex" xmlns:cx1="http://schemas.microsoft.com/office/drawing/2015/9/8/chartex" xmlns:cx="http://schemas.microsoft.com/office/drawing/2014/chartex">
+                                  <a14:hiddenFill xmlns:arto="http://schemas.microsoft.com/office/word/2006/arto" xmlns:a14="http://schemas.microsoft.com/office/drawing/2010/main" xmlns:w="http://schemas.openxmlformats.org/wordprocessingml/2006/main" xmlns:w10="urn:schemas-microsoft-com:office:word" xmlns:v="urn:schemas-microsoft-com:vml" xmlns:o="urn:schemas-microsoft-com:office:office" xmlns:mv="urn:schemas-microsoft-com:mac:vml" xmlns:mo="http://schemas.microsoft.com/office/mac/office/2008/main" xmlns="">
                                     <a:noFill/>
                                   </a14:hiddenFill>
                                 </a:ext>
@@ -22022,7 +22291,7 @@
                               </a:ln>
                               <a:extLst>
                                 <a:ext uri="{909E8E84-426E-40dd-AFC4-6F175D3DCCD1}">
-                                  <a14:hiddenFill xmlns="" xmlns:mo="http://schemas.microsoft.com/office/mac/office/2008/main" xmlns:mv="urn:schemas-microsoft-com:mac:vml" xmlns:o="urn:schemas-microsoft-com:office:office" xmlns:v="urn:schemas-microsoft-com:vml" xmlns:w10="urn:schemas-microsoft-com:office:word" xmlns:w="http://schemas.openxmlformats.org/wordprocessingml/2006/main" xmlns:a14="http://schemas.microsoft.com/office/drawing/2010/main" xmlns:arto="http://schemas.microsoft.com/office/word/2006/arto" xmlns:w16se="http://schemas.microsoft.com/office/word/2015/wordml/symex" xmlns:cx1="http://schemas.microsoft.com/office/drawing/2015/9/8/chartex" xmlns:cx="http://schemas.microsoft.com/office/drawing/2014/chartex">
+                                  <a14:hiddenFill xmlns:arto="http://schemas.microsoft.com/office/word/2006/arto" xmlns:a14="http://schemas.microsoft.com/office/drawing/2010/main" xmlns:w="http://schemas.openxmlformats.org/wordprocessingml/2006/main" xmlns:w10="urn:schemas-microsoft-com:office:word" xmlns:v="urn:schemas-microsoft-com:vml" xmlns:o="urn:schemas-microsoft-com:office:office" xmlns:mv="urn:schemas-microsoft-com:mac:vml" xmlns:mo="http://schemas.microsoft.com/office/mac/office/2008/main" xmlns="">
                                     <a:noFill/>
                                   </a14:hiddenFill>
                                 </a:ext>
@@ -22050,7 +22319,7 @@
                     <v:stroke joinstyle="miter"/>
                     <v:path gradientshapeok="t" o:connecttype="rect"/>
                   </v:shapetype>
-                  <v:shape id="Text Box 25" o:spid="_x0000_s1027" type="#_x0000_t202" style="position:absolute;left:10803;top:14982;width:659;height:288;visibility:visible;mso-wrap-style:square;v-text-anchor:top" o:gfxdata="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" filled="f" stroked="f">
+                  <v:shape id="Text Box 25" o:spid="_x0000_s1027" type="#_x0000_t202" style="position:absolute;left:10803;top:14982;width:659;height:288;visibility:visible;mso-wrap-style:square;v-text-anchor:top" o:gfxdata="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" filled="f" stroked="f">
                     <v:textbox inset="0,0,0,0">
                       <w:txbxContent>
                         <w:p>
@@ -22076,7 +22345,7 @@
                               <w:color w:val="8C8C8C" w:themeColor="background1" w:themeShade="8C"/>
                               <w:lang w:val="zh-CN"/>
                             </w:rPr>
-                            <w:t>1</w:t>
+                            <w:t>4</w:t>
                           </w:r>
                           <w:r>
                             <w:rPr>
@@ -22088,7 +22357,7 @@
                       </w:txbxContent>
                     </v:textbox>
                   </v:shape>
-                  <v:group id="Group 31" o:spid="_x0000_s1028" style="position:absolute;top:14970;width:12255;height:230;flip:x" coordorigin="-8,14978" coordsize="12255,230" o:gfxdata="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">
+                  <v:group id="Group 31" o:spid="_x0000_s1028" style="position:absolute;top:14970;width:12255;height:230;flip:x" coordorigin="-8,14978" coordsize="12255,230" o:gfxdata="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">
                     <v:shapetype id="_x0000_t34" coordsize="21600,21600" o:spt="34" o:oned="t" adj="10800" path="m,l@0,0@0,21600,21600,21600e" filled="f">
                       <v:stroke joinstyle="miter"/>
                       <v:formulas>
@@ -22100,8 +22369,8 @@
                       </v:handles>
                       <o:lock v:ext="edit" shapetype="t"/>
                     </v:shapetype>
-                    <v:shape id="AutoShape 27" o:spid="_x0000_s1029" type="#_x0000_t34" style="position:absolute;left:-8;top:14978;width:1260;height:230;flip:y;visibility:visible;mso-wrap-style:square" o:connectortype="elbow" o:gfxdata="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" strokecolor="#a5a5a5"/>
-                    <v:shape id="AutoShape 28" o:spid="_x0000_s1030" type="#_x0000_t34" style="position:absolute;left:1252;top:14978;width:10995;height:230;rotation:180;visibility:visible;mso-wrap-style:square" o:connectortype="elbow" o:gfxdata="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" adj="20904" strokecolor="#a5a5a5"/>
+                    <v:shape id="AutoShape 27" o:spid="_x0000_s1029" type="#_x0000_t34" style="position:absolute;left:-8;top:14978;width:1260;height:230;flip:y;visibility:visible;mso-wrap-style:square" o:connectortype="elbow" o:gfxdata="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" strokecolor="#a5a5a5"/>
+                    <v:shape id="AutoShape 28" o:spid="_x0000_s1030" type="#_x0000_t34" style="position:absolute;left:1252;top:14978;width:10995;height:230;rotation:180;visibility:visible;mso-wrap-style:square" o:connectortype="elbow" o:gfxdata="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" adj="20904" strokecolor="#a5a5a5"/>
                   </v:group>
                   <w10:wrap anchorx="page" anchory="margin"/>
                 </v:group>
@@ -22116,7 +22385,7 @@
 </file>
 
 <file path=word/footnotes.xml><?xml version="1.0" encoding="utf-8"?>
-<w:footnotes xmlns:wpc="http://schemas.microsoft.com/office/word/2010/wordprocessingCanvas" xmlns:mc="http://schemas.openxmlformats.org/markup-compatibility/2006" xmlns:o="urn:schemas-microsoft-com:office:office" xmlns:r="http://schemas.openxmlformats.org/officeDocument/2006/relationships" xmlns:m="http://schemas.openxmlformats.org/officeDocument/2006/math" xmlns:v="urn:schemas-microsoft-com:vml" xmlns:wp14="http://schemas.microsoft.com/office/word/2010/wordprocessingDrawing" xmlns:wp="http://schemas.openxmlformats.org/drawingml/2006/wordprocessingDrawing" xmlns:w10="urn:schemas-microsoft-com:office:word" xmlns:w="http://schemas.openxmlformats.org/wordprocessingml/2006/main" xmlns:w14="http://schemas.microsoft.com/office/word/2010/wordml" xmlns:w15="http://schemas.microsoft.com/office/word/2012/wordml" xmlns:wpg="http://schemas.microsoft.com/office/word/2010/wordprocessingGroup" xmlns:wpi="http://schemas.microsoft.com/office/word/2010/wordprocessingInk" xmlns:wne="http://schemas.microsoft.com/office/word/2006/wordml" xmlns:wps="http://schemas.microsoft.com/office/word/2010/wordprocessingShape" mc:Ignorable="w14 w15 wp14">
+<w:footnotes xmlns:wpc="http://schemas.microsoft.com/office/word/2010/wordprocessingCanvas" xmlns:cx="http://schemas.microsoft.com/office/drawing/2014/chartex" xmlns:cx1="http://schemas.microsoft.com/office/drawing/2015/9/8/chartex" xmlns:mc="http://schemas.openxmlformats.org/markup-compatibility/2006" xmlns:o="urn:schemas-microsoft-com:office:office" xmlns:r="http://schemas.openxmlformats.org/officeDocument/2006/relationships" xmlns:m="http://schemas.openxmlformats.org/officeDocument/2006/math" xmlns:v="urn:schemas-microsoft-com:vml" xmlns:wp14="http://schemas.microsoft.com/office/word/2010/wordprocessingDrawing" xmlns:wp="http://schemas.openxmlformats.org/drawingml/2006/wordprocessingDrawing" xmlns:w10="urn:schemas-microsoft-com:office:word" xmlns:w="http://schemas.openxmlformats.org/wordprocessingml/2006/main" xmlns:w14="http://schemas.microsoft.com/office/word/2010/wordml" xmlns:w15="http://schemas.microsoft.com/office/word/2012/wordml" xmlns:w16se="http://schemas.microsoft.com/office/word/2015/wordml/symex" xmlns:wpg="http://schemas.microsoft.com/office/word/2010/wordprocessingGroup" xmlns:wpi="http://schemas.microsoft.com/office/word/2010/wordprocessingInk" xmlns:wne="http://schemas.microsoft.com/office/word/2006/wordml" xmlns:wps="http://schemas.microsoft.com/office/word/2010/wordprocessingShape" mc:Ignorable="w14 w15 w16se wp14">
   <w:footnote w:type="separator" w:id="-1">
     <w:p>
       <w:pPr>
@@ -22145,7 +22414,7 @@
 </file>
 
 <file path=word/numbering.xml><?xml version="1.0" encoding="utf-8"?>
-<w:numbering xmlns:wpc="http://schemas.microsoft.com/office/word/2010/wordprocessingCanvas" xmlns:mc="http://schemas.openxmlformats.org/markup-compatibility/2006" xmlns:o="urn:schemas-microsoft-com:office:office" xmlns:r="http://schemas.openxmlformats.org/officeDocument/2006/relationships" xmlns:m="http://schemas.openxmlformats.org/officeDocument/2006/math" xmlns:v="urn:schemas-microsoft-com:vml" xmlns:wp14="http://schemas.microsoft.com/office/word/2010/wordprocessingDrawing" xmlns:wp="http://schemas.openxmlformats.org/drawingml/2006/wordprocessingDrawing" xmlns:w10="urn:schemas-microsoft-com:office:word" xmlns:w="http://schemas.openxmlformats.org/wordprocessingml/2006/main" xmlns:w14="http://schemas.microsoft.com/office/word/2010/wordml" xmlns:w15="http://schemas.microsoft.com/office/word/2012/wordml" xmlns:wpg="http://schemas.microsoft.com/office/word/2010/wordprocessingGroup" xmlns:wpi="http://schemas.microsoft.com/office/word/2010/wordprocessingInk" xmlns:wne="http://schemas.microsoft.com/office/word/2006/wordml" xmlns:wps="http://schemas.microsoft.com/office/word/2010/wordprocessingShape" mc:Ignorable="w14 w15 wp14">
+<w:numbering xmlns:wpc="http://schemas.microsoft.com/office/word/2010/wordprocessingCanvas" xmlns:cx="http://schemas.microsoft.com/office/drawing/2014/chartex" xmlns:cx1="http://schemas.microsoft.com/office/drawing/2015/9/8/chartex" xmlns:mc="http://schemas.openxmlformats.org/markup-compatibility/2006" xmlns:o="urn:schemas-microsoft-com:office:office" xmlns:r="http://schemas.openxmlformats.org/officeDocument/2006/relationships" xmlns:m="http://schemas.openxmlformats.org/officeDocument/2006/math" xmlns:v="urn:schemas-microsoft-com:vml" xmlns:wp14="http://schemas.microsoft.com/office/word/2010/wordprocessingDrawing" xmlns:wp="http://schemas.openxmlformats.org/drawingml/2006/wordprocessingDrawing" xmlns:w10="urn:schemas-microsoft-com:office:word" xmlns:w="http://schemas.openxmlformats.org/wordprocessingml/2006/main" xmlns:w14="http://schemas.microsoft.com/office/word/2010/wordml" xmlns:w15="http://schemas.microsoft.com/office/word/2012/wordml" xmlns:w16se="http://schemas.microsoft.com/office/word/2015/wordml/symex" xmlns:wpg="http://schemas.microsoft.com/office/word/2010/wordprocessingGroup" xmlns:wpi="http://schemas.microsoft.com/office/word/2010/wordprocessingInk" xmlns:wne="http://schemas.microsoft.com/office/word/2006/wordml" xmlns:wps="http://schemas.microsoft.com/office/word/2010/wordprocessingShape" mc:Ignorable="w14 w15 w16se wp14">
   <w:abstractNum w:abstractNumId="0" w15:restartNumberingAfterBreak="0">
     <w:nsid w:val="1CFE708B"/>
     <w:multiLevelType w:val="hybridMultilevel"/>
@@ -22670,6 +22939,18 @@
     </w:lvl>
   </w:abstractNum>
   <w:abstractNum w:abstractNumId="5" w15:restartNumberingAfterBreak="0">
+    <w:nsid w:val="5426A681"/>
+    <w:multiLevelType w:val="singleLevel"/>
+    <w:tmpl w:val="5426A681"/>
+    <w:lvl w:ilvl="0">
+      <w:start w:val="1"/>
+      <w:numFmt w:val="decimal"/>
+      <w:suff w:val="nothing"/>
+      <w:lvlText w:val="%1."/>
+      <w:lvlJc w:val="left"/>
+    </w:lvl>
+  </w:abstractNum>
+  <w:abstractNum w:abstractNumId="6" w15:restartNumberingAfterBreak="0">
     <w:nsid w:val="5A51234F"/>
     <w:multiLevelType w:val="hybridMultilevel"/>
     <w:tmpl w:val="91BA1288"/>
@@ -22782,7 +23063,7 @@
       </w:rPr>
     </w:lvl>
   </w:abstractNum>
-  <w:abstractNum w:abstractNumId="6" w15:restartNumberingAfterBreak="0">
+  <w:abstractNum w:abstractNumId="7" w15:restartNumberingAfterBreak="0">
     <w:nsid w:val="5FB73495"/>
     <w:multiLevelType w:val="hybridMultilevel"/>
     <w:tmpl w:val="D456A2BE"/>
@@ -22895,7 +23176,7 @@
       </w:rPr>
     </w:lvl>
   </w:abstractNum>
-  <w:abstractNum w:abstractNumId="7" w15:restartNumberingAfterBreak="0">
+  <w:abstractNum w:abstractNumId="8" w15:restartNumberingAfterBreak="0">
     <w:nsid w:val="61BB035B"/>
     <w:multiLevelType w:val="hybridMultilevel"/>
     <w:tmpl w:val="BA6E7F96"/>
@@ -23008,7 +23289,7 @@
       </w:rPr>
     </w:lvl>
   </w:abstractNum>
-  <w:abstractNum w:abstractNumId="8" w15:restartNumberingAfterBreak="0">
+  <w:abstractNum w:abstractNumId="9" w15:restartNumberingAfterBreak="0">
     <w:nsid w:val="6409034B"/>
     <w:multiLevelType w:val="hybridMultilevel"/>
     <w:tmpl w:val="1FBE1C02"/>
@@ -23121,7 +23402,7 @@
       </w:rPr>
     </w:lvl>
   </w:abstractNum>
-  <w:abstractNum w:abstractNumId="9" w15:restartNumberingAfterBreak="0">
+  <w:abstractNum w:abstractNumId="10" w15:restartNumberingAfterBreak="0">
     <w:nsid w:val="743F52FC"/>
     <w:multiLevelType w:val="hybridMultilevel"/>
     <w:tmpl w:val="91F032AA"/>
@@ -23234,7 +23515,7 @@
       </w:rPr>
     </w:lvl>
   </w:abstractNum>
-  <w:abstractNum w:abstractNumId="10" w15:restartNumberingAfterBreak="0">
+  <w:abstractNum w:abstractNumId="11" w15:restartNumberingAfterBreak="0">
     <w:nsid w:val="7DD77E02"/>
     <w:multiLevelType w:val="hybridMultilevel"/>
     <w:tmpl w:val="ECC02C4A"/>
@@ -23360,32 +23641,35 @@
     <w:abstractNumId w:val="0"/>
   </w:num>
   <w:num w:numId="5">
-    <w:abstractNumId w:val="6"/>
+    <w:abstractNumId w:val="7"/>
   </w:num>
   <w:num w:numId="6">
-    <w:abstractNumId w:val="9"/>
+    <w:abstractNumId w:val="10"/>
   </w:num>
   <w:num w:numId="7">
-    <w:abstractNumId w:val="5"/>
+    <w:abstractNumId w:val="6"/>
   </w:num>
   <w:num w:numId="8">
     <w:abstractNumId w:val="3"/>
   </w:num>
   <w:num w:numId="9">
-    <w:abstractNumId w:val="10"/>
+    <w:abstractNumId w:val="11"/>
   </w:num>
   <w:num w:numId="10">
+    <w:abstractNumId w:val="9"/>
+  </w:num>
+  <w:num w:numId="11">
     <w:abstractNumId w:val="8"/>
   </w:num>
-  <w:num w:numId="11">
-    <w:abstractNumId w:val="7"/>
+  <w:num w:numId="12">
+    <w:abstractNumId w:val="5"/>
   </w:num>
   <w:numIdMacAtCleanup w:val="11"/>
 </w:numbering>
 </file>
 
 <file path=word/styles.xml><?xml version="1.0" encoding="utf-8"?>
-<w:styles xmlns:mc="http://schemas.openxmlformats.org/markup-compatibility/2006" xmlns:r="http://schemas.openxmlformats.org/officeDocument/2006/relationships" xmlns:w="http://schemas.openxmlformats.org/wordprocessingml/2006/main" xmlns:w14="http://schemas.microsoft.com/office/word/2010/wordml" xmlns:w15="http://schemas.microsoft.com/office/word/2012/wordml" mc:Ignorable="w14 w15">
+<w:styles xmlns:mc="http://schemas.openxmlformats.org/markup-compatibility/2006" xmlns:r="http://schemas.openxmlformats.org/officeDocument/2006/relationships" xmlns:w="http://schemas.openxmlformats.org/wordprocessingml/2006/main" xmlns:w14="http://schemas.microsoft.com/office/word/2010/wordml" xmlns:w15="http://schemas.microsoft.com/office/word/2012/wordml" xmlns:w16se="http://schemas.microsoft.com/office/word/2015/wordml/symex" mc:Ignorable="w14 w15 w16se">
   <w:docDefaults>
     <w:rPrDefault>
       <w:rPr>
@@ -23553,7 +23837,7 @@
     <w:lsdException w:name="Table Web 2" w:semiHidden="1" w:unhideWhenUsed="1"/>
     <w:lsdException w:name="Table Web 3" w:semiHidden="1" w:unhideWhenUsed="1"/>
     <w:lsdException w:name="Balloon Text" w:semiHidden="1" w:unhideWhenUsed="1"/>
-    <w:lsdException w:name="Table Grid" w:uiPriority="59"/>
+    <w:lsdException w:name="Table Grid" w:uiPriority="39" w:qFormat="1"/>
     <w:lsdException w:name="Table Theme" w:semiHidden="1" w:unhideWhenUsed="1"/>
     <w:lsdException w:name="Placeholder Text" w:semiHidden="1"/>
     <w:lsdException w:name="No Spacing" w:uiPriority="1" w:qFormat="1"/>
@@ -23788,7 +24072,7 @@
     <w:name w:val="heading 1"/>
     <w:basedOn w:val="a"/>
     <w:next w:val="a"/>
-    <w:link w:val="1Char"/>
+    <w:link w:val="10"/>
     <w:qFormat/>
     <w:rsid w:val="00BF4F5F"/>
     <w:pPr>
@@ -23813,7 +24097,7 @@
     <w:name w:val="heading 2"/>
     <w:basedOn w:val="a"/>
     <w:next w:val="a"/>
-    <w:link w:val="2Char"/>
+    <w:link w:val="20"/>
     <w:unhideWhenUsed/>
     <w:qFormat/>
     <w:rsid w:val="00BF4F5F"/>
@@ -23839,7 +24123,7 @@
     <w:name w:val="heading 3"/>
     <w:basedOn w:val="a"/>
     <w:next w:val="a"/>
-    <w:link w:val="3Char"/>
+    <w:link w:val="30"/>
     <w:unhideWhenUsed/>
     <w:qFormat/>
     <w:rsid w:val="00BF4F5F"/>
@@ -23864,7 +24148,7 @@
     <w:name w:val="heading 4"/>
     <w:basedOn w:val="a"/>
     <w:next w:val="a"/>
-    <w:link w:val="4Char"/>
+    <w:link w:val="40"/>
     <w:uiPriority w:val="9"/>
     <w:unhideWhenUsed/>
     <w:qFormat/>
@@ -23891,7 +24175,7 @@
     <w:name w:val="heading 5"/>
     <w:basedOn w:val="a"/>
     <w:next w:val="a"/>
-    <w:link w:val="5Char"/>
+    <w:link w:val="50"/>
     <w:uiPriority w:val="9"/>
     <w:semiHidden/>
     <w:unhideWhenUsed/>
@@ -23918,7 +24202,7 @@
     <w:name w:val="heading 6"/>
     <w:basedOn w:val="a"/>
     <w:next w:val="a"/>
-    <w:link w:val="6Char"/>
+    <w:link w:val="60"/>
     <w:uiPriority w:val="9"/>
     <w:semiHidden/>
     <w:unhideWhenUsed/>
@@ -23946,7 +24230,7 @@
     <w:name w:val="heading 7"/>
     <w:basedOn w:val="a"/>
     <w:next w:val="a"/>
-    <w:link w:val="7Char"/>
+    <w:link w:val="70"/>
     <w:uiPriority w:val="9"/>
     <w:semiHidden/>
     <w:unhideWhenUsed/>
@@ -23973,7 +24257,7 @@
     <w:name w:val="heading 8"/>
     <w:basedOn w:val="a"/>
     <w:next w:val="a"/>
-    <w:link w:val="8Char"/>
+    <w:link w:val="80"/>
     <w:uiPriority w:val="9"/>
     <w:semiHidden/>
     <w:unhideWhenUsed/>
@@ -23999,7 +24283,7 @@
     <w:name w:val="heading 9"/>
     <w:basedOn w:val="a"/>
     <w:next w:val="a"/>
-    <w:link w:val="9Char"/>
+    <w:link w:val="90"/>
     <w:uiPriority w:val="9"/>
     <w:semiHidden/>
     <w:unhideWhenUsed/>
@@ -24050,7 +24334,7 @@
   <w:style w:type="paragraph" w:styleId="a3">
     <w:name w:val="header"/>
     <w:basedOn w:val="a"/>
-    <w:link w:val="Char"/>
+    <w:link w:val="a4"/>
     <w:uiPriority w:val="99"/>
     <w:unhideWhenUsed/>
     <w:rsid w:val="00BF4F5F"/>
@@ -24070,8 +24354,8 @@
       <w:szCs w:val="18"/>
     </w:rPr>
   </w:style>
-  <w:style w:type="character" w:customStyle="1" w:styleId="Char">
-    <w:name w:val="页眉 Char"/>
+  <w:style w:type="character" w:customStyle="1" w:styleId="a4">
+    <w:name w:val="页眉 字符"/>
     <w:basedOn w:val="a0"/>
     <w:link w:val="a3"/>
     <w:uiPriority w:val="99"/>
@@ -24081,10 +24365,10 @@
       <w:szCs w:val="18"/>
     </w:rPr>
   </w:style>
-  <w:style w:type="paragraph" w:styleId="a4">
+  <w:style w:type="paragraph" w:styleId="a5">
     <w:name w:val="footer"/>
     <w:basedOn w:val="a"/>
-    <w:link w:val="Char0"/>
+    <w:link w:val="a6"/>
     <w:uiPriority w:val="99"/>
     <w:unhideWhenUsed/>
     <w:rsid w:val="00BF4F5F"/>
@@ -24101,10 +24385,10 @@
       <w:szCs w:val="18"/>
     </w:rPr>
   </w:style>
-  <w:style w:type="character" w:customStyle="1" w:styleId="Char0">
-    <w:name w:val="页脚 Char"/>
+  <w:style w:type="character" w:customStyle="1" w:styleId="a6">
+    <w:name w:val="页脚 字符"/>
     <w:basedOn w:val="a0"/>
-    <w:link w:val="a4"/>
+    <w:link w:val="a5"/>
     <w:uiPriority w:val="99"/>
     <w:rsid w:val="00BF4F5F"/>
     <w:rPr>
@@ -24112,8 +24396,8 @@
       <w:szCs w:val="18"/>
     </w:rPr>
   </w:style>
-  <w:style w:type="character" w:customStyle="1" w:styleId="1Char">
-    <w:name w:val="标题 1 Char"/>
+  <w:style w:type="character" w:customStyle="1" w:styleId="10">
+    <w:name w:val="标题 1 字符"/>
     <w:basedOn w:val="a0"/>
     <w:link w:val="1"/>
     <w:rsid w:val="00BF4F5F"/>
@@ -24126,8 +24410,8 @@
       <w:lang w:eastAsia="en-US"/>
     </w:rPr>
   </w:style>
-  <w:style w:type="character" w:customStyle="1" w:styleId="2Char">
-    <w:name w:val="标题 2 Char"/>
+  <w:style w:type="character" w:customStyle="1" w:styleId="20">
+    <w:name w:val="标题 2 字符"/>
     <w:basedOn w:val="a0"/>
     <w:link w:val="2"/>
     <w:rsid w:val="00BF4F5F"/>
@@ -24139,8 +24423,8 @@
       <w:szCs w:val="32"/>
     </w:rPr>
   </w:style>
-  <w:style w:type="character" w:customStyle="1" w:styleId="3Char">
-    <w:name w:val="标题 3 Char"/>
+  <w:style w:type="character" w:customStyle="1" w:styleId="30">
+    <w:name w:val="标题 3 字符"/>
     <w:basedOn w:val="a0"/>
     <w:link w:val="3"/>
     <w:rsid w:val="00BF4F5F"/>
@@ -24152,8 +24436,8 @@
       <w:szCs w:val="32"/>
     </w:rPr>
   </w:style>
-  <w:style w:type="character" w:customStyle="1" w:styleId="4Char">
-    <w:name w:val="标题 4 Char"/>
+  <w:style w:type="character" w:customStyle="1" w:styleId="40">
+    <w:name w:val="标题 4 字符"/>
     <w:basedOn w:val="a0"/>
     <w:link w:val="4"/>
     <w:uiPriority w:val="9"/>
@@ -24166,8 +24450,8 @@
       <w:szCs w:val="28"/>
     </w:rPr>
   </w:style>
-  <w:style w:type="character" w:customStyle="1" w:styleId="5Char">
-    <w:name w:val="标题 5 Char"/>
+  <w:style w:type="character" w:customStyle="1" w:styleId="50">
+    <w:name w:val="标题 5 字符"/>
     <w:basedOn w:val="a0"/>
     <w:link w:val="5"/>
     <w:uiPriority w:val="9"/>
@@ -24181,8 +24465,8 @@
       <w:szCs w:val="28"/>
     </w:rPr>
   </w:style>
-  <w:style w:type="character" w:customStyle="1" w:styleId="6Char">
-    <w:name w:val="标题 6 Char"/>
+  <w:style w:type="character" w:customStyle="1" w:styleId="60">
+    <w:name w:val="标题 6 字符"/>
     <w:basedOn w:val="a0"/>
     <w:link w:val="6"/>
     <w:uiPriority w:val="9"/>
@@ -24196,8 +24480,8 @@
       <w:szCs w:val="24"/>
     </w:rPr>
   </w:style>
-  <w:style w:type="character" w:customStyle="1" w:styleId="7Char">
-    <w:name w:val="标题 7 Char"/>
+  <w:style w:type="character" w:customStyle="1" w:styleId="70">
+    <w:name w:val="标题 7 字符"/>
     <w:basedOn w:val="a0"/>
     <w:link w:val="7"/>
     <w:uiPriority w:val="9"/>
@@ -24211,8 +24495,8 @@
       <w:szCs w:val="24"/>
     </w:rPr>
   </w:style>
-  <w:style w:type="character" w:customStyle="1" w:styleId="8Char">
-    <w:name w:val="标题 8 Char"/>
+  <w:style w:type="character" w:customStyle="1" w:styleId="80">
+    <w:name w:val="标题 8 字符"/>
     <w:basedOn w:val="a0"/>
     <w:link w:val="8"/>
     <w:uiPriority w:val="9"/>
@@ -24224,8 +24508,8 @@
       <w:szCs w:val="24"/>
     </w:rPr>
   </w:style>
-  <w:style w:type="character" w:customStyle="1" w:styleId="9Char">
-    <w:name w:val="标题 9 Char"/>
+  <w:style w:type="character" w:customStyle="1" w:styleId="90">
+    <w:name w:val="标题 9 字符"/>
     <w:basedOn w:val="a0"/>
     <w:link w:val="9"/>
     <w:uiPriority w:val="9"/>
@@ -24236,10 +24520,10 @@
       <w:szCs w:val="21"/>
     </w:rPr>
   </w:style>
-  <w:style w:type="paragraph" w:styleId="a5">
+  <w:style w:type="paragraph" w:styleId="a7">
     <w:name w:val="Balloon Text"/>
     <w:basedOn w:val="a"/>
-    <w:link w:val="Char1"/>
+    <w:link w:val="a8"/>
     <w:uiPriority w:val="99"/>
     <w:semiHidden/>
     <w:unhideWhenUsed/>
@@ -24250,10 +24534,10 @@
       <w:szCs w:val="18"/>
     </w:rPr>
   </w:style>
-  <w:style w:type="character" w:customStyle="1" w:styleId="Char1">
-    <w:name w:val="批注框文本 Char"/>
+  <w:style w:type="character" w:customStyle="1" w:styleId="a8">
+    <w:name w:val="批注框文本 字符"/>
     <w:basedOn w:val="a0"/>
-    <w:link w:val="a5"/>
+    <w:link w:val="a7"/>
     <w:uiPriority w:val="99"/>
     <w:semiHidden/>
     <w:rsid w:val="00BF4F5F"/>
@@ -24263,10 +24547,10 @@
       <w:szCs w:val="18"/>
     </w:rPr>
   </w:style>
-  <w:style w:type="paragraph" w:styleId="a6">
+  <w:style w:type="paragraph" w:styleId="a9">
     <w:name w:val="Title"/>
     <w:basedOn w:val="a"/>
-    <w:link w:val="Char2"/>
+    <w:link w:val="aa"/>
     <w:qFormat/>
     <w:rsid w:val="00BF4F5F"/>
     <w:pPr>
@@ -24283,10 +24567,10 @@
       <w:lang w:eastAsia="en-US"/>
     </w:rPr>
   </w:style>
-  <w:style w:type="character" w:customStyle="1" w:styleId="Char2">
-    <w:name w:val="标题 Char"/>
+  <w:style w:type="character" w:customStyle="1" w:styleId="aa">
+    <w:name w:val="标题 字符"/>
     <w:basedOn w:val="a0"/>
-    <w:link w:val="a6"/>
+    <w:link w:val="a9"/>
     <w:rsid w:val="00BF4F5F"/>
     <w:rPr>
       <w:rFonts w:ascii="Arial" w:eastAsia="宋体" w:hAnsi="Arial" w:cs="Times New Roman"/>
@@ -24299,13 +24583,13 @@
   </w:style>
   <w:style w:type="paragraph" w:customStyle="1" w:styleId="ByLine">
     <w:name w:val="ByLine"/>
-    <w:basedOn w:val="a6"/>
+    <w:basedOn w:val="a9"/>
     <w:rsid w:val="00BF4F5F"/>
     <w:rPr>
       <w:sz w:val="28"/>
     </w:rPr>
   </w:style>
-  <w:style w:type="paragraph" w:customStyle="1" w:styleId="10">
+  <w:style w:type="paragraph" w:customStyle="1" w:styleId="11">
     <w:name w:val="列出段落1"/>
     <w:basedOn w:val="a"/>
     <w:uiPriority w:val="34"/>
@@ -24315,7 +24599,7 @@
       <w:ind w:firstLineChars="200" w:firstLine="420"/>
     </w:pPr>
   </w:style>
-  <w:style w:type="character" w:customStyle="1" w:styleId="11">
+  <w:style w:type="character" w:customStyle="1" w:styleId="12">
     <w:name w:val="标题字符1"/>
     <w:uiPriority w:val="10"/>
     <w:rsid w:val="00BF4F5F"/>
@@ -24327,7 +24611,7 @@
       <w:szCs w:val="32"/>
     </w:rPr>
   </w:style>
-  <w:style w:type="character" w:customStyle="1" w:styleId="12">
+  <w:style w:type="character" w:customStyle="1" w:styleId="13">
     <w:name w:val="页脚字符1"/>
     <w:uiPriority w:val="99"/>
     <w:semiHidden/>
@@ -24338,11 +24622,11 @@
       <w:szCs w:val="18"/>
     </w:rPr>
   </w:style>
-  <w:style w:type="paragraph" w:styleId="a7">
+  <w:style w:type="paragraph" w:styleId="ab">
     <w:name w:val="Date"/>
     <w:basedOn w:val="a"/>
     <w:next w:val="a"/>
-    <w:link w:val="Char3"/>
+    <w:link w:val="ac"/>
     <w:uiPriority w:val="99"/>
     <w:semiHidden/>
     <w:unhideWhenUsed/>
@@ -24355,10 +24639,10 @@
       <w:szCs w:val="22"/>
     </w:rPr>
   </w:style>
-  <w:style w:type="character" w:customStyle="1" w:styleId="Char3">
-    <w:name w:val="日期 Char"/>
+  <w:style w:type="character" w:customStyle="1" w:styleId="ac">
+    <w:name w:val="日期 字符"/>
     <w:basedOn w:val="a0"/>
-    <w:link w:val="a7"/>
+    <w:link w:val="ab"/>
     <w:uiPriority w:val="99"/>
     <w:semiHidden/>
     <w:rsid w:val="00BF4F5F"/>
@@ -24388,7 +24672,7 @@
       <w:lang w:eastAsia="zh-CN"/>
     </w:rPr>
   </w:style>
-  <w:style w:type="paragraph" w:styleId="13">
+  <w:style w:type="paragraph" w:styleId="14">
     <w:name w:val="toc 1"/>
     <w:basedOn w:val="a"/>
     <w:next w:val="a"/>
@@ -24407,7 +24691,7 @@
       <w:caps/>
     </w:rPr>
   </w:style>
-  <w:style w:type="character" w:styleId="a8">
+  <w:style w:type="character" w:styleId="ad">
     <w:name w:val="Hyperlink"/>
     <w:basedOn w:val="a0"/>
     <w:uiPriority w:val="99"/>
@@ -24418,7 +24702,7 @@
       <w:u w:val="single"/>
     </w:rPr>
   </w:style>
-  <w:style w:type="paragraph" w:styleId="20">
+  <w:style w:type="paragraph" w:styleId="21">
     <w:name w:val="toc 2"/>
     <w:basedOn w:val="a"/>
     <w:next w:val="a"/>
@@ -24436,7 +24720,7 @@
       <w:sz w:val="20"/>
     </w:rPr>
   </w:style>
-  <w:style w:type="paragraph" w:styleId="30">
+  <w:style w:type="paragraph" w:styleId="31">
     <w:name w:val="toc 3"/>
     <w:basedOn w:val="a"/>
     <w:next w:val="a"/>
@@ -24455,9 +24739,9 @@
       <w:sz w:val="20"/>
     </w:rPr>
   </w:style>
-  <w:style w:type="paragraph" w:styleId="a9">
+  <w:style w:type="paragraph" w:styleId="ae">
     <w:name w:val="No Spacing"/>
-    <w:link w:val="Char4"/>
+    <w:link w:val="af"/>
     <w:uiPriority w:val="1"/>
     <w:qFormat/>
     <w:rsid w:val="00BF4F5F"/>
@@ -24470,10 +24754,10 @@
       <w:szCs w:val="20"/>
     </w:rPr>
   </w:style>
-  <w:style w:type="character" w:customStyle="1" w:styleId="Char4">
-    <w:name w:val="无间隔 Char"/>
+  <w:style w:type="character" w:customStyle="1" w:styleId="af">
+    <w:name w:val="无间隔 字符"/>
     <w:basedOn w:val="a0"/>
-    <w:link w:val="a9"/>
+    <w:link w:val="ae"/>
     <w:uiPriority w:val="1"/>
     <w:rsid w:val="00BF4F5F"/>
     <w:rPr>
@@ -24481,7 +24765,7 @@
       <w:szCs w:val="20"/>
     </w:rPr>
   </w:style>
-  <w:style w:type="character" w:styleId="aa">
+  <w:style w:type="character" w:styleId="af0">
     <w:name w:val="FollowedHyperlink"/>
     <w:basedOn w:val="a0"/>
     <w:semiHidden/>
@@ -24492,7 +24776,7 @@
       <w:u w:val="single"/>
     </w:rPr>
   </w:style>
-  <w:style w:type="paragraph" w:styleId="ab">
+  <w:style w:type="paragraph" w:styleId="af1">
     <w:name w:val="List Paragraph"/>
     <w:basedOn w:val="a"/>
     <w:uiPriority w:val="34"/>
@@ -24571,7 +24855,7 @@
       </w:tcPr>
     </w:tblStylePr>
   </w:style>
-  <w:style w:type="paragraph" w:styleId="40">
+  <w:style w:type="paragraph" w:styleId="41">
     <w:name w:val="toc 4"/>
     <w:basedOn w:val="a"/>
     <w:next w:val="a"/>
@@ -24589,7 +24873,7 @@
       <w:szCs w:val="18"/>
     </w:rPr>
   </w:style>
-  <w:style w:type="paragraph" w:styleId="50">
+  <w:style w:type="paragraph" w:styleId="51">
     <w:name w:val="toc 5"/>
     <w:basedOn w:val="a"/>
     <w:next w:val="a"/>
@@ -24607,7 +24891,7 @@
       <w:szCs w:val="18"/>
     </w:rPr>
   </w:style>
-  <w:style w:type="paragraph" w:styleId="60">
+  <w:style w:type="paragraph" w:styleId="61">
     <w:name w:val="toc 6"/>
     <w:basedOn w:val="a"/>
     <w:next w:val="a"/>
@@ -24625,7 +24909,7 @@
       <w:szCs w:val="18"/>
     </w:rPr>
   </w:style>
-  <w:style w:type="paragraph" w:styleId="70">
+  <w:style w:type="paragraph" w:styleId="71">
     <w:name w:val="toc 7"/>
     <w:basedOn w:val="a"/>
     <w:next w:val="a"/>
@@ -24643,7 +24927,7 @@
       <w:szCs w:val="18"/>
     </w:rPr>
   </w:style>
-  <w:style w:type="paragraph" w:styleId="80">
+  <w:style w:type="paragraph" w:styleId="81">
     <w:name w:val="toc 8"/>
     <w:basedOn w:val="a"/>
     <w:next w:val="a"/>
@@ -24661,7 +24945,7 @@
       <w:szCs w:val="18"/>
     </w:rPr>
   </w:style>
-  <w:style w:type="paragraph" w:styleId="90">
+  <w:style w:type="paragraph" w:styleId="91">
     <w:name w:val="toc 9"/>
     <w:basedOn w:val="a"/>
     <w:next w:val="a"/>
@@ -24678,6 +24962,23 @@
       <w:sz w:val="18"/>
       <w:szCs w:val="18"/>
     </w:rPr>
+  </w:style>
+  <w:style w:type="table" w:styleId="af2">
+    <w:name w:val="Table Grid"/>
+    <w:basedOn w:val="a1"/>
+    <w:uiPriority w:val="39"/>
+    <w:qFormat/>
+    <w:rsid w:val="00D14F62"/>
+    <w:tblPr>
+      <w:tblBorders>
+        <w:top w:val="single" w:sz="4" w:space="0" w:color="auto"/>
+        <w:left w:val="single" w:sz="4" w:space="0" w:color="auto"/>
+        <w:bottom w:val="single" w:sz="4" w:space="0" w:color="auto"/>
+        <w:right w:val="single" w:sz="4" w:space="0" w:color="auto"/>
+        <w:insideH w:val="single" w:sz="4" w:space="0" w:color="auto"/>
+        <w:insideV w:val="single" w:sz="4" w:space="0" w:color="auto"/>
+      </w:tblBorders>
+    </w:tblPr>
   </w:style>
 </w:styles>
 </file>
@@ -24972,7 +25273,7 @@
 </file>
 
 <file path=customXml/itemProps1.xml><?xml version="1.0" encoding="utf-8"?>
-<ds:datastoreItem xmlns:ds="http://schemas.openxmlformats.org/officeDocument/2006/customXml" ds:itemID="{50E1847C-AF49-451E-9CE6-37CDB5DA2CFA}">
+<ds:datastoreItem xmlns:ds="http://schemas.openxmlformats.org/officeDocument/2006/customXml" ds:itemID="{F60863B7-2CF2-462B-B9F0-851E23080611}">
   <ds:schemaRefs>
     <ds:schemaRef ds:uri="http://schemas.openxmlformats.org/officeDocument/2006/bibliography"/>
   </ds:schemaRefs>
